--- a/4_semester/ЭиС/3 лр/ЭиС-ЛР3-ШаповаловаДС-4329.docx
+++ b/4_semester/ЭиС/3 лр/ЭиС-ЛР3-ШаповаловаДС-4329.docx
@@ -2601,6 +2601,7 @@
           <w:sz w:val="28"/>
           <w:szCs w:val="28"/>
         </w:rPr>
+        <w:lastRenderedPageBreak/>
         <w:t>3</w:t>
       </w:r>
       <w:r>
@@ -2651,6 +2652,47 @@
           <w:szCs w:val="24"/>
         </w:rPr>
       </w:pPr>
+      <w:r>
+        <w:rPr>
+          <w:noProof/>
+          <w14:ligatures w14:val="standardContextual"/>
+        </w:rPr>
+        <w:drawing>
+          <wp:inline distT="0" distB="0" distL="0" distR="0" wp14:anchorId="7A20F86A" wp14:editId="51776D2B">
+            <wp:extent cx="4381500" cy="3588100"/>
+            <wp:effectExtent l="0" t="0" r="0" b="0"/>
+            <wp:docPr id="1750324409" name="Рисунок 1"/>
+            <wp:cNvGraphicFramePr>
+              <a:graphicFrameLocks xmlns:a="http://schemas.openxmlformats.org/drawingml/2006/main" noChangeAspect="1"/>
+            </wp:cNvGraphicFramePr>
+            <a:graphic xmlns:a="http://schemas.openxmlformats.org/drawingml/2006/main">
+              <a:graphicData uri="http://schemas.openxmlformats.org/drawingml/2006/picture">
+                <pic:pic xmlns:pic="http://schemas.openxmlformats.org/drawingml/2006/picture">
+                  <pic:nvPicPr>
+                    <pic:cNvPr id="1750324409" name=""/>
+                    <pic:cNvPicPr/>
+                  </pic:nvPicPr>
+                  <pic:blipFill>
+                    <a:blip r:embed="rId9"/>
+                    <a:stretch>
+                      <a:fillRect/>
+                    </a:stretch>
+                  </pic:blipFill>
+                  <pic:spPr>
+                    <a:xfrm>
+                      <a:off x="0" y="0"/>
+                      <a:ext cx="4388825" cy="3594099"/>
+                    </a:xfrm>
+                    <a:prstGeom prst="rect">
+                      <a:avLst/>
+                    </a:prstGeom>
+                  </pic:spPr>
+                </pic:pic>
+              </a:graphicData>
+            </a:graphic>
+          </wp:inline>
+        </w:drawing>
+      </w:r>
     </w:p>
     <w:p>
       <w:pPr>
@@ -2705,6 +2747,47 @@
           <w:szCs w:val="24"/>
         </w:rPr>
       </w:pPr>
+      <w:r>
+        <w:rPr>
+          <w:noProof/>
+          <w14:ligatures w14:val="standardContextual"/>
+        </w:rPr>
+        <w:drawing>
+          <wp:inline distT="0" distB="0" distL="0" distR="0" wp14:anchorId="184B3635" wp14:editId="0CA9CE69">
+            <wp:extent cx="4276725" cy="3566299"/>
+            <wp:effectExtent l="0" t="0" r="0" b="0"/>
+            <wp:docPr id="362809678" name="Рисунок 1"/>
+            <wp:cNvGraphicFramePr>
+              <a:graphicFrameLocks xmlns:a="http://schemas.openxmlformats.org/drawingml/2006/main" noChangeAspect="1"/>
+            </wp:cNvGraphicFramePr>
+            <a:graphic xmlns:a="http://schemas.openxmlformats.org/drawingml/2006/main">
+              <a:graphicData uri="http://schemas.openxmlformats.org/drawingml/2006/picture">
+                <pic:pic xmlns:pic="http://schemas.openxmlformats.org/drawingml/2006/picture">
+                  <pic:nvPicPr>
+                    <pic:cNvPr id="362809678" name=""/>
+                    <pic:cNvPicPr/>
+                  </pic:nvPicPr>
+                  <pic:blipFill>
+                    <a:blip r:embed="rId10"/>
+                    <a:stretch>
+                      <a:fillRect/>
+                    </a:stretch>
+                  </pic:blipFill>
+                  <pic:spPr>
+                    <a:xfrm>
+                      <a:off x="0" y="0"/>
+                      <a:ext cx="4281318" cy="3570129"/>
+                    </a:xfrm>
+                    <a:prstGeom prst="rect">
+                      <a:avLst/>
+                    </a:prstGeom>
+                  </pic:spPr>
+                </pic:pic>
+              </a:graphicData>
+            </a:graphic>
+          </wp:inline>
+        </w:drawing>
+      </w:r>
     </w:p>
     <w:p>
       <w:pPr>
@@ -2763,6 +2846,55 @@
           <w:szCs w:val="24"/>
         </w:rPr>
       </w:pPr>
+      <w:r>
+        <w:rPr>
+          <w:noProof/>
+          <w14:ligatures w14:val="standardContextual"/>
+        </w:rPr>
+        <w:lastRenderedPageBreak/>
+        <w:drawing>
+          <wp:inline distT="0" distB="0" distL="0" distR="0" wp14:anchorId="5822DDBF" wp14:editId="1A3C8C04">
+            <wp:extent cx="4567237" cy="3137993"/>
+            <wp:effectExtent l="0" t="0" r="5080" b="5715"/>
+            <wp:docPr id="1970629995" name="Рисунок 1"/>
+            <wp:cNvGraphicFramePr>
+              <a:graphicFrameLocks xmlns:a="http://schemas.openxmlformats.org/drawingml/2006/main" noChangeAspect="1"/>
+            </wp:cNvGraphicFramePr>
+            <a:graphic xmlns:a="http://schemas.openxmlformats.org/drawingml/2006/main">
+              <a:graphicData uri="http://schemas.openxmlformats.org/drawingml/2006/picture">
+                <pic:pic xmlns:pic="http://schemas.openxmlformats.org/drawingml/2006/picture">
+                  <pic:nvPicPr>
+                    <pic:cNvPr id="1970629995" name=""/>
+                    <pic:cNvPicPr/>
+                  </pic:nvPicPr>
+                  <pic:blipFill rotWithShape="1">
+                    <a:blip r:embed="rId11"/>
+                    <a:srcRect t="1720"/>
+                    <a:stretch/>
+                  </pic:blipFill>
+                  <pic:spPr bwMode="auto">
+                    <a:xfrm>
+                      <a:off x="0" y="0"/>
+                      <a:ext cx="4574908" cy="3143264"/>
+                    </a:xfrm>
+                    <a:prstGeom prst="rect">
+                      <a:avLst/>
+                    </a:prstGeom>
+                    <a:ln>
+                      <a:noFill/>
+                    </a:ln>
+                    <a:extLst>
+                      <a:ext uri="{53640926-AAD7-44D8-BBD7-CCE9431645EC}">
+                        <a14:shadowObscured xmlns:a14="http://schemas.microsoft.com/office/drawing/2010/main"/>
+                      </a:ext>
+                    </a:extLst>
+                  </pic:spPr>
+                </pic:pic>
+              </a:graphicData>
+            </a:graphic>
+          </wp:inline>
+        </w:drawing>
+      </w:r>
     </w:p>
     <w:p>
       <w:pPr>
@@ -2853,6 +2985,47 @@
           <w:szCs w:val="24"/>
         </w:rPr>
       </w:pPr>
+      <w:r>
+        <w:rPr>
+          <w:noProof/>
+          <w14:ligatures w14:val="standardContextual"/>
+        </w:rPr>
+        <w:drawing>
+          <wp:inline distT="0" distB="0" distL="0" distR="0" wp14:anchorId="2FB65D05" wp14:editId="55FEA88C">
+            <wp:extent cx="4767262" cy="2749265"/>
+            <wp:effectExtent l="0" t="0" r="0" b="0"/>
+            <wp:docPr id="1940255374" name="Рисунок 1"/>
+            <wp:cNvGraphicFramePr>
+              <a:graphicFrameLocks xmlns:a="http://schemas.openxmlformats.org/drawingml/2006/main" noChangeAspect="1"/>
+            </wp:cNvGraphicFramePr>
+            <a:graphic xmlns:a="http://schemas.openxmlformats.org/drawingml/2006/main">
+              <a:graphicData uri="http://schemas.openxmlformats.org/drawingml/2006/picture">
+                <pic:pic xmlns:pic="http://schemas.openxmlformats.org/drawingml/2006/picture">
+                  <pic:nvPicPr>
+                    <pic:cNvPr id="1940255374" name=""/>
+                    <pic:cNvPicPr/>
+                  </pic:nvPicPr>
+                  <pic:blipFill>
+                    <a:blip r:embed="rId12"/>
+                    <a:stretch>
+                      <a:fillRect/>
+                    </a:stretch>
+                  </pic:blipFill>
+                  <pic:spPr>
+                    <a:xfrm>
+                      <a:off x="0" y="0"/>
+                      <a:ext cx="4776811" cy="2754772"/>
+                    </a:xfrm>
+                    <a:prstGeom prst="rect">
+                      <a:avLst/>
+                    </a:prstGeom>
+                  </pic:spPr>
+                </pic:pic>
+              </a:graphicData>
+            </a:graphic>
+          </wp:inline>
+        </w:drawing>
+      </w:r>
     </w:p>
     <w:p>
       <w:pPr>
@@ -2935,6 +3108,48 @@
           <w:szCs w:val="24"/>
         </w:rPr>
       </w:pPr>
+      <w:r>
+        <w:rPr>
+          <w:noProof/>
+          <w14:ligatures w14:val="standardContextual"/>
+        </w:rPr>
+        <w:lastRenderedPageBreak/>
+        <w:drawing>
+          <wp:inline distT="0" distB="0" distL="0" distR="0" wp14:anchorId="47C4AC48" wp14:editId="1CB8F2AE">
+            <wp:extent cx="4348162" cy="3234512"/>
+            <wp:effectExtent l="0" t="0" r="0" b="4445"/>
+            <wp:docPr id="458447423" name="Рисунок 1"/>
+            <wp:cNvGraphicFramePr>
+              <a:graphicFrameLocks xmlns:a="http://schemas.openxmlformats.org/drawingml/2006/main" noChangeAspect="1"/>
+            </wp:cNvGraphicFramePr>
+            <a:graphic xmlns:a="http://schemas.openxmlformats.org/drawingml/2006/main">
+              <a:graphicData uri="http://schemas.openxmlformats.org/drawingml/2006/picture">
+                <pic:pic xmlns:pic="http://schemas.openxmlformats.org/drawingml/2006/picture">
+                  <pic:nvPicPr>
+                    <pic:cNvPr id="458447423" name=""/>
+                    <pic:cNvPicPr/>
+                  </pic:nvPicPr>
+                  <pic:blipFill>
+                    <a:blip r:embed="rId13"/>
+                    <a:stretch>
+                      <a:fillRect/>
+                    </a:stretch>
+                  </pic:blipFill>
+                  <pic:spPr>
+                    <a:xfrm>
+                      <a:off x="0" y="0"/>
+                      <a:ext cx="4353716" cy="3238644"/>
+                    </a:xfrm>
+                    <a:prstGeom prst="rect">
+                      <a:avLst/>
+                    </a:prstGeom>
+                  </pic:spPr>
+                </pic:pic>
+              </a:graphicData>
+            </a:graphic>
+          </wp:inline>
+        </w:drawing>
+      </w:r>
     </w:p>
     <w:p>
       <w:pPr>
@@ -3384,6 +3599,14 @@
                 <w:szCs w:val="24"/>
               </w:rPr>
             </w:pPr>
+            <w:r>
+              <w:rPr>
+                <w:rFonts w:ascii="Times New Roman" w:hAnsi="Times New Roman" w:cs="Times New Roman"/>
+                <w:sz w:val="24"/>
+                <w:szCs w:val="24"/>
+              </w:rPr>
+              <w:t>4,99</w:t>
+            </w:r>
           </w:p>
         </w:tc>
       </w:tr>
@@ -3429,6 +3652,14 @@
                 <w:szCs w:val="24"/>
               </w:rPr>
             </w:pPr>
+            <w:r>
+              <w:rPr>
+                <w:rFonts w:ascii="Times New Roman" w:hAnsi="Times New Roman" w:cs="Times New Roman"/>
+                <w:sz w:val="24"/>
+                <w:szCs w:val="24"/>
+              </w:rPr>
+              <w:t>0,04</w:t>
+            </w:r>
           </w:p>
         </w:tc>
       </w:tr>
@@ -8169,8 +8400,8 @@
       </w:r>
     </w:p>
     <w:sectPr>
-      <w:footerReference w:type="default" r:id="rId9"/>
-      <w:footerReference w:type="first" r:id="rId10"/>
+      <w:footerReference w:type="default" r:id="rId14"/>
+      <w:footerReference w:type="first" r:id="rId15"/>
       <w:pgSz w:w="11906" w:h="16838"/>
       <w:pgMar w:top="1134" w:right="850" w:bottom="1134" w:left="1701" w:header="708" w:footer="708" w:gutter="0"/>
       <w:pgNumType w:start="3"/>

--- a/4_semester/ЭиС/3 лр/ЭиС-ЛР3-ШаповаловаДС-4329.docx
+++ b/4_semester/ЭиС/3 лр/ЭиС-ЛР3-ШаповаловаДС-4329.docx
@@ -1421,7 +1421,7 @@
             </w:rPr>
             <w:fldChar w:fldCharType="separate"/>
           </w:r>
-          <w:hyperlink w:anchor="_Toc194791806" w:history="1">
+          <w:hyperlink w:anchor="_Toc194854988" w:history="1">
             <w:r>
               <w:rPr>
                 <w:rStyle w:val="af0"/>
@@ -1449,7 +1449,7 @@
                 <w:noProof/>
                 <w:webHidden/>
               </w:rPr>
-              <w:instrText xml:space="preserve"> PAGEREF _Toc194791806 \h </w:instrText>
+              <w:instrText xml:space="preserve"> PAGEREF _Toc194854988 \h </w:instrText>
             </w:r>
             <w:r>
               <w:rPr>
@@ -1496,7 +1496,7 @@
               <w14:ligatures w14:val="standardContextual"/>
             </w:rPr>
           </w:pPr>
-          <w:hyperlink w:anchor="_Toc194791807" w:history="1">
+          <w:hyperlink w:anchor="_Toc194854989" w:history="1">
             <w:r>
               <w:rPr>
                 <w:rStyle w:val="af0"/>
@@ -1524,7 +1524,7 @@
                 <w:noProof/>
                 <w:webHidden/>
               </w:rPr>
-              <w:instrText xml:space="preserve"> PAGEREF _Toc194791807 \h </w:instrText>
+              <w:instrText xml:space="preserve"> PAGEREF _Toc194854989 \h </w:instrText>
             </w:r>
             <w:r>
               <w:rPr>
@@ -1571,7 +1571,7 @@
               <w14:ligatures w14:val="standardContextual"/>
             </w:rPr>
           </w:pPr>
-          <w:hyperlink w:anchor="_Toc194791808" w:history="1">
+          <w:hyperlink w:anchor="_Toc194854990" w:history="1">
             <w:r>
               <w:rPr>
                 <w:rStyle w:val="af0"/>
@@ -1599,7 +1599,7 @@
                 <w:noProof/>
                 <w:webHidden/>
               </w:rPr>
-              <w:instrText xml:space="preserve"> PAGEREF _Toc194791808 \h </w:instrText>
+              <w:instrText xml:space="preserve"> PAGEREF _Toc194854990 \h </w:instrText>
             </w:r>
             <w:r>
               <w:rPr>
@@ -1619,7 +1619,7 @@
                 <w:noProof/>
                 <w:webHidden/>
               </w:rPr>
-              <w:t>3</w:t>
+              <w:t>4</w:t>
             </w:r>
             <w:r>
               <w:rPr>
@@ -1646,7 +1646,7 @@
               <w14:ligatures w14:val="standardContextual"/>
             </w:rPr>
           </w:pPr>
-          <w:hyperlink w:anchor="_Toc194791809" w:history="1">
+          <w:hyperlink w:anchor="_Toc194854991" w:history="1">
             <w:r>
               <w:rPr>
                 <w:rStyle w:val="af0"/>
@@ -1674,7 +1674,7 @@
                 <w:noProof/>
                 <w:webHidden/>
               </w:rPr>
-              <w:instrText xml:space="preserve"> PAGEREF _Toc194791809 \h </w:instrText>
+              <w:instrText xml:space="preserve"> PAGEREF _Toc194854991 \h </w:instrText>
             </w:r>
             <w:r>
               <w:rPr>
@@ -1694,7 +1694,7 @@
                 <w:noProof/>
                 <w:webHidden/>
               </w:rPr>
-              <w:t>4</w:t>
+              <w:t>7</w:t>
             </w:r>
             <w:r>
               <w:rPr>
@@ -1721,7 +1721,7 @@
               <w14:ligatures w14:val="standardContextual"/>
             </w:rPr>
           </w:pPr>
-          <w:hyperlink w:anchor="_Toc194791810" w:history="1">
+          <w:hyperlink w:anchor="_Toc194854992" w:history="1">
             <w:r>
               <w:rPr>
                 <w:rStyle w:val="af0"/>
@@ -1749,7 +1749,7 @@
                 <w:noProof/>
                 <w:webHidden/>
               </w:rPr>
-              <w:instrText xml:space="preserve"> PAGEREF _Toc194791810 \h </w:instrText>
+              <w:instrText xml:space="preserve"> PAGEREF _Toc194854992 \h </w:instrText>
             </w:r>
             <w:r>
               <w:rPr>
@@ -1769,7 +1769,7 @@
                 <w:noProof/>
                 <w:webHidden/>
               </w:rPr>
-              <w:t>5</w:t>
+              <w:t>9</w:t>
             </w:r>
             <w:r>
               <w:rPr>
@@ -1850,7 +1850,7 @@
           <w:szCs w:val="28"/>
         </w:rPr>
       </w:pPr>
-      <w:bookmarkStart w:id="0" w:name="_Toc194791806"/>
+      <w:bookmarkStart w:id="0" w:name="_Toc194854988"/>
       <w:r>
         <w:rPr>
           <w:rFonts w:ascii="Times New Roman" w:hAnsi="Times New Roman" w:cs="Times New Roman"/>
@@ -1934,7 +1934,7 @@
           <w:szCs w:val="28"/>
         </w:rPr>
       </w:pPr>
-      <w:bookmarkStart w:id="1" w:name="_Toc194791807"/>
+      <w:bookmarkStart w:id="1" w:name="_Toc194854989"/>
       <w:r>
         <w:rPr>
           <w:rFonts w:ascii="Times New Roman" w:hAnsi="Times New Roman" w:cs="Times New Roman"/>
@@ -2000,23 +2000,7 @@
           <w:sz w:val="24"/>
           <w:szCs w:val="24"/>
         </w:rPr>
-        <w:t xml:space="preserve"> помощью</w:t>
-      </w:r>
-      <w:r>
-        <w:rPr>
-          <w:rFonts w:ascii="Times New Roman" w:hAnsi="Times New Roman" w:cs="Times New Roman"/>
-          <w:sz w:val="24"/>
-          <w:szCs w:val="24"/>
-        </w:rPr>
-        <w:t xml:space="preserve"> </w:t>
-      </w:r>
-      <w:r>
-        <w:rPr>
-          <w:rFonts w:ascii="Times New Roman" w:hAnsi="Times New Roman" w:cs="Times New Roman"/>
-          <w:sz w:val="24"/>
-          <w:szCs w:val="24"/>
-        </w:rPr>
-        <w:t xml:space="preserve">MICROCAP собрать схему инвертора на транзисторе КТ608А, приняв сопротивление резистора </w:t>
+        <w:t xml:space="preserve"> помощью MICROCAP собрать схему инвертора на транзисторе КТ608А, приняв сопротивление резистора </w:t>
       </w:r>
       <w:proofErr w:type="spellStart"/>
       <w:r>
@@ -2179,39 +2163,7 @@
           <w:sz w:val="24"/>
           <w:szCs w:val="24"/>
         </w:rPr>
-        <w:t>, взяв диоды типа 5082-2207 и сопротивление резистора</w:t>
-      </w:r>
-      <w:r>
-        <w:rPr>
-          <w:rFonts w:ascii="Times New Roman" w:hAnsi="Times New Roman" w:cs="Times New Roman"/>
-          <w:sz w:val="24"/>
-          <w:szCs w:val="24"/>
-        </w:rPr>
-        <w:t xml:space="preserve"> </w:t>
-      </w:r>
-      <w:r>
-        <w:rPr>
-          <w:rFonts w:ascii="Times New Roman" w:hAnsi="Times New Roman" w:cs="Times New Roman"/>
-          <w:sz w:val="24"/>
-          <w:szCs w:val="24"/>
-        </w:rPr>
-        <w:t>R = 1 кОм. Для различных соотношений входных напряжений (0</w:t>
-      </w:r>
-      <w:r>
-        <w:rPr>
-          <w:rFonts w:ascii="Times New Roman" w:hAnsi="Times New Roman" w:cs="Times New Roman"/>
-          <w:sz w:val="24"/>
-          <w:szCs w:val="24"/>
-        </w:rPr>
-        <w:t xml:space="preserve"> </w:t>
-      </w:r>
-      <w:r>
-        <w:rPr>
-          <w:rFonts w:ascii="Times New Roman" w:hAnsi="Times New Roman" w:cs="Times New Roman"/>
-          <w:sz w:val="24"/>
-          <w:szCs w:val="24"/>
-        </w:rPr>
-        <w:t xml:space="preserve">или +5 В) измерить значения выходного напряжения. </w:t>
+        <w:t xml:space="preserve">, взяв диоды типа 5082-2207 и сопротивление резистора R = 1 кОм. Для различных соотношений входных напряжений (0 или +5 В) измерить значения выходного напряжения. </w:t>
       </w:r>
     </w:p>
     <w:p>
@@ -2277,23 +2229,7 @@
           <w:sz w:val="24"/>
           <w:szCs w:val="24"/>
         </w:rPr>
-        <w:t>, взяв диоды типа 5082-2207, транзистор типа</w:t>
-      </w:r>
-      <w:r>
-        <w:rPr>
-          <w:rFonts w:ascii="Times New Roman" w:hAnsi="Times New Roman" w:cs="Times New Roman"/>
-          <w:sz w:val="24"/>
-          <w:szCs w:val="24"/>
-        </w:rPr>
-        <w:t xml:space="preserve"> </w:t>
-      </w:r>
-      <w:r>
-        <w:rPr>
-          <w:rFonts w:ascii="Times New Roman" w:hAnsi="Times New Roman" w:cs="Times New Roman"/>
-          <w:sz w:val="24"/>
-          <w:szCs w:val="24"/>
-        </w:rPr>
-        <w:t xml:space="preserve">КТ608А, резисторы R = 1 кОм, </w:t>
+        <w:t xml:space="preserve">, взяв диоды типа 5082-2207, транзистор типа КТ608А, резисторы R = 1 кОм, </w:t>
       </w:r>
       <w:proofErr w:type="spellStart"/>
       <w:r>
@@ -2593,7 +2529,7 @@
           <w:szCs w:val="28"/>
         </w:rPr>
       </w:pPr>
-      <w:bookmarkStart w:id="2" w:name="_Toc194791808"/>
+      <w:bookmarkStart w:id="2" w:name="_Toc194854990"/>
       <w:r>
         <w:rPr>
           <w:rFonts w:ascii="Times New Roman" w:hAnsi="Times New Roman" w:cs="Times New Roman"/>
@@ -2912,23 +2848,7 @@
           <w:sz w:val="24"/>
           <w:szCs w:val="24"/>
         </w:rPr>
-        <w:t xml:space="preserve">Рисунок </w:t>
-      </w:r>
-      <w:r>
-        <w:rPr>
-          <w:rFonts w:ascii="Times New Roman" w:eastAsiaTheme="minorEastAsia" w:hAnsi="Times New Roman" w:cs="Times New Roman"/>
-          <w:sz w:val="24"/>
-          <w:szCs w:val="24"/>
-        </w:rPr>
-        <w:t>3</w:t>
-      </w:r>
-      <w:r>
-        <w:rPr>
-          <w:rFonts w:ascii="Times New Roman" w:eastAsiaTheme="minorEastAsia" w:hAnsi="Times New Roman" w:cs="Times New Roman"/>
-          <w:sz w:val="24"/>
-          <w:szCs w:val="24"/>
-        </w:rPr>
-        <w:t xml:space="preserve"> – </w:t>
+        <w:t xml:space="preserve">Рисунок 3 – </w:t>
       </w:r>
       <w:r>
         <w:rPr>
@@ -3043,23 +2963,7 @@
           <w:sz w:val="24"/>
           <w:szCs w:val="24"/>
         </w:rPr>
-        <w:t xml:space="preserve">Рисунок </w:t>
-      </w:r>
-      <w:r>
-        <w:rPr>
-          <w:rFonts w:ascii="Times New Roman" w:eastAsiaTheme="minorEastAsia" w:hAnsi="Times New Roman" w:cs="Times New Roman"/>
-          <w:sz w:val="24"/>
-          <w:szCs w:val="24"/>
-        </w:rPr>
-        <w:t>4</w:t>
-      </w:r>
-      <w:r>
-        <w:rPr>
-          <w:rFonts w:ascii="Times New Roman" w:eastAsiaTheme="minorEastAsia" w:hAnsi="Times New Roman" w:cs="Times New Roman"/>
-          <w:sz w:val="24"/>
-          <w:szCs w:val="24"/>
-        </w:rPr>
-        <w:t xml:space="preserve"> – Схема </w:t>
+        <w:t xml:space="preserve">Рисунок 4 – Схема </w:t>
       </w:r>
       <w:proofErr w:type="spellStart"/>
       <w:r>
@@ -3115,10 +3019,10 @@
         </w:rPr>
         <w:lastRenderedPageBreak/>
         <w:drawing>
-          <wp:inline distT="0" distB="0" distL="0" distR="0" wp14:anchorId="47C4AC48" wp14:editId="1CB8F2AE">
-            <wp:extent cx="4348162" cy="3234512"/>
-            <wp:effectExtent l="0" t="0" r="0" b="4445"/>
-            <wp:docPr id="458447423" name="Рисунок 1"/>
+          <wp:inline distT="0" distB="0" distL="0" distR="0" wp14:anchorId="53FA990A" wp14:editId="73BB9DC9">
+            <wp:extent cx="4514850" cy="3510531"/>
+            <wp:effectExtent l="0" t="0" r="0" b="0"/>
+            <wp:docPr id="2066553659" name="Рисунок 1"/>
             <wp:cNvGraphicFramePr>
               <a:graphicFrameLocks xmlns:a="http://schemas.openxmlformats.org/drawingml/2006/main" noChangeAspect="1"/>
             </wp:cNvGraphicFramePr>
@@ -3126,7 +3030,7 @@
               <a:graphicData uri="http://schemas.openxmlformats.org/drawingml/2006/picture">
                 <pic:pic xmlns:pic="http://schemas.openxmlformats.org/drawingml/2006/picture">
                   <pic:nvPicPr>
-                    <pic:cNvPr id="458447423" name=""/>
+                    <pic:cNvPr id="2066553659" name=""/>
                     <pic:cNvPicPr/>
                   </pic:nvPicPr>
                   <pic:blipFill>
@@ -3138,7 +3042,7 @@
                   <pic:spPr>
                     <a:xfrm>
                       <a:off x="0" y="0"/>
-                      <a:ext cx="4353716" cy="3238644"/>
+                      <a:ext cx="4526190" cy="3519349"/>
                     </a:xfrm>
                     <a:prstGeom prst="rect">
                       <a:avLst/>
@@ -3167,23 +3071,7 @@
           <w:sz w:val="24"/>
           <w:szCs w:val="24"/>
         </w:rPr>
-        <w:t xml:space="preserve">Рисунок </w:t>
-      </w:r>
-      <w:r>
-        <w:rPr>
-          <w:rFonts w:ascii="Times New Roman" w:eastAsiaTheme="minorEastAsia" w:hAnsi="Times New Roman" w:cs="Times New Roman"/>
-          <w:sz w:val="24"/>
-          <w:szCs w:val="24"/>
-        </w:rPr>
-        <w:t>5</w:t>
-      </w:r>
-      <w:r>
-        <w:rPr>
-          <w:rFonts w:ascii="Times New Roman" w:eastAsiaTheme="minorEastAsia" w:hAnsi="Times New Roman" w:cs="Times New Roman"/>
-          <w:sz w:val="24"/>
-          <w:szCs w:val="24"/>
-        </w:rPr>
-        <w:t xml:space="preserve"> – </w:t>
+        <w:t xml:space="preserve">Рисунок 5 – </w:t>
       </w:r>
       <w:r>
         <w:rPr>
@@ -3240,6 +3128,47 @@
           <w:szCs w:val="24"/>
         </w:rPr>
       </w:pPr>
+      <w:r>
+        <w:rPr>
+          <w:noProof/>
+          <w14:ligatures w14:val="standardContextual"/>
+        </w:rPr>
+        <w:drawing>
+          <wp:inline distT="0" distB="0" distL="0" distR="0" wp14:anchorId="048E19BF" wp14:editId="7A1D2D8F">
+            <wp:extent cx="5940425" cy="3912870"/>
+            <wp:effectExtent l="0" t="0" r="3175" b="0"/>
+            <wp:docPr id="1083851135" name="Рисунок 1"/>
+            <wp:cNvGraphicFramePr>
+              <a:graphicFrameLocks xmlns:a="http://schemas.openxmlformats.org/drawingml/2006/main" noChangeAspect="1"/>
+            </wp:cNvGraphicFramePr>
+            <a:graphic xmlns:a="http://schemas.openxmlformats.org/drawingml/2006/main">
+              <a:graphicData uri="http://schemas.openxmlformats.org/drawingml/2006/picture">
+                <pic:pic xmlns:pic="http://schemas.openxmlformats.org/drawingml/2006/picture">
+                  <pic:nvPicPr>
+                    <pic:cNvPr id="1083851135" name=""/>
+                    <pic:cNvPicPr/>
+                  </pic:nvPicPr>
+                  <pic:blipFill>
+                    <a:blip r:embed="rId14"/>
+                    <a:stretch>
+                      <a:fillRect/>
+                    </a:stretch>
+                  </pic:blipFill>
+                  <pic:spPr>
+                    <a:xfrm>
+                      <a:off x="0" y="0"/>
+                      <a:ext cx="5940425" cy="3912870"/>
+                    </a:xfrm>
+                    <a:prstGeom prst="rect">
+                      <a:avLst/>
+                    </a:prstGeom>
+                  </pic:spPr>
+                </pic:pic>
+              </a:graphicData>
+            </a:graphic>
+          </wp:inline>
+        </w:drawing>
+      </w:r>
     </w:p>
     <w:p>
       <w:pPr>
@@ -3257,7 +3186,7 @@
           <w:sz w:val="24"/>
           <w:szCs w:val="24"/>
         </w:rPr>
-        <w:t xml:space="preserve">Рисунок </w:t>
+        <w:t xml:space="preserve">Рисунок 6 – Схема </w:t>
       </w:r>
       <w:r>
         <w:rPr>
@@ -3265,7 +3194,7 @@
           <w:sz w:val="24"/>
           <w:szCs w:val="24"/>
         </w:rPr>
-        <w:t>6</w:t>
+        <w:t>сумматора</w:t>
       </w:r>
       <w:r>
         <w:rPr>
@@ -3273,15 +3202,7 @@
           <w:sz w:val="24"/>
           <w:szCs w:val="24"/>
         </w:rPr>
-        <w:t xml:space="preserve"> – Схема </w:t>
-      </w:r>
-      <w:r>
-        <w:rPr>
-          <w:rFonts w:ascii="Times New Roman" w:eastAsiaTheme="minorEastAsia" w:hAnsi="Times New Roman" w:cs="Times New Roman"/>
-          <w:sz w:val="24"/>
-          <w:szCs w:val="24"/>
-        </w:rPr>
-        <w:t>сумматора</w:t>
+        <w:t xml:space="preserve"> по модулю 2</w:t>
       </w:r>
     </w:p>
     <w:p>
@@ -3311,7 +3232,7 @@
           <w:szCs w:val="24"/>
         </w:rPr>
       </w:pPr>
-      <w:bookmarkStart w:id="3" w:name="_Toc194791809"/>
+      <w:bookmarkStart w:id="3" w:name="_Toc194854991"/>
       <w:r>
         <w:rPr>
           <w:rFonts w:ascii="Times New Roman" w:hAnsi="Times New Roman" w:cs="Times New Roman"/>
@@ -3535,16 +3456,7 @@
                 <w:szCs w:val="24"/>
                 <w:vertAlign w:val="subscript"/>
               </w:rPr>
-              <w:t>В</w:t>
-            </w:r>
-            <w:r>
-              <w:rPr>
-                <w:rFonts w:ascii="Times New Roman" w:hAnsi="Times New Roman" w:cs="Times New Roman"/>
-                <w:sz w:val="24"/>
-                <w:szCs w:val="24"/>
-                <w:vertAlign w:val="subscript"/>
-              </w:rPr>
-              <w:t>ЫХ</w:t>
+              <w:t>ВЫХ</w:t>
             </w:r>
             <w:r>
               <w:rPr>
@@ -3658,7 +3570,15 @@
                 <w:sz w:val="24"/>
                 <w:szCs w:val="24"/>
               </w:rPr>
-              <w:t>0,04</w:t>
+              <w:t>0,0</w:t>
+            </w:r>
+            <w:r>
+              <w:rPr>
+                <w:rFonts w:ascii="Times New Roman" w:hAnsi="Times New Roman" w:cs="Times New Roman"/>
+                <w:sz w:val="24"/>
+                <w:szCs w:val="24"/>
+              </w:rPr>
+              <w:t>9</w:t>
             </w:r>
           </w:p>
         </w:tc>
@@ -3755,15 +3675,7 @@
           <w:sz w:val="24"/>
           <w:szCs w:val="24"/>
         </w:rPr>
-        <w:t xml:space="preserve">, </w:t>
-      </w:r>
-      <w:r>
-        <w:rPr>
-          <w:rFonts w:ascii="Times New Roman" w:hAnsi="Times New Roman" w:cs="Times New Roman"/>
-          <w:sz w:val="24"/>
-          <w:szCs w:val="24"/>
-        </w:rPr>
-        <w:t>R = 1 кОм</w:t>
+        <w:t>, R = 1 кОм</w:t>
       </w:r>
     </w:p>
     <w:tbl>
@@ -4035,6 +3947,23 @@
                 <w:szCs w:val="24"/>
               </w:rPr>
             </w:pPr>
+            <w:r>
+              <w:rPr>
+                <w:rFonts w:ascii="Times New Roman" w:hAnsi="Times New Roman" w:cs="Times New Roman"/>
+                <w:sz w:val="24"/>
+                <w:szCs w:val="24"/>
+                <w:lang w:val="en-US"/>
+              </w:rPr>
+              <w:t>0</w:t>
+            </w:r>
+            <w:r>
+              <w:rPr>
+                <w:rFonts w:ascii="Times New Roman" w:hAnsi="Times New Roman" w:cs="Times New Roman"/>
+                <w:sz w:val="24"/>
+                <w:szCs w:val="24"/>
+              </w:rPr>
+              <w:t>,00</w:t>
+            </w:r>
           </w:p>
         </w:tc>
       </w:tr>
@@ -4125,6 +4054,14 @@
                 <w:szCs w:val="24"/>
               </w:rPr>
             </w:pPr>
+            <w:r>
+              <w:rPr>
+                <w:rFonts w:ascii="Times New Roman" w:hAnsi="Times New Roman" w:cs="Times New Roman"/>
+                <w:sz w:val="24"/>
+                <w:szCs w:val="24"/>
+              </w:rPr>
+              <w:t>4,52</w:t>
+            </w:r>
           </w:p>
         </w:tc>
       </w:tr>
@@ -4215,6 +4152,14 @@
                 <w:szCs w:val="24"/>
               </w:rPr>
             </w:pPr>
+            <w:r>
+              <w:rPr>
+                <w:rFonts w:ascii="Times New Roman" w:hAnsi="Times New Roman" w:cs="Times New Roman"/>
+                <w:sz w:val="24"/>
+                <w:szCs w:val="24"/>
+              </w:rPr>
+              <w:t>4,52</w:t>
+            </w:r>
           </w:p>
         </w:tc>
       </w:tr>
@@ -4305,6 +4250,14 @@
                 <w:szCs w:val="24"/>
               </w:rPr>
             </w:pPr>
+            <w:r>
+              <w:rPr>
+                <w:rFonts w:ascii="Times New Roman" w:hAnsi="Times New Roman" w:cs="Times New Roman"/>
+                <w:sz w:val="24"/>
+                <w:szCs w:val="24"/>
+              </w:rPr>
+              <w:t>4,55</w:t>
+            </w:r>
           </w:p>
         </w:tc>
       </w:tr>
@@ -4395,6 +4348,14 @@
                 <w:szCs w:val="24"/>
               </w:rPr>
             </w:pPr>
+            <w:r>
+              <w:rPr>
+                <w:rFonts w:ascii="Times New Roman" w:hAnsi="Times New Roman" w:cs="Times New Roman"/>
+                <w:sz w:val="24"/>
+                <w:szCs w:val="24"/>
+              </w:rPr>
+              <w:t>4,52</w:t>
+            </w:r>
           </w:p>
         </w:tc>
       </w:tr>
@@ -4485,6 +4446,14 @@
                 <w:szCs w:val="24"/>
               </w:rPr>
             </w:pPr>
+            <w:r>
+              <w:rPr>
+                <w:rFonts w:ascii="Times New Roman" w:hAnsi="Times New Roman" w:cs="Times New Roman"/>
+                <w:sz w:val="24"/>
+                <w:szCs w:val="24"/>
+              </w:rPr>
+              <w:t>4,55</w:t>
+            </w:r>
           </w:p>
         </w:tc>
       </w:tr>
@@ -4575,6 +4544,14 @@
                 <w:szCs w:val="24"/>
               </w:rPr>
             </w:pPr>
+            <w:r>
+              <w:rPr>
+                <w:rFonts w:ascii="Times New Roman" w:hAnsi="Times New Roman" w:cs="Times New Roman"/>
+                <w:sz w:val="24"/>
+                <w:szCs w:val="24"/>
+              </w:rPr>
+              <w:t>4,55</w:t>
+            </w:r>
           </w:p>
         </w:tc>
       </w:tr>
@@ -4665,6 +4642,14 @@
                 <w:szCs w:val="24"/>
               </w:rPr>
             </w:pPr>
+            <w:r>
+              <w:rPr>
+                <w:rFonts w:ascii="Times New Roman" w:hAnsi="Times New Roman" w:cs="Times New Roman"/>
+                <w:sz w:val="24"/>
+                <w:szCs w:val="24"/>
+              </w:rPr>
+              <w:t>4,56</w:t>
+            </w:r>
           </w:p>
         </w:tc>
       </w:tr>
@@ -4752,15 +4737,7 @@
           <w:sz w:val="24"/>
           <w:szCs w:val="24"/>
         </w:rPr>
-        <w:t xml:space="preserve">, </w:t>
-      </w:r>
-      <w:r>
-        <w:rPr>
-          <w:rFonts w:ascii="Times New Roman" w:hAnsi="Times New Roman" w:cs="Times New Roman"/>
-          <w:sz w:val="24"/>
-          <w:szCs w:val="24"/>
-        </w:rPr>
-        <w:t>R = 1 кОм</w:t>
+        <w:t>, R = 1 кОм</w:t>
       </w:r>
     </w:p>
     <w:tbl>
@@ -5032,6 +5009,15 @@
                 <w:szCs w:val="24"/>
               </w:rPr>
             </w:pPr>
+            <w:r>
+              <w:rPr>
+                <w:rFonts w:ascii="Times New Roman" w:hAnsi="Times New Roman" w:cs="Times New Roman"/>
+                <w:sz w:val="24"/>
+                <w:szCs w:val="24"/>
+                <w:lang w:val="en-US"/>
+              </w:rPr>
+              <w:t>4,99</w:t>
+            </w:r>
           </w:p>
         </w:tc>
       </w:tr>
@@ -5122,6 +5108,14 @@
                 <w:szCs w:val="24"/>
               </w:rPr>
             </w:pPr>
+            <w:r>
+              <w:rPr>
+                <w:rFonts w:ascii="Times New Roman" w:hAnsi="Times New Roman" w:cs="Times New Roman"/>
+                <w:sz w:val="24"/>
+                <w:szCs w:val="24"/>
+              </w:rPr>
+              <w:t>0,12</w:t>
+            </w:r>
           </w:p>
         </w:tc>
       </w:tr>
@@ -5212,6 +5206,14 @@
                 <w:szCs w:val="24"/>
               </w:rPr>
             </w:pPr>
+            <w:r>
+              <w:rPr>
+                <w:rFonts w:ascii="Times New Roman" w:hAnsi="Times New Roman" w:cs="Times New Roman"/>
+                <w:sz w:val="24"/>
+                <w:szCs w:val="24"/>
+              </w:rPr>
+              <w:t>0,12</w:t>
+            </w:r>
           </w:p>
         </w:tc>
       </w:tr>
@@ -5302,6 +5304,14 @@
                 <w:szCs w:val="24"/>
               </w:rPr>
             </w:pPr>
+            <w:r>
+              <w:rPr>
+                <w:rFonts w:ascii="Times New Roman" w:hAnsi="Times New Roman" w:cs="Times New Roman"/>
+                <w:sz w:val="24"/>
+                <w:szCs w:val="24"/>
+              </w:rPr>
+              <w:t>0,12</w:t>
+            </w:r>
           </w:p>
         </w:tc>
       </w:tr>
@@ -5392,6 +5402,14 @@
                 <w:szCs w:val="24"/>
               </w:rPr>
             </w:pPr>
+            <w:r>
+              <w:rPr>
+                <w:rFonts w:ascii="Times New Roman" w:hAnsi="Times New Roman" w:cs="Times New Roman"/>
+                <w:sz w:val="24"/>
+                <w:szCs w:val="24"/>
+              </w:rPr>
+              <w:t>0,12</w:t>
+            </w:r>
           </w:p>
         </w:tc>
       </w:tr>
@@ -5482,6 +5500,14 @@
                 <w:szCs w:val="24"/>
               </w:rPr>
             </w:pPr>
+            <w:r>
+              <w:rPr>
+                <w:rFonts w:ascii="Times New Roman" w:hAnsi="Times New Roman" w:cs="Times New Roman"/>
+                <w:sz w:val="24"/>
+                <w:szCs w:val="24"/>
+              </w:rPr>
+              <w:t>0,12</w:t>
+            </w:r>
           </w:p>
         </w:tc>
       </w:tr>
@@ -5572,6 +5598,14 @@
                 <w:szCs w:val="24"/>
               </w:rPr>
             </w:pPr>
+            <w:r>
+              <w:rPr>
+                <w:rFonts w:ascii="Times New Roman" w:hAnsi="Times New Roman" w:cs="Times New Roman"/>
+                <w:sz w:val="24"/>
+                <w:szCs w:val="24"/>
+              </w:rPr>
+              <w:t>0,12</w:t>
+            </w:r>
           </w:p>
         </w:tc>
       </w:tr>
@@ -5662,6 +5696,14 @@
                 <w:szCs w:val="24"/>
               </w:rPr>
             </w:pPr>
+            <w:r>
+              <w:rPr>
+                <w:rFonts w:ascii="Times New Roman" w:hAnsi="Times New Roman" w:cs="Times New Roman"/>
+                <w:sz w:val="24"/>
+                <w:szCs w:val="24"/>
+              </w:rPr>
+              <w:t>0,12</w:t>
+            </w:r>
           </w:p>
         </w:tc>
       </w:tr>
@@ -5699,7 +5741,25 @@
           <w:sz w:val="24"/>
           <w:szCs w:val="24"/>
         </w:rPr>
-        <w:t>Логический элемент “И-НЕ”</w:t>
+        <w:t xml:space="preserve">Логический </w:t>
+      </w:r>
+      <w:proofErr w:type="spellStart"/>
+      <w:r>
+        <w:rPr>
+          <w:rFonts w:ascii="Times New Roman" w:hAnsi="Times New Roman" w:cs="Times New Roman"/>
+          <w:sz w:val="24"/>
+          <w:szCs w:val="24"/>
+        </w:rPr>
+        <w:t>перемножитель</w:t>
+      </w:r>
+      <w:proofErr w:type="spellEnd"/>
+      <w:r>
+        <w:rPr>
+          <w:rFonts w:ascii="Times New Roman" w:hAnsi="Times New Roman" w:cs="Times New Roman"/>
+          <w:sz w:val="24"/>
+          <w:szCs w:val="24"/>
+        </w:rPr>
+        <w:t xml:space="preserve"> – элемент “И”</w:t>
       </w:r>
       <w:r>
         <w:rPr>
@@ -5715,61 +5775,7 @@
           <w:sz w:val="24"/>
           <w:szCs w:val="24"/>
         </w:rPr>
-        <w:t xml:space="preserve">R = 1 кОм, </w:t>
-      </w:r>
-      <w:proofErr w:type="spellStart"/>
-      <w:r>
-        <w:rPr>
-          <w:rFonts w:ascii="Times New Roman" w:hAnsi="Times New Roman" w:cs="Times New Roman"/>
-          <w:sz w:val="24"/>
-          <w:szCs w:val="24"/>
-        </w:rPr>
-        <w:t>R</w:t>
-      </w:r>
-      <w:r>
-        <w:rPr>
-          <w:rFonts w:ascii="Times New Roman" w:hAnsi="Times New Roman" w:cs="Times New Roman"/>
-          <w:sz w:val="24"/>
-          <w:szCs w:val="24"/>
-          <w:vertAlign w:val="subscript"/>
-        </w:rPr>
-        <w:t>б</w:t>
-      </w:r>
-      <w:proofErr w:type="spellEnd"/>
-      <w:r>
-        <w:rPr>
-          <w:rFonts w:ascii="Times New Roman" w:hAnsi="Times New Roman" w:cs="Times New Roman"/>
-          <w:sz w:val="24"/>
-          <w:szCs w:val="24"/>
-        </w:rPr>
-        <w:t xml:space="preserve"> = 0,1 кОм, </w:t>
-      </w:r>
-      <w:proofErr w:type="spellStart"/>
-      <w:r>
-        <w:rPr>
-          <w:rFonts w:ascii="Times New Roman" w:hAnsi="Times New Roman" w:cs="Times New Roman"/>
-          <w:sz w:val="24"/>
-          <w:szCs w:val="24"/>
-        </w:rPr>
-        <w:t>R</w:t>
-      </w:r>
-      <w:r>
-        <w:rPr>
-          <w:rFonts w:ascii="Times New Roman" w:hAnsi="Times New Roman" w:cs="Times New Roman"/>
-          <w:sz w:val="24"/>
-          <w:szCs w:val="24"/>
-          <w:vertAlign w:val="subscript"/>
-        </w:rPr>
-        <w:t>к</w:t>
-      </w:r>
-      <w:proofErr w:type="spellEnd"/>
-      <w:r>
-        <w:rPr>
-          <w:rFonts w:ascii="Times New Roman" w:hAnsi="Times New Roman" w:cs="Times New Roman"/>
-          <w:sz w:val="24"/>
-          <w:szCs w:val="24"/>
-        </w:rPr>
-        <w:t xml:space="preserve"> = 1 кОм.</w:t>
+        <w:t>R = 1 кОм</w:t>
       </w:r>
     </w:p>
     <w:tbl>
@@ -6041,6 +6047,14 @@
                 <w:szCs w:val="24"/>
               </w:rPr>
             </w:pPr>
+            <w:r>
+              <w:rPr>
+                <w:rFonts w:ascii="Times New Roman" w:hAnsi="Times New Roman" w:cs="Times New Roman"/>
+                <w:sz w:val="24"/>
+                <w:szCs w:val="24"/>
+              </w:rPr>
+              <w:t>0,44</w:t>
+            </w:r>
           </w:p>
         </w:tc>
       </w:tr>
@@ -6131,6 +6145,14 @@
                 <w:szCs w:val="24"/>
               </w:rPr>
             </w:pPr>
+            <w:r>
+              <w:rPr>
+                <w:rFonts w:ascii="Times New Roman" w:hAnsi="Times New Roman" w:cs="Times New Roman"/>
+                <w:sz w:val="24"/>
+                <w:szCs w:val="24"/>
+              </w:rPr>
+              <w:t>0,45</w:t>
+            </w:r>
           </w:p>
         </w:tc>
       </w:tr>
@@ -6221,6 +6243,14 @@
                 <w:szCs w:val="24"/>
               </w:rPr>
             </w:pPr>
+            <w:r>
+              <w:rPr>
+                <w:rFonts w:ascii="Times New Roman" w:hAnsi="Times New Roman" w:cs="Times New Roman"/>
+                <w:sz w:val="24"/>
+                <w:szCs w:val="24"/>
+              </w:rPr>
+              <w:t>0,45</w:t>
+            </w:r>
           </w:p>
         </w:tc>
       </w:tr>
@@ -6311,6 +6341,14 @@
                 <w:szCs w:val="24"/>
               </w:rPr>
             </w:pPr>
+            <w:r>
+              <w:rPr>
+                <w:rFonts w:ascii="Times New Roman" w:hAnsi="Times New Roman" w:cs="Times New Roman"/>
+                <w:sz w:val="24"/>
+                <w:szCs w:val="24"/>
+              </w:rPr>
+              <w:t>0,48</w:t>
+            </w:r>
           </w:p>
         </w:tc>
       </w:tr>
@@ -6401,6 +6439,14 @@
                 <w:szCs w:val="24"/>
               </w:rPr>
             </w:pPr>
+            <w:r>
+              <w:rPr>
+                <w:rFonts w:ascii="Times New Roman" w:hAnsi="Times New Roman" w:cs="Times New Roman"/>
+                <w:sz w:val="24"/>
+                <w:szCs w:val="24"/>
+              </w:rPr>
+              <w:t>0,45</w:t>
+            </w:r>
           </w:p>
         </w:tc>
       </w:tr>
@@ -6491,6 +6537,14 @@
                 <w:szCs w:val="24"/>
               </w:rPr>
             </w:pPr>
+            <w:r>
+              <w:rPr>
+                <w:rFonts w:ascii="Times New Roman" w:hAnsi="Times New Roman" w:cs="Times New Roman"/>
+                <w:sz w:val="24"/>
+                <w:szCs w:val="24"/>
+              </w:rPr>
+              <w:t>0,48</w:t>
+            </w:r>
           </w:p>
         </w:tc>
       </w:tr>
@@ -6581,6 +6635,14 @@
                 <w:szCs w:val="24"/>
               </w:rPr>
             </w:pPr>
+            <w:r>
+              <w:rPr>
+                <w:rFonts w:ascii="Times New Roman" w:hAnsi="Times New Roman" w:cs="Times New Roman"/>
+                <w:sz w:val="24"/>
+                <w:szCs w:val="24"/>
+              </w:rPr>
+              <w:t>0,48</w:t>
+            </w:r>
           </w:p>
         </w:tc>
       </w:tr>
@@ -6671,6 +6733,14 @@
                 <w:szCs w:val="24"/>
               </w:rPr>
             </w:pPr>
+            <w:r>
+              <w:rPr>
+                <w:rFonts w:ascii="Times New Roman" w:hAnsi="Times New Roman" w:cs="Times New Roman"/>
+                <w:sz w:val="24"/>
+                <w:szCs w:val="24"/>
+              </w:rPr>
+              <w:t>5</w:t>
+            </w:r>
           </w:p>
         </w:tc>
       </w:tr>
@@ -6686,13 +6756,1146 @@
           <w:szCs w:val="24"/>
         </w:rPr>
       </w:pPr>
-      <w:r>
-        <w:rPr>
-          <w:rFonts w:ascii="Times New Roman" w:hAnsi="Times New Roman" w:cs="Times New Roman"/>
-          <w:sz w:val="24"/>
-          <w:szCs w:val="24"/>
-        </w:rPr>
-        <w:t>Таблица 5 –</w:t>
+    </w:p>
+    <w:p>
+      <w:pPr>
+        <w:rPr>
+          <w:rFonts w:ascii="Times New Roman" w:hAnsi="Times New Roman" w:cs="Times New Roman"/>
+          <w:sz w:val="24"/>
+          <w:szCs w:val="24"/>
+        </w:rPr>
+      </w:pPr>
+      <w:r>
+        <w:rPr>
+          <w:rFonts w:ascii="Times New Roman" w:hAnsi="Times New Roman" w:cs="Times New Roman"/>
+          <w:sz w:val="24"/>
+          <w:szCs w:val="24"/>
+        </w:rPr>
+        <w:br w:type="page"/>
+      </w:r>
+    </w:p>
+    <w:p>
+      <w:pPr>
+        <w:ind w:firstLine="0"/>
+        <w:rPr>
+          <w:rFonts w:ascii="Times New Roman" w:hAnsi="Times New Roman" w:cs="Times New Roman"/>
+          <w:sz w:val="24"/>
+          <w:szCs w:val="24"/>
+        </w:rPr>
+      </w:pPr>
+      <w:r>
+        <w:rPr>
+          <w:rFonts w:ascii="Times New Roman" w:hAnsi="Times New Roman" w:cs="Times New Roman"/>
+          <w:sz w:val="24"/>
+          <w:szCs w:val="24"/>
+        </w:rPr>
+        <w:lastRenderedPageBreak/>
+        <w:t xml:space="preserve">Таблица 5 - </w:t>
+      </w:r>
+      <w:r>
+        <w:rPr>
+          <w:rFonts w:ascii="Times New Roman" w:hAnsi="Times New Roman" w:cs="Times New Roman"/>
+          <w:sz w:val="24"/>
+          <w:szCs w:val="24"/>
+        </w:rPr>
+        <w:t>Логический элемент “И-НЕ”</w:t>
+      </w:r>
+      <w:r>
+        <w:rPr>
+          <w:rFonts w:ascii="Times New Roman" w:hAnsi="Times New Roman" w:cs="Times New Roman"/>
+          <w:sz w:val="24"/>
+          <w:szCs w:val="24"/>
+        </w:rPr>
+        <w:t xml:space="preserve">, </w:t>
+      </w:r>
+      <w:r>
+        <w:rPr>
+          <w:rFonts w:ascii="Times New Roman" w:hAnsi="Times New Roman" w:cs="Times New Roman"/>
+          <w:sz w:val="24"/>
+          <w:szCs w:val="24"/>
+        </w:rPr>
+        <w:t xml:space="preserve">R = 1 кОм, </w:t>
+      </w:r>
+      <w:proofErr w:type="spellStart"/>
+      <w:r>
+        <w:rPr>
+          <w:rFonts w:ascii="Times New Roman" w:hAnsi="Times New Roman" w:cs="Times New Roman"/>
+          <w:sz w:val="24"/>
+          <w:szCs w:val="24"/>
+        </w:rPr>
+        <w:t>R</w:t>
+      </w:r>
+      <w:r>
+        <w:rPr>
+          <w:rFonts w:ascii="Times New Roman" w:hAnsi="Times New Roman" w:cs="Times New Roman"/>
+          <w:sz w:val="24"/>
+          <w:szCs w:val="24"/>
+          <w:vertAlign w:val="subscript"/>
+        </w:rPr>
+        <w:t>б</w:t>
+      </w:r>
+      <w:proofErr w:type="spellEnd"/>
+      <w:r>
+        <w:rPr>
+          <w:rFonts w:ascii="Times New Roman" w:hAnsi="Times New Roman" w:cs="Times New Roman"/>
+          <w:sz w:val="24"/>
+          <w:szCs w:val="24"/>
+        </w:rPr>
+        <w:t xml:space="preserve"> = 0,1 кОм, </w:t>
+      </w:r>
+      <w:proofErr w:type="spellStart"/>
+      <w:r>
+        <w:rPr>
+          <w:rFonts w:ascii="Times New Roman" w:hAnsi="Times New Roman" w:cs="Times New Roman"/>
+          <w:sz w:val="24"/>
+          <w:szCs w:val="24"/>
+        </w:rPr>
+        <w:t>R</w:t>
+      </w:r>
+      <w:r>
+        <w:rPr>
+          <w:rFonts w:ascii="Times New Roman" w:hAnsi="Times New Roman" w:cs="Times New Roman"/>
+          <w:sz w:val="24"/>
+          <w:szCs w:val="24"/>
+          <w:vertAlign w:val="subscript"/>
+        </w:rPr>
+        <w:t>к</w:t>
+      </w:r>
+      <w:proofErr w:type="spellEnd"/>
+      <w:r>
+        <w:rPr>
+          <w:rFonts w:ascii="Times New Roman" w:hAnsi="Times New Roman" w:cs="Times New Roman"/>
+          <w:sz w:val="24"/>
+          <w:szCs w:val="24"/>
+        </w:rPr>
+        <w:t xml:space="preserve"> = 1 кОм.</w:t>
+      </w:r>
+    </w:p>
+    <w:tbl>
+      <w:tblPr>
+        <w:tblStyle w:val="af6"/>
+        <w:tblW w:w="0" w:type="auto"/>
+        <w:tblLook w:val="04A0" w:firstRow="1" w:lastRow="0" w:firstColumn="1" w:lastColumn="0" w:noHBand="0" w:noVBand="1"/>
+      </w:tblPr>
+      <w:tblGrid>
+        <w:gridCol w:w="2336"/>
+        <w:gridCol w:w="2336"/>
+        <w:gridCol w:w="2336"/>
+        <w:gridCol w:w="2337"/>
+      </w:tblGrid>
+      <w:tr>
+        <w:tc>
+          <w:tcPr>
+            <w:tcW w:w="2336" w:type="dxa"/>
+          </w:tcPr>
+          <w:p>
+            <w:pPr>
+              <w:ind w:firstLine="0"/>
+              <w:jc w:val="center"/>
+              <w:rPr>
+                <w:rFonts w:ascii="Times New Roman" w:hAnsi="Times New Roman" w:cs="Times New Roman"/>
+                <w:sz w:val="24"/>
+                <w:szCs w:val="24"/>
+              </w:rPr>
+            </w:pPr>
+            <w:r>
+              <w:rPr>
+                <w:rFonts w:ascii="Times New Roman" w:hAnsi="Times New Roman" w:cs="Times New Roman"/>
+                <w:sz w:val="24"/>
+                <w:szCs w:val="24"/>
+                <w:lang w:val="en-US"/>
+              </w:rPr>
+              <w:t>U</w:t>
+            </w:r>
+            <w:r>
+              <w:rPr>
+                <w:rFonts w:ascii="Times New Roman" w:hAnsi="Times New Roman" w:cs="Times New Roman"/>
+                <w:sz w:val="24"/>
+                <w:szCs w:val="24"/>
+                <w:vertAlign w:val="subscript"/>
+              </w:rPr>
+              <w:t>1</w:t>
+            </w:r>
+            <w:r>
+              <w:rPr>
+                <w:rFonts w:ascii="Times New Roman" w:hAnsi="Times New Roman" w:cs="Times New Roman"/>
+                <w:sz w:val="24"/>
+                <w:szCs w:val="24"/>
+              </w:rPr>
+              <w:t>, В</w:t>
+            </w:r>
+          </w:p>
+        </w:tc>
+        <w:tc>
+          <w:tcPr>
+            <w:tcW w:w="2336" w:type="dxa"/>
+          </w:tcPr>
+          <w:p>
+            <w:pPr>
+              <w:ind w:firstLine="0"/>
+              <w:jc w:val="center"/>
+              <w:rPr>
+                <w:rFonts w:ascii="Times New Roman" w:hAnsi="Times New Roman" w:cs="Times New Roman"/>
+                <w:sz w:val="24"/>
+                <w:szCs w:val="24"/>
+              </w:rPr>
+            </w:pPr>
+            <w:r>
+              <w:rPr>
+                <w:rFonts w:ascii="Times New Roman" w:hAnsi="Times New Roman" w:cs="Times New Roman"/>
+                <w:sz w:val="24"/>
+                <w:szCs w:val="24"/>
+                <w:lang w:val="en-US"/>
+              </w:rPr>
+              <w:t>U</w:t>
+            </w:r>
+            <w:r>
+              <w:rPr>
+                <w:rFonts w:ascii="Times New Roman" w:hAnsi="Times New Roman" w:cs="Times New Roman"/>
+                <w:sz w:val="24"/>
+                <w:szCs w:val="24"/>
+                <w:vertAlign w:val="subscript"/>
+              </w:rPr>
+              <w:t>2</w:t>
+            </w:r>
+            <w:r>
+              <w:rPr>
+                <w:rFonts w:ascii="Times New Roman" w:hAnsi="Times New Roman" w:cs="Times New Roman"/>
+                <w:sz w:val="24"/>
+                <w:szCs w:val="24"/>
+              </w:rPr>
+              <w:t>, В</w:t>
+            </w:r>
+          </w:p>
+        </w:tc>
+        <w:tc>
+          <w:tcPr>
+            <w:tcW w:w="2336" w:type="dxa"/>
+          </w:tcPr>
+          <w:p>
+            <w:pPr>
+              <w:ind w:firstLine="0"/>
+              <w:jc w:val="center"/>
+              <w:rPr>
+                <w:rFonts w:ascii="Times New Roman" w:hAnsi="Times New Roman" w:cs="Times New Roman"/>
+                <w:sz w:val="24"/>
+                <w:szCs w:val="24"/>
+              </w:rPr>
+            </w:pPr>
+            <w:r>
+              <w:rPr>
+                <w:rFonts w:ascii="Times New Roman" w:hAnsi="Times New Roman" w:cs="Times New Roman"/>
+                <w:sz w:val="24"/>
+                <w:szCs w:val="24"/>
+                <w:lang w:val="en-US"/>
+              </w:rPr>
+              <w:t>U</w:t>
+            </w:r>
+            <w:r>
+              <w:rPr>
+                <w:rFonts w:ascii="Times New Roman" w:hAnsi="Times New Roman" w:cs="Times New Roman"/>
+                <w:sz w:val="24"/>
+                <w:szCs w:val="24"/>
+                <w:vertAlign w:val="subscript"/>
+              </w:rPr>
+              <w:t>3</w:t>
+            </w:r>
+            <w:r>
+              <w:rPr>
+                <w:rFonts w:ascii="Times New Roman" w:hAnsi="Times New Roman" w:cs="Times New Roman"/>
+                <w:sz w:val="24"/>
+                <w:szCs w:val="24"/>
+              </w:rPr>
+              <w:t>, В</w:t>
+            </w:r>
+          </w:p>
+        </w:tc>
+        <w:tc>
+          <w:tcPr>
+            <w:tcW w:w="2337" w:type="dxa"/>
+          </w:tcPr>
+          <w:p>
+            <w:pPr>
+              <w:ind w:firstLine="0"/>
+              <w:jc w:val="center"/>
+              <w:rPr>
+                <w:rFonts w:ascii="Times New Roman" w:hAnsi="Times New Roman" w:cs="Times New Roman"/>
+                <w:sz w:val="24"/>
+                <w:szCs w:val="24"/>
+              </w:rPr>
+            </w:pPr>
+            <w:r>
+              <w:rPr>
+                <w:rFonts w:ascii="Times New Roman" w:hAnsi="Times New Roman" w:cs="Times New Roman"/>
+                <w:sz w:val="24"/>
+                <w:szCs w:val="24"/>
+                <w:lang w:val="en-US"/>
+              </w:rPr>
+              <w:t>U</w:t>
+            </w:r>
+            <w:r>
+              <w:rPr>
+                <w:rFonts w:ascii="Times New Roman" w:hAnsi="Times New Roman" w:cs="Times New Roman"/>
+                <w:sz w:val="24"/>
+                <w:szCs w:val="24"/>
+                <w:vertAlign w:val="subscript"/>
+              </w:rPr>
+              <w:t>ВЫХ</w:t>
+            </w:r>
+            <w:r>
+              <w:rPr>
+                <w:rFonts w:ascii="Times New Roman" w:hAnsi="Times New Roman" w:cs="Times New Roman"/>
+                <w:sz w:val="24"/>
+                <w:szCs w:val="24"/>
+              </w:rPr>
+              <w:t>, В</w:t>
+            </w:r>
+          </w:p>
+        </w:tc>
+      </w:tr>
+      <w:tr>
+        <w:tc>
+          <w:tcPr>
+            <w:tcW w:w="2336" w:type="dxa"/>
+          </w:tcPr>
+          <w:p>
+            <w:pPr>
+              <w:ind w:firstLine="0"/>
+              <w:jc w:val="center"/>
+              <w:rPr>
+                <w:rFonts w:ascii="Times New Roman" w:hAnsi="Times New Roman" w:cs="Times New Roman"/>
+                <w:sz w:val="24"/>
+                <w:szCs w:val="24"/>
+              </w:rPr>
+            </w:pPr>
+            <w:r>
+              <w:rPr>
+                <w:rFonts w:ascii="Times New Roman" w:hAnsi="Times New Roman" w:cs="Times New Roman"/>
+                <w:sz w:val="24"/>
+                <w:szCs w:val="24"/>
+              </w:rPr>
+              <w:t>0</w:t>
+            </w:r>
+          </w:p>
+        </w:tc>
+        <w:tc>
+          <w:tcPr>
+            <w:tcW w:w="2336" w:type="dxa"/>
+          </w:tcPr>
+          <w:p>
+            <w:pPr>
+              <w:ind w:firstLine="0"/>
+              <w:jc w:val="center"/>
+              <w:rPr>
+                <w:rFonts w:ascii="Times New Roman" w:hAnsi="Times New Roman" w:cs="Times New Roman"/>
+                <w:sz w:val="24"/>
+                <w:szCs w:val="24"/>
+              </w:rPr>
+            </w:pPr>
+            <w:r>
+              <w:rPr>
+                <w:rFonts w:ascii="Times New Roman" w:hAnsi="Times New Roman" w:cs="Times New Roman"/>
+                <w:sz w:val="24"/>
+                <w:szCs w:val="24"/>
+              </w:rPr>
+              <w:t>0</w:t>
+            </w:r>
+          </w:p>
+        </w:tc>
+        <w:tc>
+          <w:tcPr>
+            <w:tcW w:w="2336" w:type="dxa"/>
+          </w:tcPr>
+          <w:p>
+            <w:pPr>
+              <w:ind w:firstLine="0"/>
+              <w:jc w:val="center"/>
+              <w:rPr>
+                <w:rFonts w:ascii="Times New Roman" w:hAnsi="Times New Roman" w:cs="Times New Roman"/>
+                <w:sz w:val="24"/>
+                <w:szCs w:val="24"/>
+              </w:rPr>
+            </w:pPr>
+            <w:r>
+              <w:rPr>
+                <w:rFonts w:ascii="Times New Roman" w:hAnsi="Times New Roman" w:cs="Times New Roman"/>
+                <w:sz w:val="24"/>
+                <w:szCs w:val="24"/>
+              </w:rPr>
+              <w:t>0</w:t>
+            </w:r>
+          </w:p>
+        </w:tc>
+        <w:tc>
+          <w:tcPr>
+            <w:tcW w:w="2337" w:type="dxa"/>
+          </w:tcPr>
+          <w:p>
+            <w:pPr>
+              <w:ind w:firstLine="0"/>
+              <w:jc w:val="center"/>
+              <w:rPr>
+                <w:rFonts w:ascii="Times New Roman" w:hAnsi="Times New Roman" w:cs="Times New Roman"/>
+                <w:sz w:val="24"/>
+                <w:szCs w:val="24"/>
+              </w:rPr>
+            </w:pPr>
+            <w:r>
+              <w:rPr>
+                <w:rFonts w:ascii="Times New Roman" w:hAnsi="Times New Roman" w:cs="Times New Roman"/>
+                <w:sz w:val="24"/>
+                <w:szCs w:val="24"/>
+              </w:rPr>
+              <w:t>4,99</w:t>
+            </w:r>
+          </w:p>
+        </w:tc>
+      </w:tr>
+      <w:tr>
+        <w:tc>
+          <w:tcPr>
+            <w:tcW w:w="2336" w:type="dxa"/>
+          </w:tcPr>
+          <w:p>
+            <w:pPr>
+              <w:ind w:firstLine="0"/>
+              <w:jc w:val="center"/>
+              <w:rPr>
+                <w:rFonts w:ascii="Times New Roman" w:hAnsi="Times New Roman" w:cs="Times New Roman"/>
+                <w:sz w:val="24"/>
+                <w:szCs w:val="24"/>
+              </w:rPr>
+            </w:pPr>
+            <w:r>
+              <w:rPr>
+                <w:rFonts w:ascii="Times New Roman" w:hAnsi="Times New Roman" w:cs="Times New Roman"/>
+                <w:sz w:val="24"/>
+                <w:szCs w:val="24"/>
+              </w:rPr>
+              <w:t>0</w:t>
+            </w:r>
+          </w:p>
+        </w:tc>
+        <w:tc>
+          <w:tcPr>
+            <w:tcW w:w="2336" w:type="dxa"/>
+          </w:tcPr>
+          <w:p>
+            <w:pPr>
+              <w:ind w:firstLine="0"/>
+              <w:jc w:val="center"/>
+              <w:rPr>
+                <w:rFonts w:ascii="Times New Roman" w:hAnsi="Times New Roman" w:cs="Times New Roman"/>
+                <w:sz w:val="24"/>
+                <w:szCs w:val="24"/>
+              </w:rPr>
+            </w:pPr>
+            <w:r>
+              <w:rPr>
+                <w:rFonts w:ascii="Times New Roman" w:hAnsi="Times New Roman" w:cs="Times New Roman"/>
+                <w:sz w:val="24"/>
+                <w:szCs w:val="24"/>
+              </w:rPr>
+              <w:t>0</w:t>
+            </w:r>
+          </w:p>
+        </w:tc>
+        <w:tc>
+          <w:tcPr>
+            <w:tcW w:w="2336" w:type="dxa"/>
+          </w:tcPr>
+          <w:p>
+            <w:pPr>
+              <w:ind w:firstLine="0"/>
+              <w:jc w:val="center"/>
+              <w:rPr>
+                <w:rFonts w:ascii="Times New Roman" w:hAnsi="Times New Roman" w:cs="Times New Roman"/>
+                <w:sz w:val="24"/>
+                <w:szCs w:val="24"/>
+              </w:rPr>
+            </w:pPr>
+            <w:r>
+              <w:rPr>
+                <w:rFonts w:ascii="Times New Roman" w:hAnsi="Times New Roman" w:cs="Times New Roman"/>
+                <w:sz w:val="24"/>
+                <w:szCs w:val="24"/>
+              </w:rPr>
+              <w:t>5</w:t>
+            </w:r>
+          </w:p>
+        </w:tc>
+        <w:tc>
+          <w:tcPr>
+            <w:tcW w:w="2337" w:type="dxa"/>
+          </w:tcPr>
+          <w:p>
+            <w:pPr>
+              <w:ind w:firstLine="0"/>
+              <w:jc w:val="center"/>
+              <w:rPr>
+                <w:rFonts w:ascii="Times New Roman" w:hAnsi="Times New Roman" w:cs="Times New Roman"/>
+                <w:sz w:val="24"/>
+                <w:szCs w:val="24"/>
+              </w:rPr>
+            </w:pPr>
+            <w:r>
+              <w:rPr>
+                <w:rFonts w:ascii="Times New Roman" w:hAnsi="Times New Roman" w:cs="Times New Roman"/>
+                <w:sz w:val="24"/>
+                <w:szCs w:val="24"/>
+              </w:rPr>
+              <w:t>4,9</w:t>
+            </w:r>
+            <w:r>
+              <w:rPr>
+                <w:rFonts w:ascii="Times New Roman" w:hAnsi="Times New Roman" w:cs="Times New Roman"/>
+                <w:sz w:val="24"/>
+                <w:szCs w:val="24"/>
+              </w:rPr>
+              <w:t>8</w:t>
+            </w:r>
+          </w:p>
+        </w:tc>
+      </w:tr>
+      <w:tr>
+        <w:tc>
+          <w:tcPr>
+            <w:tcW w:w="2336" w:type="dxa"/>
+          </w:tcPr>
+          <w:p>
+            <w:pPr>
+              <w:ind w:firstLine="0"/>
+              <w:jc w:val="center"/>
+              <w:rPr>
+                <w:rFonts w:ascii="Times New Roman" w:hAnsi="Times New Roman" w:cs="Times New Roman"/>
+                <w:sz w:val="24"/>
+                <w:szCs w:val="24"/>
+              </w:rPr>
+            </w:pPr>
+            <w:r>
+              <w:rPr>
+                <w:rFonts w:ascii="Times New Roman" w:hAnsi="Times New Roman" w:cs="Times New Roman"/>
+                <w:sz w:val="24"/>
+                <w:szCs w:val="24"/>
+              </w:rPr>
+              <w:t>0</w:t>
+            </w:r>
+          </w:p>
+        </w:tc>
+        <w:tc>
+          <w:tcPr>
+            <w:tcW w:w="2336" w:type="dxa"/>
+          </w:tcPr>
+          <w:p>
+            <w:pPr>
+              <w:ind w:firstLine="0"/>
+              <w:jc w:val="center"/>
+              <w:rPr>
+                <w:rFonts w:ascii="Times New Roman" w:hAnsi="Times New Roman" w:cs="Times New Roman"/>
+                <w:sz w:val="24"/>
+                <w:szCs w:val="24"/>
+              </w:rPr>
+            </w:pPr>
+            <w:r>
+              <w:rPr>
+                <w:rFonts w:ascii="Times New Roman" w:hAnsi="Times New Roman" w:cs="Times New Roman"/>
+                <w:sz w:val="24"/>
+                <w:szCs w:val="24"/>
+              </w:rPr>
+              <w:t>5</w:t>
+            </w:r>
+          </w:p>
+        </w:tc>
+        <w:tc>
+          <w:tcPr>
+            <w:tcW w:w="2336" w:type="dxa"/>
+          </w:tcPr>
+          <w:p>
+            <w:pPr>
+              <w:ind w:firstLine="0"/>
+              <w:jc w:val="center"/>
+              <w:rPr>
+                <w:rFonts w:ascii="Times New Roman" w:hAnsi="Times New Roman" w:cs="Times New Roman"/>
+                <w:sz w:val="24"/>
+                <w:szCs w:val="24"/>
+              </w:rPr>
+            </w:pPr>
+            <w:r>
+              <w:rPr>
+                <w:rFonts w:ascii="Times New Roman" w:hAnsi="Times New Roman" w:cs="Times New Roman"/>
+                <w:sz w:val="24"/>
+                <w:szCs w:val="24"/>
+              </w:rPr>
+              <w:t>0</w:t>
+            </w:r>
+          </w:p>
+        </w:tc>
+        <w:tc>
+          <w:tcPr>
+            <w:tcW w:w="2337" w:type="dxa"/>
+          </w:tcPr>
+          <w:p>
+            <w:pPr>
+              <w:ind w:firstLine="0"/>
+              <w:jc w:val="center"/>
+              <w:rPr>
+                <w:rFonts w:ascii="Times New Roman" w:hAnsi="Times New Roman" w:cs="Times New Roman"/>
+                <w:sz w:val="24"/>
+                <w:szCs w:val="24"/>
+              </w:rPr>
+            </w:pPr>
+            <w:r>
+              <w:rPr>
+                <w:rFonts w:ascii="Times New Roman" w:hAnsi="Times New Roman" w:cs="Times New Roman"/>
+                <w:sz w:val="24"/>
+                <w:szCs w:val="24"/>
+              </w:rPr>
+              <w:t>4,9</w:t>
+            </w:r>
+            <w:r>
+              <w:rPr>
+                <w:rFonts w:ascii="Times New Roman" w:hAnsi="Times New Roman" w:cs="Times New Roman"/>
+                <w:sz w:val="24"/>
+                <w:szCs w:val="24"/>
+              </w:rPr>
+              <w:t>8</w:t>
+            </w:r>
+          </w:p>
+        </w:tc>
+      </w:tr>
+      <w:tr>
+        <w:tc>
+          <w:tcPr>
+            <w:tcW w:w="2336" w:type="dxa"/>
+          </w:tcPr>
+          <w:p>
+            <w:pPr>
+              <w:ind w:firstLine="0"/>
+              <w:jc w:val="center"/>
+              <w:rPr>
+                <w:rFonts w:ascii="Times New Roman" w:hAnsi="Times New Roman" w:cs="Times New Roman"/>
+                <w:sz w:val="24"/>
+                <w:szCs w:val="24"/>
+              </w:rPr>
+            </w:pPr>
+            <w:r>
+              <w:rPr>
+                <w:rFonts w:ascii="Times New Roman" w:hAnsi="Times New Roman" w:cs="Times New Roman"/>
+                <w:sz w:val="24"/>
+                <w:szCs w:val="24"/>
+              </w:rPr>
+              <w:t>0</w:t>
+            </w:r>
+          </w:p>
+        </w:tc>
+        <w:tc>
+          <w:tcPr>
+            <w:tcW w:w="2336" w:type="dxa"/>
+          </w:tcPr>
+          <w:p>
+            <w:pPr>
+              <w:ind w:firstLine="0"/>
+              <w:jc w:val="center"/>
+              <w:rPr>
+                <w:rFonts w:ascii="Times New Roman" w:hAnsi="Times New Roman" w:cs="Times New Roman"/>
+                <w:sz w:val="24"/>
+                <w:szCs w:val="24"/>
+              </w:rPr>
+            </w:pPr>
+            <w:r>
+              <w:rPr>
+                <w:rFonts w:ascii="Times New Roman" w:hAnsi="Times New Roman" w:cs="Times New Roman"/>
+                <w:sz w:val="24"/>
+                <w:szCs w:val="24"/>
+              </w:rPr>
+              <w:t>5</w:t>
+            </w:r>
+          </w:p>
+        </w:tc>
+        <w:tc>
+          <w:tcPr>
+            <w:tcW w:w="2336" w:type="dxa"/>
+          </w:tcPr>
+          <w:p>
+            <w:pPr>
+              <w:ind w:firstLine="0"/>
+              <w:jc w:val="center"/>
+              <w:rPr>
+                <w:rFonts w:ascii="Times New Roman" w:hAnsi="Times New Roman" w:cs="Times New Roman"/>
+                <w:sz w:val="24"/>
+                <w:szCs w:val="24"/>
+              </w:rPr>
+            </w:pPr>
+            <w:r>
+              <w:rPr>
+                <w:rFonts w:ascii="Times New Roman" w:hAnsi="Times New Roman" w:cs="Times New Roman"/>
+                <w:sz w:val="24"/>
+                <w:szCs w:val="24"/>
+              </w:rPr>
+              <w:t>5</w:t>
+            </w:r>
+          </w:p>
+        </w:tc>
+        <w:tc>
+          <w:tcPr>
+            <w:tcW w:w="2337" w:type="dxa"/>
+          </w:tcPr>
+          <w:p>
+            <w:pPr>
+              <w:ind w:firstLine="0"/>
+              <w:jc w:val="center"/>
+              <w:rPr>
+                <w:rFonts w:ascii="Times New Roman" w:hAnsi="Times New Roman" w:cs="Times New Roman"/>
+                <w:sz w:val="24"/>
+                <w:szCs w:val="24"/>
+              </w:rPr>
+            </w:pPr>
+            <w:r>
+              <w:rPr>
+                <w:rFonts w:ascii="Times New Roman" w:hAnsi="Times New Roman" w:cs="Times New Roman"/>
+                <w:sz w:val="24"/>
+                <w:szCs w:val="24"/>
+              </w:rPr>
+              <w:t>4,98</w:t>
+            </w:r>
+          </w:p>
+        </w:tc>
+      </w:tr>
+      <w:tr>
+        <w:tc>
+          <w:tcPr>
+            <w:tcW w:w="2336" w:type="dxa"/>
+          </w:tcPr>
+          <w:p>
+            <w:pPr>
+              <w:ind w:firstLine="0"/>
+              <w:jc w:val="center"/>
+              <w:rPr>
+                <w:rFonts w:ascii="Times New Roman" w:hAnsi="Times New Roman" w:cs="Times New Roman"/>
+                <w:sz w:val="24"/>
+                <w:szCs w:val="24"/>
+              </w:rPr>
+            </w:pPr>
+            <w:r>
+              <w:rPr>
+                <w:rFonts w:ascii="Times New Roman" w:hAnsi="Times New Roman" w:cs="Times New Roman"/>
+                <w:sz w:val="24"/>
+                <w:szCs w:val="24"/>
+              </w:rPr>
+              <w:t>5</w:t>
+            </w:r>
+          </w:p>
+        </w:tc>
+        <w:tc>
+          <w:tcPr>
+            <w:tcW w:w="2336" w:type="dxa"/>
+          </w:tcPr>
+          <w:p>
+            <w:pPr>
+              <w:ind w:firstLine="0"/>
+              <w:jc w:val="center"/>
+              <w:rPr>
+                <w:rFonts w:ascii="Times New Roman" w:hAnsi="Times New Roman" w:cs="Times New Roman"/>
+                <w:sz w:val="24"/>
+                <w:szCs w:val="24"/>
+              </w:rPr>
+            </w:pPr>
+            <w:r>
+              <w:rPr>
+                <w:rFonts w:ascii="Times New Roman" w:hAnsi="Times New Roman" w:cs="Times New Roman"/>
+                <w:sz w:val="24"/>
+                <w:szCs w:val="24"/>
+              </w:rPr>
+              <w:t>0</w:t>
+            </w:r>
+          </w:p>
+        </w:tc>
+        <w:tc>
+          <w:tcPr>
+            <w:tcW w:w="2336" w:type="dxa"/>
+          </w:tcPr>
+          <w:p>
+            <w:pPr>
+              <w:ind w:firstLine="0"/>
+              <w:jc w:val="center"/>
+              <w:rPr>
+                <w:rFonts w:ascii="Times New Roman" w:hAnsi="Times New Roman" w:cs="Times New Roman"/>
+                <w:sz w:val="24"/>
+                <w:szCs w:val="24"/>
+              </w:rPr>
+            </w:pPr>
+            <w:r>
+              <w:rPr>
+                <w:rFonts w:ascii="Times New Roman" w:hAnsi="Times New Roman" w:cs="Times New Roman"/>
+                <w:sz w:val="24"/>
+                <w:szCs w:val="24"/>
+              </w:rPr>
+              <w:t>0</w:t>
+            </w:r>
+          </w:p>
+        </w:tc>
+        <w:tc>
+          <w:tcPr>
+            <w:tcW w:w="2337" w:type="dxa"/>
+          </w:tcPr>
+          <w:p>
+            <w:pPr>
+              <w:ind w:firstLine="0"/>
+              <w:jc w:val="center"/>
+              <w:rPr>
+                <w:rFonts w:ascii="Times New Roman" w:hAnsi="Times New Roman" w:cs="Times New Roman"/>
+                <w:sz w:val="24"/>
+                <w:szCs w:val="24"/>
+              </w:rPr>
+            </w:pPr>
+            <w:r>
+              <w:rPr>
+                <w:rFonts w:ascii="Times New Roman" w:hAnsi="Times New Roman" w:cs="Times New Roman"/>
+                <w:sz w:val="24"/>
+                <w:szCs w:val="24"/>
+              </w:rPr>
+              <w:t>4,9</w:t>
+            </w:r>
+            <w:r>
+              <w:rPr>
+                <w:rFonts w:ascii="Times New Roman" w:hAnsi="Times New Roman" w:cs="Times New Roman"/>
+                <w:sz w:val="24"/>
+                <w:szCs w:val="24"/>
+              </w:rPr>
+              <w:t>8</w:t>
+            </w:r>
+          </w:p>
+        </w:tc>
+      </w:tr>
+      <w:tr>
+        <w:tc>
+          <w:tcPr>
+            <w:tcW w:w="2336" w:type="dxa"/>
+          </w:tcPr>
+          <w:p>
+            <w:pPr>
+              <w:ind w:firstLine="0"/>
+              <w:jc w:val="center"/>
+              <w:rPr>
+                <w:rFonts w:ascii="Times New Roman" w:hAnsi="Times New Roman" w:cs="Times New Roman"/>
+                <w:sz w:val="24"/>
+                <w:szCs w:val="24"/>
+              </w:rPr>
+            </w:pPr>
+            <w:r>
+              <w:rPr>
+                <w:rFonts w:ascii="Times New Roman" w:hAnsi="Times New Roman" w:cs="Times New Roman"/>
+                <w:sz w:val="24"/>
+                <w:szCs w:val="24"/>
+              </w:rPr>
+              <w:t>5</w:t>
+            </w:r>
+          </w:p>
+        </w:tc>
+        <w:tc>
+          <w:tcPr>
+            <w:tcW w:w="2336" w:type="dxa"/>
+          </w:tcPr>
+          <w:p>
+            <w:pPr>
+              <w:ind w:firstLine="0"/>
+              <w:jc w:val="center"/>
+              <w:rPr>
+                <w:rFonts w:ascii="Times New Roman" w:hAnsi="Times New Roman" w:cs="Times New Roman"/>
+                <w:sz w:val="24"/>
+                <w:szCs w:val="24"/>
+              </w:rPr>
+            </w:pPr>
+            <w:r>
+              <w:rPr>
+                <w:rFonts w:ascii="Times New Roman" w:hAnsi="Times New Roman" w:cs="Times New Roman"/>
+                <w:sz w:val="24"/>
+                <w:szCs w:val="24"/>
+              </w:rPr>
+              <w:t>0</w:t>
+            </w:r>
+          </w:p>
+        </w:tc>
+        <w:tc>
+          <w:tcPr>
+            <w:tcW w:w="2336" w:type="dxa"/>
+          </w:tcPr>
+          <w:p>
+            <w:pPr>
+              <w:ind w:firstLine="0"/>
+              <w:jc w:val="center"/>
+              <w:rPr>
+                <w:rFonts w:ascii="Times New Roman" w:hAnsi="Times New Roman" w:cs="Times New Roman"/>
+                <w:sz w:val="24"/>
+                <w:szCs w:val="24"/>
+              </w:rPr>
+            </w:pPr>
+            <w:r>
+              <w:rPr>
+                <w:rFonts w:ascii="Times New Roman" w:hAnsi="Times New Roman" w:cs="Times New Roman"/>
+                <w:sz w:val="24"/>
+                <w:szCs w:val="24"/>
+              </w:rPr>
+              <w:t>5</w:t>
+            </w:r>
+          </w:p>
+        </w:tc>
+        <w:tc>
+          <w:tcPr>
+            <w:tcW w:w="2337" w:type="dxa"/>
+          </w:tcPr>
+          <w:p>
+            <w:pPr>
+              <w:ind w:firstLine="0"/>
+              <w:jc w:val="center"/>
+              <w:rPr>
+                <w:rFonts w:ascii="Times New Roman" w:hAnsi="Times New Roman" w:cs="Times New Roman"/>
+                <w:sz w:val="24"/>
+                <w:szCs w:val="24"/>
+              </w:rPr>
+            </w:pPr>
+            <w:r>
+              <w:rPr>
+                <w:rFonts w:ascii="Times New Roman" w:hAnsi="Times New Roman" w:cs="Times New Roman"/>
+                <w:sz w:val="24"/>
+                <w:szCs w:val="24"/>
+              </w:rPr>
+              <w:t>4,98</w:t>
+            </w:r>
+          </w:p>
+        </w:tc>
+      </w:tr>
+      <w:tr>
+        <w:tc>
+          <w:tcPr>
+            <w:tcW w:w="2336" w:type="dxa"/>
+          </w:tcPr>
+          <w:p>
+            <w:pPr>
+              <w:ind w:firstLine="0"/>
+              <w:jc w:val="center"/>
+              <w:rPr>
+                <w:rFonts w:ascii="Times New Roman" w:hAnsi="Times New Roman" w:cs="Times New Roman"/>
+                <w:sz w:val="24"/>
+                <w:szCs w:val="24"/>
+              </w:rPr>
+            </w:pPr>
+            <w:r>
+              <w:rPr>
+                <w:rFonts w:ascii="Times New Roman" w:hAnsi="Times New Roman" w:cs="Times New Roman"/>
+                <w:sz w:val="24"/>
+                <w:szCs w:val="24"/>
+              </w:rPr>
+              <w:t>5</w:t>
+            </w:r>
+          </w:p>
+        </w:tc>
+        <w:tc>
+          <w:tcPr>
+            <w:tcW w:w="2336" w:type="dxa"/>
+          </w:tcPr>
+          <w:p>
+            <w:pPr>
+              <w:ind w:firstLine="0"/>
+              <w:jc w:val="center"/>
+              <w:rPr>
+                <w:rFonts w:ascii="Times New Roman" w:hAnsi="Times New Roman" w:cs="Times New Roman"/>
+                <w:sz w:val="24"/>
+                <w:szCs w:val="24"/>
+              </w:rPr>
+            </w:pPr>
+            <w:r>
+              <w:rPr>
+                <w:rFonts w:ascii="Times New Roman" w:hAnsi="Times New Roman" w:cs="Times New Roman"/>
+                <w:sz w:val="24"/>
+                <w:szCs w:val="24"/>
+              </w:rPr>
+              <w:t>5</w:t>
+            </w:r>
+          </w:p>
+        </w:tc>
+        <w:tc>
+          <w:tcPr>
+            <w:tcW w:w="2336" w:type="dxa"/>
+          </w:tcPr>
+          <w:p>
+            <w:pPr>
+              <w:ind w:firstLine="0"/>
+              <w:jc w:val="center"/>
+              <w:rPr>
+                <w:rFonts w:ascii="Times New Roman" w:hAnsi="Times New Roman" w:cs="Times New Roman"/>
+                <w:sz w:val="24"/>
+                <w:szCs w:val="24"/>
+              </w:rPr>
+            </w:pPr>
+            <w:r>
+              <w:rPr>
+                <w:rFonts w:ascii="Times New Roman" w:hAnsi="Times New Roman" w:cs="Times New Roman"/>
+                <w:sz w:val="24"/>
+                <w:szCs w:val="24"/>
+              </w:rPr>
+              <w:t>0</w:t>
+            </w:r>
+          </w:p>
+        </w:tc>
+        <w:tc>
+          <w:tcPr>
+            <w:tcW w:w="2337" w:type="dxa"/>
+          </w:tcPr>
+          <w:p>
+            <w:pPr>
+              <w:ind w:firstLine="0"/>
+              <w:jc w:val="center"/>
+              <w:rPr>
+                <w:rFonts w:ascii="Times New Roman" w:hAnsi="Times New Roman" w:cs="Times New Roman"/>
+                <w:sz w:val="24"/>
+                <w:szCs w:val="24"/>
+              </w:rPr>
+            </w:pPr>
+            <w:r>
+              <w:rPr>
+                <w:rFonts w:ascii="Times New Roman" w:hAnsi="Times New Roman" w:cs="Times New Roman"/>
+                <w:sz w:val="24"/>
+                <w:szCs w:val="24"/>
+              </w:rPr>
+              <w:t>4,98</w:t>
+            </w:r>
+          </w:p>
+        </w:tc>
+      </w:tr>
+      <w:tr>
+        <w:tc>
+          <w:tcPr>
+            <w:tcW w:w="2336" w:type="dxa"/>
+          </w:tcPr>
+          <w:p>
+            <w:pPr>
+              <w:ind w:firstLine="0"/>
+              <w:jc w:val="center"/>
+              <w:rPr>
+                <w:rFonts w:ascii="Times New Roman" w:hAnsi="Times New Roman" w:cs="Times New Roman"/>
+                <w:sz w:val="24"/>
+                <w:szCs w:val="24"/>
+              </w:rPr>
+            </w:pPr>
+            <w:r>
+              <w:rPr>
+                <w:rFonts w:ascii="Times New Roman" w:hAnsi="Times New Roman" w:cs="Times New Roman"/>
+                <w:sz w:val="24"/>
+                <w:szCs w:val="24"/>
+              </w:rPr>
+              <w:t>5</w:t>
+            </w:r>
+          </w:p>
+        </w:tc>
+        <w:tc>
+          <w:tcPr>
+            <w:tcW w:w="2336" w:type="dxa"/>
+          </w:tcPr>
+          <w:p>
+            <w:pPr>
+              <w:ind w:firstLine="0"/>
+              <w:jc w:val="center"/>
+              <w:rPr>
+                <w:rFonts w:ascii="Times New Roman" w:hAnsi="Times New Roman" w:cs="Times New Roman"/>
+                <w:sz w:val="24"/>
+                <w:szCs w:val="24"/>
+              </w:rPr>
+            </w:pPr>
+            <w:r>
+              <w:rPr>
+                <w:rFonts w:ascii="Times New Roman" w:hAnsi="Times New Roman" w:cs="Times New Roman"/>
+                <w:sz w:val="24"/>
+                <w:szCs w:val="24"/>
+              </w:rPr>
+              <w:t>5</w:t>
+            </w:r>
+          </w:p>
+        </w:tc>
+        <w:tc>
+          <w:tcPr>
+            <w:tcW w:w="2336" w:type="dxa"/>
+          </w:tcPr>
+          <w:p>
+            <w:pPr>
+              <w:ind w:firstLine="0"/>
+              <w:jc w:val="center"/>
+              <w:rPr>
+                <w:rFonts w:ascii="Times New Roman" w:hAnsi="Times New Roman" w:cs="Times New Roman"/>
+                <w:sz w:val="24"/>
+                <w:szCs w:val="24"/>
+              </w:rPr>
+            </w:pPr>
+            <w:r>
+              <w:rPr>
+                <w:rFonts w:ascii="Times New Roman" w:hAnsi="Times New Roman" w:cs="Times New Roman"/>
+                <w:sz w:val="24"/>
+                <w:szCs w:val="24"/>
+              </w:rPr>
+              <w:t>5</w:t>
+            </w:r>
+          </w:p>
+        </w:tc>
+        <w:tc>
+          <w:tcPr>
+            <w:tcW w:w="2337" w:type="dxa"/>
+          </w:tcPr>
+          <w:p>
+            <w:pPr>
+              <w:ind w:firstLine="0"/>
+              <w:jc w:val="center"/>
+              <w:rPr>
+                <w:rFonts w:ascii="Times New Roman" w:hAnsi="Times New Roman" w:cs="Times New Roman"/>
+                <w:sz w:val="24"/>
+                <w:szCs w:val="24"/>
+              </w:rPr>
+            </w:pPr>
+            <w:r>
+              <w:rPr>
+                <w:rFonts w:ascii="Times New Roman" w:hAnsi="Times New Roman" w:cs="Times New Roman"/>
+                <w:sz w:val="24"/>
+                <w:szCs w:val="24"/>
+              </w:rPr>
+              <w:t>0,11</w:t>
+            </w:r>
+          </w:p>
+        </w:tc>
+      </w:tr>
+    </w:tbl>
+    <w:p>
+      <w:pPr>
+        <w:spacing w:before="240"/>
+        <w:ind w:firstLine="0"/>
+        <w:jc w:val="left"/>
+        <w:rPr>
+          <w:rFonts w:ascii="Times New Roman" w:hAnsi="Times New Roman" w:cs="Times New Roman"/>
+          <w:sz w:val="24"/>
+          <w:szCs w:val="24"/>
+        </w:rPr>
+      </w:pPr>
+      <w:r>
+        <w:rPr>
+          <w:rFonts w:ascii="Times New Roman" w:hAnsi="Times New Roman" w:cs="Times New Roman"/>
+          <w:sz w:val="24"/>
+          <w:szCs w:val="24"/>
+        </w:rPr>
+        <w:t xml:space="preserve">Таблица </w:t>
+      </w:r>
+      <w:r>
+        <w:rPr>
+          <w:rFonts w:ascii="Times New Roman" w:hAnsi="Times New Roman" w:cs="Times New Roman"/>
+          <w:sz w:val="24"/>
+          <w:szCs w:val="24"/>
+        </w:rPr>
+        <w:t>6</w:t>
+      </w:r>
+      <w:r>
+        <w:rPr>
+          <w:rFonts w:ascii="Times New Roman" w:hAnsi="Times New Roman" w:cs="Times New Roman"/>
+          <w:sz w:val="24"/>
+          <w:szCs w:val="24"/>
+        </w:rPr>
+        <w:t xml:space="preserve"> –</w:t>
       </w:r>
       <w:r>
         <w:rPr>
@@ -6709,6 +7912,14 @@
           <w:szCs w:val="24"/>
         </w:rPr>
         <w:t>Логический сумматор по модулю 2</w:t>
+      </w:r>
+      <w:r>
+        <w:rPr>
+          <w:rFonts w:ascii="Times New Roman" w:hAnsi="Times New Roman" w:cs="Times New Roman"/>
+          <w:sz w:val="24"/>
+          <w:szCs w:val="24"/>
+        </w:rPr>
+        <w:t xml:space="preserve">, </w:t>
       </w:r>
     </w:p>
     <w:tbl>
@@ -6914,6 +8125,14 @@
                 <w:szCs w:val="24"/>
               </w:rPr>
             </w:pPr>
+            <w:r>
+              <w:rPr>
+                <w:rFonts w:ascii="Times New Roman" w:hAnsi="Times New Roman" w:cs="Times New Roman"/>
+                <w:sz w:val="24"/>
+                <w:szCs w:val="24"/>
+              </w:rPr>
+              <w:t>0,12</w:t>
+            </w:r>
           </w:p>
         </w:tc>
       </w:tr>
@@ -6980,6 +8199,14 @@
                 <w:szCs w:val="24"/>
               </w:rPr>
             </w:pPr>
+            <w:r>
+              <w:rPr>
+                <w:rFonts w:ascii="Times New Roman" w:hAnsi="Times New Roman" w:cs="Times New Roman"/>
+                <w:sz w:val="24"/>
+                <w:szCs w:val="24"/>
+              </w:rPr>
+              <w:t>2,27</w:t>
+            </w:r>
           </w:p>
         </w:tc>
       </w:tr>
@@ -7046,6 +8273,14 @@
                 <w:szCs w:val="24"/>
               </w:rPr>
             </w:pPr>
+            <w:r>
+              <w:rPr>
+                <w:rFonts w:ascii="Times New Roman" w:hAnsi="Times New Roman" w:cs="Times New Roman"/>
+                <w:sz w:val="24"/>
+                <w:szCs w:val="24"/>
+              </w:rPr>
+              <w:t>2,27</w:t>
+            </w:r>
           </w:p>
         </w:tc>
       </w:tr>
@@ -7112,6 +8347,14 @@
                 <w:szCs w:val="24"/>
               </w:rPr>
             </w:pPr>
+            <w:r>
+              <w:rPr>
+                <w:rFonts w:ascii="Times New Roman" w:hAnsi="Times New Roman" w:cs="Times New Roman"/>
+                <w:sz w:val="24"/>
+                <w:szCs w:val="24"/>
+              </w:rPr>
+              <w:t>0,16</w:t>
+            </w:r>
           </w:p>
         </w:tc>
       </w:tr>
@@ -7154,7 +8397,7 @@
           <w:szCs w:val="28"/>
         </w:rPr>
       </w:pPr>
-      <w:bookmarkStart w:id="4" w:name="_Toc194791810"/>
+      <w:bookmarkStart w:id="4" w:name="_Toc194854992"/>
       <w:r>
         <w:rPr>
           <w:rFonts w:ascii="Times New Roman" w:hAnsi="Times New Roman" w:cs="Times New Roman"/>
@@ -7242,170 +8485,63 @@
           <w:sz w:val="24"/>
           <w:szCs w:val="24"/>
         </w:rPr>
-        <w:t xml:space="preserve"> подробно рассмотрел</w:t>
-      </w:r>
-      <w:r>
-        <w:rPr>
-          <w:rFonts w:ascii="Times New Roman" w:hAnsi="Times New Roman" w:cs="Times New Roman"/>
-          <w:sz w:val="24"/>
-          <w:szCs w:val="24"/>
-        </w:rPr>
-        <w:t>а</w:t>
-      </w:r>
-      <w:r>
-        <w:rPr>
-          <w:rFonts w:ascii="Times New Roman" w:hAnsi="Times New Roman" w:cs="Times New Roman"/>
-          <w:sz w:val="24"/>
-          <w:szCs w:val="24"/>
-        </w:rPr>
-        <w:t xml:space="preserve"> принцип работы полупроводникового биполярного транзистора, исследовал</w:t>
-      </w:r>
-      <w:r>
-        <w:rPr>
-          <w:rFonts w:ascii="Times New Roman" w:hAnsi="Times New Roman" w:cs="Times New Roman"/>
-          <w:sz w:val="24"/>
-          <w:szCs w:val="24"/>
-        </w:rPr>
-        <w:t>а</w:t>
-      </w:r>
-      <w:r>
-        <w:rPr>
-          <w:rFonts w:ascii="Times New Roman" w:hAnsi="Times New Roman" w:cs="Times New Roman"/>
-          <w:sz w:val="24"/>
-          <w:szCs w:val="24"/>
-        </w:rPr>
-        <w:t xml:space="preserve"> его входные и выходные </w:t>
-      </w:r>
-      <w:r>
-        <w:rPr>
-          <w:rFonts w:ascii="Times New Roman" w:hAnsi="Times New Roman" w:cs="Times New Roman"/>
-          <w:sz w:val="24"/>
-          <w:szCs w:val="24"/>
-        </w:rPr>
-        <w:t>вольтамперные</w:t>
-      </w:r>
-      <w:r>
-        <w:rPr>
-          <w:rFonts w:ascii="Times New Roman" w:hAnsi="Times New Roman" w:cs="Times New Roman"/>
-          <w:sz w:val="24"/>
-          <w:szCs w:val="24"/>
-        </w:rPr>
-        <w:t xml:space="preserve"> характеристики (ВАХ) и проанализировал</w:t>
-      </w:r>
-      <w:r>
-        <w:rPr>
-          <w:rFonts w:ascii="Times New Roman" w:hAnsi="Times New Roman" w:cs="Times New Roman"/>
-          <w:sz w:val="24"/>
-          <w:szCs w:val="24"/>
-        </w:rPr>
-        <w:t>а</w:t>
-      </w:r>
-      <w:r>
-        <w:rPr>
-          <w:rFonts w:ascii="Times New Roman" w:hAnsi="Times New Roman" w:cs="Times New Roman"/>
-          <w:sz w:val="24"/>
-          <w:szCs w:val="24"/>
-        </w:rPr>
-        <w:t xml:space="preserve"> ключевые закономерности их формирования. В ходе выполнения лабораторной работы </w:t>
-      </w:r>
-      <w:r>
-        <w:rPr>
-          <w:rFonts w:ascii="Times New Roman" w:hAnsi="Times New Roman" w:cs="Times New Roman"/>
-          <w:sz w:val="24"/>
-          <w:szCs w:val="24"/>
-        </w:rPr>
-        <w:t>я</w:t>
-      </w:r>
-      <w:r>
-        <w:rPr>
-          <w:rFonts w:ascii="Times New Roman" w:hAnsi="Times New Roman" w:cs="Times New Roman"/>
-          <w:sz w:val="24"/>
-          <w:szCs w:val="24"/>
-        </w:rPr>
-        <w:t xml:space="preserve"> построил</w:t>
-      </w:r>
-      <w:r>
-        <w:rPr>
-          <w:rFonts w:ascii="Times New Roman" w:hAnsi="Times New Roman" w:cs="Times New Roman"/>
-          <w:sz w:val="24"/>
-          <w:szCs w:val="24"/>
-        </w:rPr>
-        <w:t>а схемы</w:t>
-      </w:r>
-      <w:r>
-        <w:rPr>
-          <w:rFonts w:ascii="Times New Roman" w:hAnsi="Times New Roman" w:cs="Times New Roman"/>
-          <w:sz w:val="24"/>
-          <w:szCs w:val="24"/>
-        </w:rPr>
-        <w:t xml:space="preserve"> входной и выходной ВАХ в программе Micro-</w:t>
-      </w:r>
-      <w:proofErr w:type="spellStart"/>
-      <w:r>
-        <w:rPr>
-          <w:rFonts w:ascii="Times New Roman" w:hAnsi="Times New Roman" w:cs="Times New Roman"/>
-          <w:sz w:val="24"/>
-          <w:szCs w:val="24"/>
-        </w:rPr>
-        <w:t>Cap</w:t>
-      </w:r>
-      <w:proofErr w:type="spellEnd"/>
-      <w:r>
-        <w:rPr>
-          <w:rFonts w:ascii="Times New Roman" w:hAnsi="Times New Roman" w:cs="Times New Roman"/>
-          <w:sz w:val="24"/>
-          <w:szCs w:val="24"/>
-        </w:rPr>
-        <w:t xml:space="preserve"> и провела измерени</w:t>
-      </w:r>
-      <w:r>
-        <w:rPr>
-          <w:rFonts w:ascii="Times New Roman" w:hAnsi="Times New Roman" w:cs="Times New Roman"/>
-          <w:sz w:val="24"/>
-          <w:szCs w:val="24"/>
-        </w:rPr>
-        <w:t xml:space="preserve">е </w:t>
-      </w:r>
-      <w:r>
-        <w:rPr>
-          <w:rFonts w:ascii="Times New Roman" w:hAnsi="Times New Roman" w:cs="Times New Roman"/>
-          <w:sz w:val="24"/>
-          <w:szCs w:val="24"/>
-        </w:rPr>
-        <w:t>тока базы I</w:t>
-      </w:r>
-      <w:r>
-        <w:rPr>
-          <w:rFonts w:ascii="Times New Roman" w:hAnsi="Times New Roman" w:cs="Times New Roman"/>
-          <w:sz w:val="24"/>
-          <w:szCs w:val="24"/>
-          <w:vertAlign w:val="subscript"/>
-        </w:rPr>
-        <w:t>Б</w:t>
-      </w:r>
-      <w:r>
-        <w:rPr>
-          <w:rFonts w:ascii="Times New Roman" w:hAnsi="Times New Roman" w:cs="Times New Roman"/>
-          <w:sz w:val="24"/>
-          <w:szCs w:val="24"/>
-        </w:rPr>
-        <w:t xml:space="preserve"> </w:t>
-      </w:r>
-      <w:r>
-        <w:rPr>
-          <w:rFonts w:ascii="Times New Roman" w:hAnsi="Times New Roman" w:cs="Times New Roman"/>
-          <w:sz w:val="24"/>
-          <w:szCs w:val="24"/>
-        </w:rPr>
-        <w:t>при различных</w:t>
-      </w:r>
-      <w:r>
-        <w:rPr>
-          <w:rFonts w:ascii="Times New Roman" w:hAnsi="Times New Roman" w:cs="Times New Roman"/>
-          <w:sz w:val="24"/>
-          <w:szCs w:val="24"/>
-        </w:rPr>
-        <w:t xml:space="preserve"> </w:t>
+        <w:t xml:space="preserve"> подробно </w:t>
+      </w:r>
+      <w:r>
+        <w:rPr>
+          <w:rFonts w:ascii="Times New Roman" w:hAnsi="Times New Roman" w:cs="Times New Roman"/>
+          <w:sz w:val="24"/>
+          <w:szCs w:val="24"/>
+        </w:rPr>
+        <w:t>и</w:t>
+      </w:r>
+      <w:r>
+        <w:rPr>
+          <w:rFonts w:ascii="Times New Roman" w:hAnsi="Times New Roman" w:cs="Times New Roman"/>
+          <w:sz w:val="24"/>
+          <w:szCs w:val="24"/>
+        </w:rPr>
+        <w:t>зуч</w:t>
+      </w:r>
+      <w:r>
+        <w:rPr>
+          <w:rFonts w:ascii="Times New Roman" w:hAnsi="Times New Roman" w:cs="Times New Roman"/>
+          <w:sz w:val="24"/>
+          <w:szCs w:val="24"/>
+        </w:rPr>
+        <w:t xml:space="preserve">ила </w:t>
+      </w:r>
+      <w:r>
+        <w:rPr>
+          <w:rFonts w:ascii="Times New Roman" w:hAnsi="Times New Roman" w:cs="Times New Roman"/>
+          <w:sz w:val="24"/>
+          <w:szCs w:val="24"/>
+        </w:rPr>
+        <w:t>работ</w:t>
+      </w:r>
+      <w:r>
+        <w:rPr>
+          <w:rFonts w:ascii="Times New Roman" w:hAnsi="Times New Roman" w:cs="Times New Roman"/>
+          <w:sz w:val="24"/>
+          <w:szCs w:val="24"/>
+        </w:rPr>
+        <w:t xml:space="preserve">у </w:t>
+      </w:r>
+      <w:r>
+        <w:rPr>
+          <w:rFonts w:ascii="Times New Roman" w:hAnsi="Times New Roman" w:cs="Times New Roman"/>
+          <w:sz w:val="24"/>
+          <w:szCs w:val="24"/>
+        </w:rPr>
+        <w:t>логических элементов</w:t>
+      </w:r>
+      <w:r>
+        <w:rPr>
+          <w:rFonts w:ascii="Times New Roman" w:hAnsi="Times New Roman" w:cs="Times New Roman"/>
+          <w:sz w:val="24"/>
+          <w:szCs w:val="24"/>
+        </w:rPr>
+        <w:t xml:space="preserve">, построив их схемы в программе </w:t>
       </w:r>
       <w:r>
         <w:rPr>
@@ -7414,24 +8550,15 @@
           <w:szCs w:val="24"/>
           <w:lang w:val="en-US"/>
         </w:rPr>
-        <w:t>U</w:t>
-      </w:r>
-      <w:r>
-        <w:rPr>
-          <w:rFonts w:ascii="Times New Roman" w:hAnsi="Times New Roman" w:cs="Times New Roman"/>
-          <w:sz w:val="24"/>
-          <w:szCs w:val="24"/>
-          <w:vertAlign w:val="subscript"/>
-        </w:rPr>
-        <w:t xml:space="preserve">БЭ </w:t>
-      </w:r>
-      <w:r>
-        <w:rPr>
-          <w:rFonts w:ascii="Times New Roman" w:hAnsi="Times New Roman" w:cs="Times New Roman"/>
-          <w:sz w:val="24"/>
-          <w:szCs w:val="24"/>
-        </w:rPr>
-        <w:t xml:space="preserve">и </w:t>
+        <w:t>Micro</w:t>
+      </w:r>
+      <w:r>
+        <w:rPr>
+          <w:rFonts w:ascii="Times New Roman" w:hAnsi="Times New Roman" w:cs="Times New Roman"/>
+          <w:sz w:val="24"/>
+          <w:szCs w:val="24"/>
+        </w:rPr>
+        <w:t>-</w:t>
       </w:r>
       <w:r>
         <w:rPr>
@@ -7440,40 +8567,7 @@
           <w:szCs w:val="24"/>
           <w:lang w:val="en-US"/>
         </w:rPr>
-        <w:t>U</w:t>
-      </w:r>
-      <w:r>
-        <w:rPr>
-          <w:rFonts w:ascii="Times New Roman" w:hAnsi="Times New Roman" w:cs="Times New Roman"/>
-          <w:sz w:val="24"/>
-          <w:szCs w:val="24"/>
-          <w:vertAlign w:val="subscript"/>
-        </w:rPr>
-        <w:t>КЭ</w:t>
-      </w:r>
-      <w:r>
-        <w:rPr>
-          <w:rFonts w:ascii="Times New Roman" w:hAnsi="Times New Roman" w:cs="Times New Roman"/>
-          <w:sz w:val="24"/>
-          <w:szCs w:val="24"/>
-        </w:rPr>
-        <w:t>, а также ток</w:t>
-      </w:r>
-      <w:r>
-        <w:rPr>
-          <w:rFonts w:ascii="Times New Roman" w:hAnsi="Times New Roman" w:cs="Times New Roman"/>
-          <w:sz w:val="24"/>
-          <w:szCs w:val="24"/>
-        </w:rPr>
-        <w:t>а</w:t>
-      </w:r>
-      <w:r>
-        <w:rPr>
-          <w:rFonts w:ascii="Times New Roman" w:hAnsi="Times New Roman" w:cs="Times New Roman"/>
-          <w:sz w:val="24"/>
-          <w:szCs w:val="24"/>
-        </w:rPr>
-        <w:t xml:space="preserve"> коллектора </w:t>
+        <w:t>C</w:t>
       </w:r>
       <w:r>
         <w:rPr>
@@ -7482,438 +8576,36 @@
           <w:szCs w:val="24"/>
           <w:lang w:val="en-US"/>
         </w:rPr>
-        <w:t>I</w:t>
-      </w:r>
-      <w:r>
-        <w:rPr>
-          <w:rFonts w:ascii="Times New Roman" w:hAnsi="Times New Roman" w:cs="Times New Roman"/>
-          <w:sz w:val="24"/>
-          <w:szCs w:val="24"/>
-          <w:vertAlign w:val="subscript"/>
-        </w:rPr>
-        <w:t>К</w:t>
-      </w:r>
-      <w:r>
-        <w:rPr>
-          <w:rFonts w:ascii="Times New Roman" w:hAnsi="Times New Roman" w:cs="Times New Roman"/>
-          <w:sz w:val="24"/>
-          <w:szCs w:val="24"/>
-        </w:rPr>
-        <w:t>,</w:t>
-      </w:r>
-      <w:r>
-        <w:rPr>
-          <w:rFonts w:ascii="Times New Roman" w:hAnsi="Times New Roman" w:cs="Times New Roman"/>
-          <w:sz w:val="24"/>
-          <w:szCs w:val="24"/>
-        </w:rPr>
-        <w:t xml:space="preserve"> </w:t>
-      </w:r>
-      <w:r>
-        <w:rPr>
-          <w:rFonts w:ascii="Times New Roman" w:hAnsi="Times New Roman" w:cs="Times New Roman"/>
-          <w:sz w:val="24"/>
-          <w:szCs w:val="24"/>
-        </w:rPr>
-        <w:t xml:space="preserve">при различных </w:t>
-      </w:r>
-      <w:r>
-        <w:rPr>
-          <w:rFonts w:ascii="Times New Roman" w:hAnsi="Times New Roman" w:cs="Times New Roman"/>
-          <w:sz w:val="24"/>
-          <w:szCs w:val="24"/>
-          <w:lang w:val="en-US"/>
-        </w:rPr>
-        <w:t>U</w:t>
-      </w:r>
-      <w:r>
-        <w:rPr>
-          <w:rFonts w:ascii="Times New Roman" w:hAnsi="Times New Roman" w:cs="Times New Roman"/>
-          <w:sz w:val="24"/>
-          <w:szCs w:val="24"/>
-          <w:vertAlign w:val="subscript"/>
-        </w:rPr>
-        <w:t xml:space="preserve">КЭ </w:t>
-      </w:r>
-      <w:r>
-        <w:rPr>
-          <w:rFonts w:ascii="Times New Roman" w:hAnsi="Times New Roman" w:cs="Times New Roman"/>
-          <w:sz w:val="24"/>
-          <w:szCs w:val="24"/>
-        </w:rPr>
-        <w:t xml:space="preserve">и </w:t>
-      </w:r>
-      <w:r>
-        <w:rPr>
-          <w:rFonts w:ascii="Times New Roman" w:hAnsi="Times New Roman" w:cs="Times New Roman"/>
-          <w:sz w:val="24"/>
-          <w:szCs w:val="24"/>
-          <w:lang w:val="en-US"/>
-        </w:rPr>
-        <w:t>I</w:t>
-      </w:r>
-      <w:r>
-        <w:rPr>
-          <w:rFonts w:ascii="Times New Roman" w:hAnsi="Times New Roman" w:cs="Times New Roman"/>
-          <w:sz w:val="24"/>
-          <w:szCs w:val="24"/>
-          <w:vertAlign w:val="subscript"/>
-        </w:rPr>
-        <w:t>Б</w:t>
-      </w:r>
-      <w:r>
-        <w:rPr>
-          <w:rFonts w:ascii="Times New Roman" w:hAnsi="Times New Roman" w:cs="Times New Roman"/>
-          <w:sz w:val="24"/>
-          <w:szCs w:val="24"/>
-        </w:rPr>
-        <w:t>.</w:t>
-      </w:r>
-      <w:r>
-        <w:rPr>
-          <w:rFonts w:ascii="Times New Roman" w:hAnsi="Times New Roman" w:cs="Times New Roman"/>
-          <w:sz w:val="24"/>
-          <w:szCs w:val="24"/>
-          <w:vertAlign w:val="subscript"/>
-        </w:rPr>
-        <w:t xml:space="preserve"> </w:t>
+        <w:t>ap</w:t>
+      </w:r>
+      <w:r>
+        <w:rPr>
+          <w:rFonts w:ascii="Times New Roman" w:hAnsi="Times New Roman" w:cs="Times New Roman"/>
+          <w:sz w:val="24"/>
+          <w:szCs w:val="24"/>
+        </w:rPr>
+        <w:t xml:space="preserve"> и проведя ряд экспериментов.</w:t>
       </w:r>
     </w:p>
     <w:p>
       <w:pPr>
         <w:rPr>
           <w:rFonts w:ascii="Times New Roman" w:hAnsi="Times New Roman" w:cs="Times New Roman"/>
-          <w:sz w:val="24"/>
-          <w:szCs w:val="24"/>
-        </w:rPr>
-      </w:pPr>
-      <w:r>
-        <w:rPr>
-          <w:rFonts w:ascii="Times New Roman" w:hAnsi="Times New Roman" w:cs="Times New Roman"/>
-          <w:sz w:val="24"/>
-          <w:szCs w:val="24"/>
-        </w:rPr>
-        <w:t>Анализ входной ВАХ показал, что при напряжении U</w:t>
-      </w:r>
-      <w:r>
-        <w:rPr>
-          <w:rFonts w:ascii="Times New Roman" w:hAnsi="Times New Roman" w:cs="Times New Roman"/>
-          <w:sz w:val="24"/>
-          <w:szCs w:val="24"/>
-          <w:vertAlign w:val="subscript"/>
-        </w:rPr>
-        <w:t>БЭ</w:t>
-      </w:r>
-      <w:r>
-        <w:rPr>
-          <w:rFonts w:ascii="Times New Roman" w:hAnsi="Times New Roman" w:cs="Times New Roman"/>
-          <w:sz w:val="24"/>
-          <w:szCs w:val="24"/>
-        </w:rPr>
-        <w:t xml:space="preserve"> до 0.4 В переход </w:t>
-      </w:r>
-      <w:r>
-        <w:rPr>
-          <w:rFonts w:ascii="Times New Roman" w:hAnsi="Times New Roman" w:cs="Times New Roman"/>
-          <w:sz w:val="24"/>
-          <w:szCs w:val="24"/>
-        </w:rPr>
-        <w:t xml:space="preserve">между </w:t>
-      </w:r>
-      <w:r>
-        <w:rPr>
-          <w:rFonts w:ascii="Times New Roman" w:hAnsi="Times New Roman" w:cs="Times New Roman"/>
-          <w:sz w:val="24"/>
-          <w:szCs w:val="24"/>
-        </w:rPr>
-        <w:t>баз</w:t>
-      </w:r>
-      <w:r>
-        <w:rPr>
-          <w:rFonts w:ascii="Times New Roman" w:hAnsi="Times New Roman" w:cs="Times New Roman"/>
-          <w:sz w:val="24"/>
-          <w:szCs w:val="24"/>
-        </w:rPr>
-        <w:t xml:space="preserve">ой и </w:t>
-      </w:r>
-      <w:r>
-        <w:rPr>
-          <w:rFonts w:ascii="Times New Roman" w:hAnsi="Times New Roman" w:cs="Times New Roman"/>
-          <w:sz w:val="24"/>
-          <w:szCs w:val="24"/>
-        </w:rPr>
-        <w:t>эмиттер</w:t>
-      </w:r>
-      <w:r>
-        <w:rPr>
-          <w:rFonts w:ascii="Times New Roman" w:hAnsi="Times New Roman" w:cs="Times New Roman"/>
-          <w:sz w:val="24"/>
-          <w:szCs w:val="24"/>
-        </w:rPr>
-        <w:t>ом</w:t>
-      </w:r>
-      <w:r>
-        <w:rPr>
-          <w:rFonts w:ascii="Times New Roman" w:hAnsi="Times New Roman" w:cs="Times New Roman"/>
-          <w:sz w:val="24"/>
-          <w:szCs w:val="24"/>
-        </w:rPr>
-        <w:t xml:space="preserve"> остаётся закрытым, и ток практически не протекает. Это </w:t>
-      </w:r>
-      <w:r>
-        <w:rPr>
-          <w:rFonts w:ascii="Times New Roman" w:hAnsi="Times New Roman" w:cs="Times New Roman"/>
-          <w:sz w:val="24"/>
-          <w:szCs w:val="24"/>
-        </w:rPr>
-        <w:t xml:space="preserve">происходит из-за </w:t>
-      </w:r>
-      <w:r>
-        <w:rPr>
-          <w:rFonts w:ascii="Times New Roman" w:hAnsi="Times New Roman" w:cs="Times New Roman"/>
-          <w:sz w:val="24"/>
-          <w:szCs w:val="24"/>
-        </w:rPr>
-        <w:t>наличи</w:t>
-      </w:r>
-      <w:r>
-        <w:rPr>
-          <w:rFonts w:ascii="Times New Roman" w:hAnsi="Times New Roman" w:cs="Times New Roman"/>
-          <w:sz w:val="24"/>
-          <w:szCs w:val="24"/>
-        </w:rPr>
-        <w:t xml:space="preserve">я </w:t>
-      </w:r>
-      <w:r>
-        <w:rPr>
-          <w:rFonts w:ascii="Times New Roman" w:hAnsi="Times New Roman" w:cs="Times New Roman"/>
-          <w:sz w:val="24"/>
-          <w:szCs w:val="24"/>
-        </w:rPr>
-        <w:t xml:space="preserve">потенциального барьера, препятствующего движению носителей заряда. При увеличении </w:t>
-      </w:r>
-      <w:proofErr w:type="spellStart"/>
-      <w:r>
-        <w:rPr>
-          <w:rFonts w:ascii="Times New Roman" w:hAnsi="Times New Roman" w:cs="Times New Roman"/>
-          <w:sz w:val="24"/>
-          <w:szCs w:val="24"/>
-        </w:rPr>
-        <w:t>м</w:t>
-      </w:r>
-      <w:r>
-        <w:rPr>
-          <w:rFonts w:ascii="Times New Roman" w:hAnsi="Times New Roman" w:cs="Times New Roman"/>
-          <w:sz w:val="24"/>
-          <w:szCs w:val="24"/>
-        </w:rPr>
-        <w:t>U</w:t>
-      </w:r>
-      <w:r>
-        <w:rPr>
-          <w:rFonts w:ascii="Times New Roman" w:hAnsi="Times New Roman" w:cs="Times New Roman"/>
-          <w:sz w:val="24"/>
-          <w:szCs w:val="24"/>
-          <w:vertAlign w:val="subscript"/>
-        </w:rPr>
-        <w:t>БЭ</w:t>
-      </w:r>
-      <w:proofErr w:type="spellEnd"/>
-      <w:r>
-        <w:rPr>
-          <w:rFonts w:ascii="Times New Roman" w:hAnsi="Times New Roman" w:cs="Times New Roman"/>
-          <w:sz w:val="24"/>
-          <w:szCs w:val="24"/>
-        </w:rPr>
-        <w:t xml:space="preserve"> </w:t>
-      </w:r>
-      <w:r>
-        <w:rPr>
-          <w:rFonts w:ascii="Times New Roman" w:hAnsi="Times New Roman" w:cs="Times New Roman"/>
-          <w:sz w:val="24"/>
-          <w:szCs w:val="24"/>
-        </w:rPr>
-        <w:t xml:space="preserve">выше 0.4 В барьер преодолевается, переход </w:t>
-      </w:r>
-      <w:r>
-        <w:rPr>
-          <w:rFonts w:ascii="Times New Roman" w:hAnsi="Times New Roman" w:cs="Times New Roman"/>
-          <w:sz w:val="24"/>
-          <w:szCs w:val="24"/>
-        </w:rPr>
-        <w:t xml:space="preserve">между </w:t>
-      </w:r>
-      <w:r>
-        <w:rPr>
-          <w:rFonts w:ascii="Times New Roman" w:hAnsi="Times New Roman" w:cs="Times New Roman"/>
-          <w:sz w:val="24"/>
-          <w:szCs w:val="24"/>
-        </w:rPr>
-        <w:t>эмиттер</w:t>
-      </w:r>
-      <w:r>
-        <w:rPr>
-          <w:rFonts w:ascii="Times New Roman" w:hAnsi="Times New Roman" w:cs="Times New Roman"/>
-          <w:sz w:val="24"/>
-          <w:szCs w:val="24"/>
-        </w:rPr>
-        <w:t xml:space="preserve">ом и </w:t>
-      </w:r>
-      <w:r>
-        <w:rPr>
-          <w:rFonts w:ascii="Times New Roman" w:hAnsi="Times New Roman" w:cs="Times New Roman"/>
-          <w:sz w:val="24"/>
-          <w:szCs w:val="24"/>
-        </w:rPr>
-        <w:t>баз</w:t>
-      </w:r>
-      <w:r>
-        <w:rPr>
-          <w:rFonts w:ascii="Times New Roman" w:hAnsi="Times New Roman" w:cs="Times New Roman"/>
-          <w:sz w:val="24"/>
-          <w:szCs w:val="24"/>
-        </w:rPr>
-        <w:t>ой</w:t>
-      </w:r>
-      <w:r>
-        <w:rPr>
-          <w:rFonts w:ascii="Times New Roman" w:hAnsi="Times New Roman" w:cs="Times New Roman"/>
-          <w:sz w:val="24"/>
-          <w:szCs w:val="24"/>
-        </w:rPr>
-        <w:t xml:space="preserve"> открывается, через него начинает </w:t>
-      </w:r>
-      <w:r>
-        <w:rPr>
-          <w:rFonts w:ascii="Times New Roman" w:hAnsi="Times New Roman" w:cs="Times New Roman"/>
-          <w:sz w:val="24"/>
-          <w:szCs w:val="24"/>
-        </w:rPr>
-        <w:t>проходить</w:t>
-      </w:r>
-      <w:r>
-        <w:rPr>
-          <w:rFonts w:ascii="Times New Roman" w:hAnsi="Times New Roman" w:cs="Times New Roman"/>
-          <w:sz w:val="24"/>
-          <w:szCs w:val="24"/>
-        </w:rPr>
-        <w:t xml:space="preserve"> дрейфовый ток. В этом режиме наблюдается почти линейная зависимость тока базы </w:t>
-      </w:r>
-      <w:r>
-        <w:rPr>
-          <w:rFonts w:ascii="Times New Roman" w:hAnsi="Times New Roman" w:cs="Times New Roman"/>
-          <w:sz w:val="24"/>
-          <w:szCs w:val="24"/>
-        </w:rPr>
-        <w:t>I</w:t>
-      </w:r>
-      <w:r>
-        <w:rPr>
-          <w:rFonts w:ascii="Times New Roman" w:hAnsi="Times New Roman" w:cs="Times New Roman"/>
-          <w:sz w:val="24"/>
-          <w:szCs w:val="24"/>
-          <w:vertAlign w:val="subscript"/>
-        </w:rPr>
-        <w:t>Б</w:t>
-      </w:r>
-      <w:r>
-        <w:rPr>
-          <w:rFonts w:ascii="Times New Roman" w:hAnsi="Times New Roman" w:cs="Times New Roman"/>
-          <w:sz w:val="24"/>
-          <w:szCs w:val="24"/>
-        </w:rPr>
-        <w:t xml:space="preserve"> </w:t>
-      </w:r>
-      <w:r>
-        <w:rPr>
-          <w:rFonts w:ascii="Times New Roman" w:hAnsi="Times New Roman" w:cs="Times New Roman"/>
-          <w:sz w:val="24"/>
-          <w:szCs w:val="24"/>
-        </w:rPr>
-        <w:t xml:space="preserve">от напряжения </w:t>
-      </w:r>
-      <w:r>
-        <w:rPr>
-          <w:rFonts w:ascii="Times New Roman" w:hAnsi="Times New Roman" w:cs="Times New Roman"/>
-          <w:sz w:val="24"/>
-          <w:szCs w:val="24"/>
-        </w:rPr>
-        <w:t>U</w:t>
-      </w:r>
-      <w:r>
-        <w:rPr>
-          <w:rFonts w:ascii="Times New Roman" w:hAnsi="Times New Roman" w:cs="Times New Roman"/>
-          <w:sz w:val="24"/>
-          <w:szCs w:val="24"/>
-          <w:vertAlign w:val="subscript"/>
-        </w:rPr>
-        <w:t>БЭ</w:t>
-      </w:r>
-      <w:r>
-        <w:rPr>
-          <w:rFonts w:ascii="Times New Roman" w:hAnsi="Times New Roman" w:cs="Times New Roman"/>
-          <w:sz w:val="24"/>
-          <w:szCs w:val="24"/>
-        </w:rPr>
-        <w:t xml:space="preserve">. При дальнейшем увеличении напряжения </w:t>
-      </w:r>
-      <w:r>
-        <w:rPr>
-          <w:rFonts w:ascii="Times New Roman" w:hAnsi="Times New Roman" w:cs="Times New Roman"/>
-          <w:sz w:val="24"/>
-          <w:szCs w:val="24"/>
-          <w:lang w:val="en-US"/>
-        </w:rPr>
-        <w:t>U</w:t>
-      </w:r>
-      <w:r>
-        <w:rPr>
-          <w:rFonts w:ascii="Times New Roman" w:hAnsi="Times New Roman" w:cs="Times New Roman"/>
-          <w:sz w:val="24"/>
-          <w:szCs w:val="24"/>
-          <w:vertAlign w:val="subscript"/>
-        </w:rPr>
-        <w:t>КЭ</w:t>
-      </w:r>
-      <w:r>
-        <w:rPr>
-          <w:rFonts w:ascii="Times New Roman" w:hAnsi="Times New Roman" w:cs="Times New Roman"/>
-          <w:sz w:val="24"/>
-          <w:szCs w:val="24"/>
-        </w:rPr>
-        <w:t xml:space="preserve"> </w:t>
-      </w:r>
-      <w:r>
-        <w:rPr>
-          <w:rFonts w:ascii="Times New Roman" w:hAnsi="Times New Roman" w:cs="Times New Roman"/>
-          <w:sz w:val="24"/>
-          <w:szCs w:val="24"/>
-        </w:rPr>
-        <w:t>уменьшается ток базы, поскольку часть</w:t>
-      </w:r>
-      <w:r>
-        <w:rPr>
-          <w:rFonts w:ascii="Times New Roman" w:hAnsi="Times New Roman" w:cs="Times New Roman"/>
-          <w:sz w:val="24"/>
-          <w:szCs w:val="24"/>
-        </w:rPr>
-        <w:t xml:space="preserve"> дырок</w:t>
-      </w:r>
-      <w:r>
-        <w:rPr>
-          <w:rFonts w:ascii="Times New Roman" w:hAnsi="Times New Roman" w:cs="Times New Roman"/>
-          <w:sz w:val="24"/>
-          <w:szCs w:val="24"/>
-        </w:rPr>
-        <w:t xml:space="preserve"> уходит в коллектор.</w:t>
-      </w:r>
-      <w:r>
-        <w:rPr>
-          <w:rFonts w:ascii="Times New Roman" w:hAnsi="Times New Roman" w:cs="Times New Roman"/>
-          <w:sz w:val="24"/>
-          <w:szCs w:val="24"/>
-        </w:rPr>
-        <w:t xml:space="preserve"> </w:t>
+          <w:b/>
+          <w:bCs/>
+          <w:sz w:val="24"/>
+          <w:szCs w:val="24"/>
+        </w:rPr>
+      </w:pPr>
+      <w:r>
+        <w:rPr>
+          <w:rFonts w:ascii="Times New Roman" w:hAnsi="Times New Roman" w:cs="Times New Roman"/>
+          <w:b/>
+          <w:bCs/>
+          <w:sz w:val="24"/>
+          <w:szCs w:val="24"/>
+        </w:rPr>
+        <w:t>Инвертор – логический элемент “НЕ”</w:t>
       </w:r>
     </w:p>
     <w:p>
@@ -7930,48 +8622,7 @@
           <w:sz w:val="24"/>
           <w:szCs w:val="24"/>
         </w:rPr>
-        <w:t>Семейство в</w:t>
-      </w:r>
-      <w:r>
-        <w:rPr>
-          <w:rFonts w:ascii="Times New Roman" w:hAnsi="Times New Roman" w:cs="Times New Roman"/>
-          <w:sz w:val="24"/>
-          <w:szCs w:val="24"/>
-        </w:rPr>
-        <w:t>ыходн</w:t>
-      </w:r>
-      <w:r>
-        <w:rPr>
-          <w:rFonts w:ascii="Times New Roman" w:hAnsi="Times New Roman" w:cs="Times New Roman"/>
-          <w:sz w:val="24"/>
-          <w:szCs w:val="24"/>
-        </w:rPr>
-        <w:t xml:space="preserve">ых </w:t>
-      </w:r>
-      <w:r>
-        <w:rPr>
-          <w:rFonts w:ascii="Times New Roman" w:hAnsi="Times New Roman" w:cs="Times New Roman"/>
-          <w:sz w:val="24"/>
-          <w:szCs w:val="24"/>
-        </w:rPr>
-        <w:t xml:space="preserve">ВАХ </w:t>
-      </w:r>
-      <w:r>
-        <w:rPr>
-          <w:rFonts w:ascii="Times New Roman" w:hAnsi="Times New Roman" w:cs="Times New Roman"/>
-          <w:sz w:val="24"/>
-          <w:szCs w:val="24"/>
-        </w:rPr>
-        <w:t xml:space="preserve">(при силе тока коллектора </w:t>
-      </w:r>
-      <w:r>
-        <w:rPr>
-          <w:rFonts w:ascii="Times New Roman" w:hAnsi="Times New Roman" w:cs="Times New Roman"/>
-          <w:sz w:val="24"/>
-          <w:szCs w:val="24"/>
-          <w:lang w:val="en-US"/>
-        </w:rPr>
-        <w:t>I</w:t>
+        <w:t>Когда на вход инвертора поступает нулевое напряжение (логический ноль), транзистор закрывается, ток коллектора отсутствует, сопротивление коллектор-эмиттер становится высоким, и если это сопротивление значительно превышает сопротивление резистора (R</w:t>
       </w:r>
       <w:r>
         <w:rPr>
@@ -7980,119 +8631,41 @@
           <w:szCs w:val="24"/>
           <w:vertAlign w:val="subscript"/>
         </w:rPr>
-        <w:t xml:space="preserve">К </w:t>
-      </w:r>
-      <w:r>
-        <w:rPr>
-          <w:rFonts w:ascii="Times New Roman" w:hAnsi="Times New Roman" w:cs="Times New Roman"/>
-          <w:sz w:val="24"/>
-          <w:szCs w:val="24"/>
-        </w:rPr>
-        <w:t xml:space="preserve">в </w:t>
-      </w:r>
-      <w:r>
-        <w:rPr>
-          <w:rFonts w:ascii="Times New Roman" w:hAnsi="Times New Roman" w:cs="Times New Roman"/>
-          <w:sz w:val="24"/>
-          <w:szCs w:val="24"/>
-        </w:rPr>
-        <w:t>6 мА</w:t>
-      </w:r>
-      <w:r>
-        <w:rPr>
-          <w:rFonts w:ascii="Times New Roman" w:hAnsi="Times New Roman" w:cs="Times New Roman"/>
-          <w:sz w:val="24"/>
-          <w:szCs w:val="24"/>
-        </w:rPr>
-        <w:t>,</w:t>
-      </w:r>
-      <w:r>
-        <w:rPr>
-          <w:rFonts w:ascii="Times New Roman" w:hAnsi="Times New Roman" w:cs="Times New Roman"/>
-          <w:sz w:val="24"/>
-          <w:szCs w:val="24"/>
-        </w:rPr>
-        <w:t xml:space="preserve"> 12</w:t>
-      </w:r>
-      <w:r>
-        <w:rPr>
-          <w:rFonts w:ascii="Times New Roman" w:hAnsi="Times New Roman" w:cs="Times New Roman"/>
-          <w:sz w:val="24"/>
-          <w:szCs w:val="24"/>
-        </w:rPr>
-        <w:t xml:space="preserve"> </w:t>
-      </w:r>
-      <w:r>
-        <w:rPr>
-          <w:rFonts w:ascii="Times New Roman" w:hAnsi="Times New Roman" w:cs="Times New Roman"/>
-          <w:sz w:val="24"/>
-          <w:szCs w:val="24"/>
-        </w:rPr>
-        <w:t>мА и 24</w:t>
-      </w:r>
-      <w:r>
-        <w:rPr>
-          <w:rFonts w:ascii="Times New Roman" w:hAnsi="Times New Roman" w:cs="Times New Roman"/>
-          <w:sz w:val="24"/>
-          <w:szCs w:val="24"/>
-        </w:rPr>
-        <w:t xml:space="preserve"> </w:t>
-      </w:r>
-      <w:r>
-        <w:rPr>
-          <w:rFonts w:ascii="Times New Roman" w:hAnsi="Times New Roman" w:cs="Times New Roman"/>
-          <w:sz w:val="24"/>
-          <w:szCs w:val="24"/>
-        </w:rPr>
-        <w:t>мА)</w:t>
-      </w:r>
-      <w:r>
-        <w:rPr>
-          <w:rFonts w:ascii="Times New Roman" w:hAnsi="Times New Roman" w:cs="Times New Roman"/>
-          <w:sz w:val="24"/>
-          <w:szCs w:val="24"/>
-        </w:rPr>
-        <w:t xml:space="preserve"> </w:t>
-      </w:r>
-      <w:r>
-        <w:rPr>
-          <w:rFonts w:ascii="Times New Roman" w:hAnsi="Times New Roman" w:cs="Times New Roman"/>
-          <w:sz w:val="24"/>
-          <w:szCs w:val="24"/>
-        </w:rPr>
-        <w:t>демонстриру</w:t>
-      </w:r>
-      <w:r>
-        <w:rPr>
-          <w:rFonts w:ascii="Times New Roman" w:hAnsi="Times New Roman" w:cs="Times New Roman"/>
-          <w:sz w:val="24"/>
-          <w:szCs w:val="24"/>
-        </w:rPr>
-        <w:t>ю</w:t>
-      </w:r>
-      <w:r>
-        <w:rPr>
-          <w:rFonts w:ascii="Times New Roman" w:hAnsi="Times New Roman" w:cs="Times New Roman"/>
-          <w:sz w:val="24"/>
-          <w:szCs w:val="24"/>
-        </w:rPr>
-        <w:t xml:space="preserve">т характерное резкое возрастание тока </w:t>
-      </w:r>
-      <w:r>
-        <w:rPr>
-          <w:rFonts w:ascii="Times New Roman" w:hAnsi="Times New Roman" w:cs="Times New Roman"/>
-          <w:sz w:val="24"/>
-          <w:szCs w:val="24"/>
-        </w:rPr>
-        <w:t xml:space="preserve">коллектора </w:t>
-      </w:r>
-      <w:r>
-        <w:rPr>
-          <w:rFonts w:ascii="Times New Roman" w:hAnsi="Times New Roman" w:cs="Times New Roman"/>
-          <w:sz w:val="24"/>
-          <w:szCs w:val="24"/>
-        </w:rPr>
-        <w:t>I</w:t>
+        <w:t>К</w:t>
+      </w:r>
+      <w:r>
+        <w:rPr>
+          <w:rFonts w:ascii="Times New Roman" w:hAnsi="Times New Roman" w:cs="Times New Roman"/>
+          <w:sz w:val="24"/>
+          <w:szCs w:val="24"/>
+        </w:rPr>
+        <w:t>), то напряжение источника питания (</w:t>
+      </w:r>
+      <w:proofErr w:type="spellStart"/>
+      <w:r>
+        <w:rPr>
+          <w:rFonts w:ascii="Times New Roman" w:hAnsi="Times New Roman" w:cs="Times New Roman"/>
+          <w:sz w:val="24"/>
+          <w:szCs w:val="24"/>
+        </w:rPr>
+        <w:t>Eп</w:t>
+      </w:r>
+      <w:proofErr w:type="spellEnd"/>
+      <w:r>
+        <w:rPr>
+          <w:rFonts w:ascii="Times New Roman" w:hAnsi="Times New Roman" w:cs="Times New Roman"/>
+          <w:sz w:val="24"/>
+          <w:szCs w:val="24"/>
+        </w:rPr>
+        <w:t>) через резистор (</w:t>
+      </w:r>
+      <w:r>
+        <w:rPr>
+          <w:rFonts w:ascii="Times New Roman" w:hAnsi="Times New Roman" w:cs="Times New Roman"/>
+          <w:sz w:val="24"/>
+          <w:szCs w:val="24"/>
+        </w:rPr>
+        <w:t>R</w:t>
       </w:r>
       <w:r>
         <w:rPr>
@@ -8109,249 +8682,498 @@
           <w:sz w:val="24"/>
           <w:szCs w:val="24"/>
         </w:rPr>
-        <w:t xml:space="preserve"> при увеличении напряжения </w:t>
-      </w:r>
-      <w:r>
-        <w:rPr>
-          <w:rFonts w:ascii="Times New Roman" w:hAnsi="Times New Roman" w:cs="Times New Roman"/>
-          <w:sz w:val="24"/>
-          <w:szCs w:val="24"/>
-          <w:lang w:val="en-US"/>
-        </w:rPr>
-        <w:t>U</w:t>
-      </w:r>
-      <w:r>
-        <w:rPr>
-          <w:rFonts w:ascii="Times New Roman" w:hAnsi="Times New Roman" w:cs="Times New Roman"/>
-          <w:sz w:val="24"/>
-          <w:szCs w:val="24"/>
-          <w:vertAlign w:val="subscript"/>
-        </w:rPr>
-        <w:t>КЭ</w:t>
-      </w:r>
-      <w:r>
-        <w:rPr>
-          <w:rFonts w:ascii="Times New Roman" w:hAnsi="Times New Roman" w:cs="Times New Roman"/>
-          <w:sz w:val="24"/>
-          <w:szCs w:val="24"/>
-        </w:rPr>
-        <w:t xml:space="preserve">. </w:t>
-      </w:r>
-      <w:r>
-        <w:rPr>
-          <w:rFonts w:ascii="Times New Roman" w:hAnsi="Times New Roman" w:cs="Times New Roman"/>
-          <w:sz w:val="24"/>
-          <w:szCs w:val="24"/>
-        </w:rPr>
-        <w:t>Происходящее обусловлено</w:t>
-      </w:r>
-      <w:r>
-        <w:rPr>
-          <w:rFonts w:ascii="Times New Roman" w:hAnsi="Times New Roman" w:cs="Times New Roman"/>
-          <w:sz w:val="24"/>
-          <w:szCs w:val="24"/>
-        </w:rPr>
-        <w:t xml:space="preserve"> тем, что </w:t>
-      </w:r>
-      <w:r>
-        <w:rPr>
-          <w:rFonts w:ascii="Times New Roman" w:hAnsi="Times New Roman" w:cs="Times New Roman"/>
-          <w:sz w:val="24"/>
-          <w:szCs w:val="24"/>
-        </w:rPr>
-        <w:t>дырки</w:t>
-      </w:r>
-      <w:r>
-        <w:rPr>
-          <w:rFonts w:ascii="Times New Roman" w:hAnsi="Times New Roman" w:cs="Times New Roman"/>
-          <w:sz w:val="24"/>
-          <w:szCs w:val="24"/>
-        </w:rPr>
-        <w:t xml:space="preserve">, покидающие эмиттер, постепенно начинают проникать </w:t>
-      </w:r>
-      <w:r>
-        <w:rPr>
-          <w:rFonts w:ascii="Times New Roman" w:hAnsi="Times New Roman" w:cs="Times New Roman"/>
-          <w:sz w:val="24"/>
-          <w:szCs w:val="24"/>
-        </w:rPr>
-        <w:t>в цепь базы,</w:t>
-      </w:r>
-      <w:r>
-        <w:rPr>
-          <w:rFonts w:ascii="Times New Roman" w:hAnsi="Times New Roman" w:cs="Times New Roman"/>
-          <w:sz w:val="24"/>
-          <w:szCs w:val="24"/>
-        </w:rPr>
-        <w:t xml:space="preserve"> </w:t>
-      </w:r>
-      <w:r>
-        <w:rPr>
-          <w:rFonts w:ascii="Times New Roman" w:hAnsi="Times New Roman" w:cs="Times New Roman"/>
-          <w:sz w:val="24"/>
-          <w:szCs w:val="24"/>
-        </w:rPr>
-        <w:t>так как напряжение на коллекторе незначительно и поэтому</w:t>
-      </w:r>
-      <w:r>
-        <w:rPr>
-          <w:rFonts w:ascii="Times New Roman" w:hAnsi="Times New Roman" w:cs="Times New Roman"/>
-          <w:sz w:val="24"/>
-          <w:szCs w:val="24"/>
-        </w:rPr>
-        <w:t xml:space="preserve"> </w:t>
-      </w:r>
-      <w:r>
-        <w:rPr>
-          <w:rFonts w:ascii="Times New Roman" w:hAnsi="Times New Roman" w:cs="Times New Roman"/>
-          <w:sz w:val="24"/>
-          <w:szCs w:val="24"/>
-        </w:rPr>
-        <w:t>коллекторный переход включен в прямом направлении</w:t>
-      </w:r>
-      <w:r>
-        <w:rPr>
-          <w:rFonts w:ascii="Times New Roman" w:hAnsi="Times New Roman" w:cs="Times New Roman"/>
-          <w:sz w:val="24"/>
-          <w:szCs w:val="24"/>
-        </w:rPr>
-        <w:t>. П</w:t>
-      </w:r>
-      <w:r>
-        <w:rPr>
-          <w:rFonts w:ascii="Times New Roman" w:hAnsi="Times New Roman" w:cs="Times New Roman"/>
-          <w:sz w:val="24"/>
-          <w:szCs w:val="24"/>
-        </w:rPr>
-        <w:t xml:space="preserve">о мере </w:t>
-      </w:r>
-      <w:r>
-        <w:rPr>
-          <w:rFonts w:ascii="Times New Roman" w:hAnsi="Times New Roman" w:cs="Times New Roman"/>
-          <w:sz w:val="24"/>
-          <w:szCs w:val="24"/>
-        </w:rPr>
-        <w:t xml:space="preserve">увеличения напряжения </w:t>
-      </w:r>
-      <w:r>
-        <w:rPr>
-          <w:rFonts w:ascii="Times New Roman" w:hAnsi="Times New Roman" w:cs="Times New Roman"/>
-          <w:sz w:val="24"/>
-          <w:szCs w:val="24"/>
-          <w:lang w:val="en-US"/>
-        </w:rPr>
-        <w:t>U</w:t>
-      </w:r>
-      <w:r>
-        <w:rPr>
-          <w:rFonts w:ascii="Times New Roman" w:hAnsi="Times New Roman" w:cs="Times New Roman"/>
-          <w:sz w:val="24"/>
-          <w:szCs w:val="24"/>
-          <w:vertAlign w:val="subscript"/>
-        </w:rPr>
-        <w:t>КЭ</w:t>
-      </w:r>
-      <w:r>
-        <w:rPr>
-          <w:rFonts w:ascii="Times New Roman" w:hAnsi="Times New Roman" w:cs="Times New Roman"/>
-          <w:sz w:val="24"/>
-          <w:szCs w:val="24"/>
-        </w:rPr>
-        <w:t xml:space="preserve">, дырки поступают из базы </w:t>
-      </w:r>
-      <w:r>
-        <w:rPr>
-          <w:rFonts w:ascii="Times New Roman" w:hAnsi="Times New Roman" w:cs="Times New Roman"/>
-          <w:sz w:val="24"/>
-          <w:szCs w:val="24"/>
-        </w:rPr>
-        <w:t>в коллектор.</w:t>
-      </w:r>
-      <w:r>
-        <w:rPr>
-          <w:rFonts w:ascii="Times New Roman" w:hAnsi="Times New Roman" w:cs="Times New Roman"/>
-          <w:sz w:val="24"/>
-          <w:szCs w:val="24"/>
-        </w:rPr>
-        <w:t xml:space="preserve"> </w:t>
-      </w:r>
-      <w:r>
-        <w:rPr>
-          <w:rFonts w:ascii="Times New Roman" w:hAnsi="Times New Roman" w:cs="Times New Roman"/>
-          <w:sz w:val="24"/>
-          <w:szCs w:val="24"/>
-        </w:rPr>
-        <w:t xml:space="preserve">На </w:t>
-      </w:r>
-      <w:r>
-        <w:rPr>
-          <w:rFonts w:ascii="Times New Roman" w:hAnsi="Times New Roman" w:cs="Times New Roman"/>
-          <w:sz w:val="24"/>
-          <w:szCs w:val="24"/>
-        </w:rPr>
-        <w:t xml:space="preserve">этом </w:t>
-      </w:r>
-      <w:r>
-        <w:rPr>
-          <w:rFonts w:ascii="Times New Roman" w:hAnsi="Times New Roman" w:cs="Times New Roman"/>
-          <w:sz w:val="24"/>
-          <w:szCs w:val="24"/>
-        </w:rPr>
-        <w:t>участке коллекторный переход закрывается, крутизна</w:t>
-      </w:r>
-      <w:r>
-        <w:rPr>
-          <w:rFonts w:ascii="Times New Roman" w:hAnsi="Times New Roman" w:cs="Times New Roman"/>
-          <w:sz w:val="24"/>
-          <w:szCs w:val="24"/>
-        </w:rPr>
-        <w:t xml:space="preserve"> </w:t>
-      </w:r>
-      <w:r>
-        <w:rPr>
-          <w:rFonts w:ascii="Times New Roman" w:hAnsi="Times New Roman" w:cs="Times New Roman"/>
-          <w:sz w:val="24"/>
-          <w:szCs w:val="24"/>
-        </w:rPr>
-        <w:t>характеристик уменьшается, они идут практически параллельно оси</w:t>
-      </w:r>
-      <w:r>
-        <w:rPr>
-          <w:rFonts w:ascii="Times New Roman" w:hAnsi="Times New Roman" w:cs="Times New Roman"/>
-          <w:sz w:val="24"/>
-          <w:szCs w:val="24"/>
-        </w:rPr>
-        <w:t xml:space="preserve"> </w:t>
-      </w:r>
-      <w:r>
-        <w:rPr>
-          <w:rFonts w:ascii="Times New Roman" w:hAnsi="Times New Roman" w:cs="Times New Roman"/>
-          <w:sz w:val="24"/>
-          <w:szCs w:val="24"/>
-        </w:rPr>
-        <w:t>абсцисс. Положение каждой из выходных характеристик зависит,</w:t>
-      </w:r>
-      <w:r>
-        <w:rPr>
-          <w:rFonts w:ascii="Times New Roman" w:hAnsi="Times New Roman" w:cs="Times New Roman"/>
-          <w:sz w:val="24"/>
-          <w:szCs w:val="24"/>
-        </w:rPr>
-        <w:t xml:space="preserve"> </w:t>
-      </w:r>
-      <w:r>
-        <w:rPr>
-          <w:rFonts w:ascii="Times New Roman" w:hAnsi="Times New Roman" w:cs="Times New Roman"/>
-          <w:sz w:val="24"/>
-          <w:szCs w:val="24"/>
-        </w:rPr>
-        <w:t>главным образом, от значения тока базы.</w:t>
+        <w:t>) поступает на выход, на котором формируется напряжение, равное (</w:t>
+      </w:r>
+      <w:proofErr w:type="spellStart"/>
+      <w:r>
+        <w:rPr>
+          <w:rFonts w:ascii="Times New Roman" w:hAnsi="Times New Roman" w:cs="Times New Roman"/>
+          <w:sz w:val="24"/>
+          <w:szCs w:val="24"/>
+        </w:rPr>
+        <w:t>Eп</w:t>
+      </w:r>
+      <w:proofErr w:type="spellEnd"/>
+      <w:r>
+        <w:rPr>
+          <w:rFonts w:ascii="Times New Roman" w:hAnsi="Times New Roman" w:cs="Times New Roman"/>
+          <w:sz w:val="24"/>
+          <w:szCs w:val="24"/>
+        </w:rPr>
+        <w:t>), что соответствует логической единице.</w:t>
       </w:r>
     </w:p>
     <w:p>
       <w:pPr>
         <w:rPr>
           <w:rFonts w:ascii="Times New Roman" w:hAnsi="Times New Roman" w:cs="Times New Roman"/>
+          <w:b/>
+          <w:bCs/>
+          <w:sz w:val="24"/>
+          <w:szCs w:val="24"/>
+        </w:rPr>
+      </w:pPr>
+      <w:r>
+        <w:rPr>
+          <w:rFonts w:ascii="Times New Roman" w:hAnsi="Times New Roman" w:cs="Times New Roman"/>
+          <w:b/>
+          <w:bCs/>
+          <w:sz w:val="24"/>
+          <w:szCs w:val="24"/>
+        </w:rPr>
+        <w:t>Логический сумматор (</w:t>
+      </w:r>
+      <w:proofErr w:type="spellStart"/>
+      <w:r>
+        <w:rPr>
+          <w:rFonts w:ascii="Times New Roman" w:hAnsi="Times New Roman" w:cs="Times New Roman"/>
+          <w:b/>
+          <w:bCs/>
+          <w:sz w:val="24"/>
+          <w:szCs w:val="24"/>
+        </w:rPr>
+        <w:t>трёхвходовый</w:t>
+      </w:r>
+      <w:proofErr w:type="spellEnd"/>
+      <w:r>
+        <w:rPr>
+          <w:rFonts w:ascii="Times New Roman" w:hAnsi="Times New Roman" w:cs="Times New Roman"/>
+          <w:b/>
+          <w:bCs/>
+          <w:sz w:val="24"/>
+          <w:szCs w:val="24"/>
+        </w:rPr>
+        <w:t>) – элемент “ИЛИ”</w:t>
+      </w:r>
+    </w:p>
+    <w:p>
+      <w:pPr>
+        <w:rPr>
+          <w:rFonts w:ascii="Times New Roman" w:hAnsi="Times New Roman" w:cs="Times New Roman"/>
+          <w:sz w:val="24"/>
+          <w:szCs w:val="24"/>
+        </w:rPr>
+      </w:pPr>
+      <w:r>
+        <w:rPr>
+          <w:rFonts w:ascii="Times New Roman" w:hAnsi="Times New Roman" w:cs="Times New Roman"/>
+          <w:sz w:val="24"/>
+          <w:szCs w:val="24"/>
+        </w:rPr>
+        <w:t>Логический сумматор выполняет операцию логического суммирования «ИЛИ» двух или более двоичных чисел, при этом, когда на всех входах присутствует нулевое напряжение, диоды закрыты, и напряжение на выходе равно нулю; если же на любой из входов подать напряжение высокого уровня, соответствующий диод открывается, и напряжение со входа поступает на выход.</w:t>
+      </w:r>
+    </w:p>
+    <w:p>
+      <w:pPr>
+        <w:rPr>
+          <w:rFonts w:ascii="Times New Roman" w:hAnsi="Times New Roman" w:cs="Times New Roman"/>
+          <w:b/>
+          <w:bCs/>
+          <w:sz w:val="24"/>
+          <w:szCs w:val="24"/>
+        </w:rPr>
+      </w:pPr>
+      <w:r>
+        <w:rPr>
+          <w:rFonts w:ascii="Times New Roman" w:hAnsi="Times New Roman" w:cs="Times New Roman"/>
+          <w:b/>
+          <w:bCs/>
+          <w:sz w:val="24"/>
+          <w:szCs w:val="24"/>
+        </w:rPr>
+        <w:t>Логический элемент (</w:t>
+      </w:r>
+      <w:proofErr w:type="spellStart"/>
+      <w:r>
+        <w:rPr>
+          <w:rFonts w:ascii="Times New Roman" w:hAnsi="Times New Roman" w:cs="Times New Roman"/>
+          <w:b/>
+          <w:bCs/>
+          <w:sz w:val="24"/>
+          <w:szCs w:val="24"/>
+        </w:rPr>
+        <w:t>трёхвходовый</w:t>
+      </w:r>
+      <w:proofErr w:type="spellEnd"/>
+      <w:r>
+        <w:rPr>
+          <w:rFonts w:ascii="Times New Roman" w:hAnsi="Times New Roman" w:cs="Times New Roman"/>
+          <w:b/>
+          <w:bCs/>
+          <w:sz w:val="24"/>
+          <w:szCs w:val="24"/>
+        </w:rPr>
+        <w:t>) “ИЛИ-НЕ”</w:t>
+      </w:r>
+    </w:p>
+    <w:p>
+      <w:pPr>
+        <w:ind w:firstLine="708"/>
+        <w:rPr>
+          <w:rFonts w:ascii="Times New Roman" w:hAnsi="Times New Roman" w:cs="Times New Roman"/>
+          <w:b/>
+          <w:bCs/>
+          <w:sz w:val="24"/>
+          <w:szCs w:val="24"/>
+        </w:rPr>
+      </w:pPr>
+      <w:r>
+        <w:rPr>
+          <w:rFonts w:ascii="Times New Roman" w:hAnsi="Times New Roman" w:cs="Times New Roman"/>
+          <w:sz w:val="24"/>
+          <w:szCs w:val="24"/>
+        </w:rPr>
+        <w:t>Этот элемент выполняет логическую операцию суммирования двух или более входных сигналов и инвертирует результат.</w:t>
+      </w:r>
+    </w:p>
+    <w:p>
+      <w:pPr>
+        <w:rPr>
+          <w:rFonts w:ascii="Times New Roman" w:hAnsi="Times New Roman" w:cs="Times New Roman"/>
+          <w:sz w:val="24"/>
+          <w:szCs w:val="24"/>
+        </w:rPr>
+      </w:pPr>
+      <w:r>
+        <w:rPr>
+          <w:rFonts w:ascii="Times New Roman" w:hAnsi="Times New Roman" w:cs="Times New Roman"/>
+          <w:sz w:val="24"/>
+          <w:szCs w:val="24"/>
+        </w:rPr>
+        <w:t>Если на всех входах одновременно присутствует низкий уровень напряжения (лог</w:t>
+      </w:r>
+      <w:r>
+        <w:rPr>
+          <w:rFonts w:ascii="Times New Roman" w:hAnsi="Times New Roman" w:cs="Times New Roman"/>
+          <w:sz w:val="24"/>
+          <w:szCs w:val="24"/>
+        </w:rPr>
+        <w:t>ический</w:t>
+      </w:r>
+      <w:r>
+        <w:rPr>
+          <w:rFonts w:ascii="Times New Roman" w:hAnsi="Times New Roman" w:cs="Times New Roman"/>
+          <w:sz w:val="24"/>
+          <w:szCs w:val="24"/>
+        </w:rPr>
+        <w:t xml:space="preserve"> 0), все диоды закрыты, напряжение на базе транзистора равно нулю, что приводит к закрытому состоянию транзистора, отсутствию тока коллектора и высокому уровню напряжения на выходе (лог</w:t>
+      </w:r>
+      <w:r>
+        <w:rPr>
+          <w:rFonts w:ascii="Times New Roman" w:hAnsi="Times New Roman" w:cs="Times New Roman"/>
+          <w:sz w:val="24"/>
+          <w:szCs w:val="24"/>
+        </w:rPr>
+        <w:t>ический</w:t>
+      </w:r>
+      <w:r>
+        <w:rPr>
+          <w:rFonts w:ascii="Times New Roman" w:hAnsi="Times New Roman" w:cs="Times New Roman"/>
+          <w:sz w:val="24"/>
+          <w:szCs w:val="24"/>
+        </w:rPr>
+        <w:t xml:space="preserve"> 1).</w:t>
+      </w:r>
+    </w:p>
+    <w:p>
+      <w:pPr>
+        <w:rPr>
+          <w:rFonts w:ascii="Times New Roman" w:hAnsi="Times New Roman" w:cs="Times New Roman"/>
+          <w:sz w:val="24"/>
+          <w:szCs w:val="24"/>
+        </w:rPr>
+      </w:pPr>
+      <w:r>
+        <w:rPr>
+          <w:rFonts w:ascii="Times New Roman" w:hAnsi="Times New Roman" w:cs="Times New Roman"/>
+          <w:sz w:val="24"/>
+          <w:szCs w:val="24"/>
+        </w:rPr>
+        <w:t>Если на любой из входов подать высокий уровень напряжения (</w:t>
+      </w:r>
+      <w:r>
+        <w:rPr>
+          <w:rFonts w:ascii="Times New Roman" w:hAnsi="Times New Roman" w:cs="Times New Roman"/>
+          <w:sz w:val="24"/>
+          <w:szCs w:val="24"/>
+        </w:rPr>
+        <w:t>лог</w:t>
+      </w:r>
+      <w:r>
+        <w:rPr>
+          <w:rFonts w:ascii="Times New Roman" w:hAnsi="Times New Roman" w:cs="Times New Roman"/>
+          <w:sz w:val="24"/>
+          <w:szCs w:val="24"/>
+        </w:rPr>
+        <w:t>ический</w:t>
+      </w:r>
+      <w:r>
+        <w:rPr>
+          <w:rFonts w:ascii="Times New Roman" w:hAnsi="Times New Roman" w:cs="Times New Roman"/>
+          <w:sz w:val="24"/>
+          <w:szCs w:val="24"/>
+        </w:rPr>
+        <w:t xml:space="preserve"> </w:t>
+      </w:r>
+      <w:r>
+        <w:rPr>
+          <w:rFonts w:ascii="Times New Roman" w:hAnsi="Times New Roman" w:cs="Times New Roman"/>
+          <w:sz w:val="24"/>
+          <w:szCs w:val="24"/>
+        </w:rPr>
+        <w:t>1), соответствующий диод откроется, что приведёт к подаче высокого напряжения на базу транзистора, который откроется, уменьшив сопротивление между коллектором и эмиттером до минимума, в результате чего напряжение на выходе станет низким (</w:t>
+      </w:r>
+      <w:r>
+        <w:rPr>
+          <w:rFonts w:ascii="Times New Roman" w:hAnsi="Times New Roman" w:cs="Times New Roman"/>
+          <w:sz w:val="24"/>
+          <w:szCs w:val="24"/>
+        </w:rPr>
+        <w:t>лог</w:t>
+      </w:r>
+      <w:r>
+        <w:rPr>
+          <w:rFonts w:ascii="Times New Roman" w:hAnsi="Times New Roman" w:cs="Times New Roman"/>
+          <w:sz w:val="24"/>
+          <w:szCs w:val="24"/>
+        </w:rPr>
+        <w:t>ический</w:t>
+      </w:r>
+      <w:r>
+        <w:rPr>
+          <w:rFonts w:ascii="Times New Roman" w:hAnsi="Times New Roman" w:cs="Times New Roman"/>
+          <w:sz w:val="24"/>
+          <w:szCs w:val="24"/>
+        </w:rPr>
+        <w:t xml:space="preserve"> </w:t>
+      </w:r>
+      <w:r>
+        <w:rPr>
+          <w:rFonts w:ascii="Times New Roman" w:hAnsi="Times New Roman" w:cs="Times New Roman"/>
+          <w:sz w:val="24"/>
+          <w:szCs w:val="24"/>
+        </w:rPr>
+        <w:t>0).</w:t>
+      </w:r>
+    </w:p>
+    <w:p>
+      <w:pPr>
+        <w:rPr>
+          <w:rFonts w:ascii="Times New Roman" w:hAnsi="Times New Roman" w:cs="Times New Roman"/>
+          <w:b/>
+          <w:bCs/>
+          <w:sz w:val="24"/>
+          <w:szCs w:val="24"/>
+        </w:rPr>
+      </w:pPr>
+      <w:r>
+        <w:rPr>
+          <w:rFonts w:ascii="Times New Roman" w:hAnsi="Times New Roman" w:cs="Times New Roman"/>
+          <w:b/>
+          <w:bCs/>
+          <w:sz w:val="24"/>
+          <w:szCs w:val="24"/>
+        </w:rPr>
+        <w:t xml:space="preserve">Логический </w:t>
+      </w:r>
+      <w:proofErr w:type="spellStart"/>
+      <w:r>
+        <w:rPr>
+          <w:rFonts w:ascii="Times New Roman" w:hAnsi="Times New Roman" w:cs="Times New Roman"/>
+          <w:b/>
+          <w:bCs/>
+          <w:sz w:val="24"/>
+          <w:szCs w:val="24"/>
+        </w:rPr>
+        <w:t>перемножитель</w:t>
+      </w:r>
+      <w:proofErr w:type="spellEnd"/>
+      <w:r>
+        <w:rPr>
+          <w:rFonts w:ascii="Times New Roman" w:hAnsi="Times New Roman" w:cs="Times New Roman"/>
+          <w:b/>
+          <w:bCs/>
+          <w:sz w:val="24"/>
+          <w:szCs w:val="24"/>
+        </w:rPr>
+        <w:t xml:space="preserve"> – элемент “И”</w:t>
+      </w:r>
+    </w:p>
+    <w:p>
+      <w:pPr>
+        <w:rPr>
+          <w:rFonts w:ascii="Times New Roman" w:hAnsi="Times New Roman" w:cs="Times New Roman"/>
+          <w:sz w:val="24"/>
+          <w:szCs w:val="24"/>
+        </w:rPr>
+      </w:pPr>
+      <w:r>
+        <w:rPr>
+          <w:rFonts w:ascii="Times New Roman" w:hAnsi="Times New Roman" w:cs="Times New Roman"/>
+          <w:sz w:val="24"/>
+          <w:szCs w:val="24"/>
+        </w:rPr>
+        <w:t xml:space="preserve">Элемент выполняет логическую операцию умножения двух </w:t>
+      </w:r>
+      <w:r>
+        <w:rPr>
+          <w:rFonts w:ascii="Times New Roman" w:hAnsi="Times New Roman" w:cs="Times New Roman"/>
+          <w:sz w:val="24"/>
+          <w:szCs w:val="24"/>
+        </w:rPr>
+        <w:t xml:space="preserve">и </w:t>
+      </w:r>
+      <w:r>
+        <w:rPr>
+          <w:rFonts w:ascii="Times New Roman" w:hAnsi="Times New Roman" w:cs="Times New Roman"/>
+          <w:sz w:val="24"/>
+          <w:szCs w:val="24"/>
+        </w:rPr>
+        <w:t>более входных сигналов.</w:t>
+      </w:r>
+    </w:p>
+    <w:p>
+      <w:pPr>
+        <w:rPr>
+          <w:rFonts w:ascii="Times New Roman" w:hAnsi="Times New Roman" w:cs="Times New Roman"/>
+          <w:sz w:val="24"/>
+          <w:szCs w:val="24"/>
+        </w:rPr>
+      </w:pPr>
+      <w:r>
+        <w:rPr>
+          <w:rFonts w:ascii="Times New Roman" w:hAnsi="Times New Roman" w:cs="Times New Roman"/>
+          <w:sz w:val="24"/>
+          <w:szCs w:val="24"/>
+        </w:rPr>
+        <w:t xml:space="preserve">Если на любой вход подать напряжение низкого уровня, соответствующий диод откроется, и на выход поступит напряжение низкого уровня, </w:t>
+      </w:r>
+      <w:proofErr w:type="gramStart"/>
+      <w:r>
+        <w:rPr>
+          <w:rFonts w:ascii="Times New Roman" w:hAnsi="Times New Roman" w:cs="Times New Roman"/>
+          <w:sz w:val="24"/>
+          <w:szCs w:val="24"/>
+        </w:rPr>
+        <w:t>но</w:t>
+      </w:r>
+      <w:proofErr w:type="gramEnd"/>
+      <w:r>
+        <w:rPr>
+          <w:rFonts w:ascii="Times New Roman" w:hAnsi="Times New Roman" w:cs="Times New Roman"/>
+          <w:sz w:val="24"/>
+          <w:szCs w:val="24"/>
+        </w:rPr>
+        <w:t xml:space="preserve"> когда на всех входах одновременно присутствует напряжение высокого уровня, все диоды будут закрыты, и напряжение источника питания через резистор поступит на выход.</w:t>
+      </w:r>
+    </w:p>
+    <w:p>
+      <w:pPr>
+        <w:rPr>
+          <w:rFonts w:ascii="Times New Roman" w:hAnsi="Times New Roman" w:cs="Times New Roman"/>
+          <w:b/>
+          <w:bCs/>
+          <w:sz w:val="24"/>
+          <w:szCs w:val="24"/>
+        </w:rPr>
+      </w:pPr>
+      <w:r>
+        <w:rPr>
+          <w:rFonts w:ascii="Times New Roman" w:hAnsi="Times New Roman" w:cs="Times New Roman"/>
+          <w:b/>
+          <w:bCs/>
+          <w:sz w:val="24"/>
+          <w:szCs w:val="24"/>
+        </w:rPr>
+        <w:lastRenderedPageBreak/>
+        <w:t>Логический элемент “И-НЕ”</w:t>
+      </w:r>
+    </w:p>
+    <w:p>
+      <w:pPr>
+        <w:rPr>
+          <w:rFonts w:ascii="Times New Roman" w:hAnsi="Times New Roman" w:cs="Times New Roman"/>
+          <w:sz w:val="24"/>
+          <w:szCs w:val="24"/>
+        </w:rPr>
+      </w:pPr>
+      <w:r>
+        <w:rPr>
+          <w:rFonts w:ascii="Times New Roman" w:hAnsi="Times New Roman" w:cs="Times New Roman"/>
+          <w:sz w:val="24"/>
+          <w:szCs w:val="24"/>
+        </w:rPr>
+        <w:t>Этот элемент выполняет операцию логического перемножения двух и более входных сигналов с инверсией результата.</w:t>
+      </w:r>
+    </w:p>
+    <w:p>
+      <w:pPr>
+        <w:rPr>
+          <w:rFonts w:ascii="Times New Roman" w:hAnsi="Times New Roman" w:cs="Times New Roman"/>
+          <w:sz w:val="24"/>
+          <w:szCs w:val="24"/>
+        </w:rPr>
+      </w:pPr>
+      <w:r>
+        <w:rPr>
+          <w:rFonts w:ascii="Times New Roman" w:hAnsi="Times New Roman" w:cs="Times New Roman"/>
+          <w:sz w:val="24"/>
+          <w:szCs w:val="24"/>
+        </w:rPr>
+        <w:t>Если на любой из входов подать напряжение низкого уровня, соответствующий диод откроется. Это приведёт к тому, что напряжение низкого уровня поступит на базу транзистора, закрывая его. В результате сопротивление участка коллектор-эмиттер резко увеличится, и напряжение на выходе станет практически равным напряжению источника питания, что соответствует логическому уровню 1.</w:t>
+      </w:r>
+    </w:p>
+    <w:p>
+      <w:pPr>
+        <w:rPr>
+          <w:rFonts w:ascii="Times New Roman" w:hAnsi="Times New Roman" w:cs="Times New Roman"/>
+          <w:sz w:val="24"/>
+          <w:szCs w:val="24"/>
+        </w:rPr>
+      </w:pPr>
+      <w:r>
+        <w:rPr>
+          <w:rFonts w:ascii="Times New Roman" w:hAnsi="Times New Roman" w:cs="Times New Roman"/>
+          <w:sz w:val="24"/>
+          <w:szCs w:val="24"/>
+        </w:rPr>
+        <w:t>Когда на всех входах одновременно присутствует высокий уровень напряжения, все диоды закрываются. Это позволяет напряжению источника питания беспрепятственно проходить через резисторы на базу транзистора. В результате транзистор открывается, а напряжение на выходе принимает значение низкого уровня.</w:t>
+      </w:r>
+    </w:p>
+    <w:p>
+      <w:pPr>
+        <w:rPr>
+          <w:rFonts w:ascii="Times New Roman" w:hAnsi="Times New Roman" w:cs="Times New Roman"/>
+          <w:b/>
+          <w:bCs/>
+          <w:sz w:val="24"/>
+          <w:szCs w:val="24"/>
+        </w:rPr>
+      </w:pPr>
+      <w:r>
+        <w:rPr>
+          <w:rFonts w:ascii="Times New Roman" w:hAnsi="Times New Roman" w:cs="Times New Roman"/>
+          <w:b/>
+          <w:bCs/>
+          <w:sz w:val="24"/>
+          <w:szCs w:val="24"/>
+        </w:rPr>
+        <w:t>Логический сумматор по модулю 2</w:t>
+      </w:r>
+    </w:p>
+    <w:p>
+      <w:pPr>
+        <w:rPr>
+          <w:rFonts w:ascii="Times New Roman" w:hAnsi="Times New Roman" w:cs="Times New Roman"/>
+          <w:sz w:val="24"/>
+          <w:szCs w:val="24"/>
+        </w:rPr>
+      </w:pPr>
+    </w:p>
+    <w:p>
+      <w:pPr>
+        <w:rPr>
+          <w:rFonts w:ascii="Times New Roman" w:hAnsi="Times New Roman" w:cs="Times New Roman"/>
           <w:sz w:val="24"/>
           <w:szCs w:val="24"/>
         </w:rPr>
@@ -8370,7 +9192,23 @@
           <w:sz w:val="24"/>
           <w:szCs w:val="24"/>
         </w:rPr>
-        <w:t>аким образом, в ходе лабораторной работы были изучены особенности формирования входных и выходных характеристик биполярного транзистора, а также получены практические навыки работы с программой Micro-</w:t>
+        <w:t xml:space="preserve">аким образом, в ходе лабораторной работы были изучены </w:t>
+      </w:r>
+      <w:r>
+        <w:rPr>
+          <w:rFonts w:ascii="Times New Roman" w:hAnsi="Times New Roman" w:cs="Times New Roman"/>
+          <w:sz w:val="24"/>
+          <w:szCs w:val="24"/>
+        </w:rPr>
+        <w:t>принципы построения логических элементов</w:t>
+      </w:r>
+      <w:r>
+        <w:rPr>
+          <w:rFonts w:ascii="Times New Roman" w:hAnsi="Times New Roman" w:cs="Times New Roman"/>
+          <w:sz w:val="24"/>
+          <w:szCs w:val="24"/>
+        </w:rPr>
+        <w:t>, а также получены практические навыки работы с программой Micro-</w:t>
       </w:r>
       <w:proofErr w:type="spellStart"/>
       <w:r>
@@ -8388,20 +9226,12 @@
           <w:sz w:val="24"/>
           <w:szCs w:val="24"/>
         </w:rPr>
-        <w:t xml:space="preserve"> для моделирования электронных схем. Данный опыт может быть полезен для дальнейшего изучения работы транзисторов и их применения в электронике.</w:t>
-      </w:r>
-      <w:r>
-        <w:rPr>
-          <w:rFonts w:ascii="Times New Roman" w:hAnsi="Times New Roman" w:cs="Times New Roman"/>
-          <w:sz w:val="24"/>
-          <w:szCs w:val="24"/>
-        </w:rPr>
-        <w:t xml:space="preserve"> </w:t>
+        <w:t xml:space="preserve"> для моделирования электронных схем.</w:t>
       </w:r>
     </w:p>
     <w:sectPr>
-      <w:footerReference w:type="default" r:id="rId14"/>
-      <w:footerReference w:type="first" r:id="rId15"/>
+      <w:footerReference w:type="default" r:id="rId15"/>
+      <w:footerReference w:type="first" r:id="rId16"/>
       <w:pgSz w:w="11906" w:h="16838"/>
       <w:pgMar w:top="1134" w:right="850" w:bottom="1134" w:left="1701" w:header="708" w:footer="708" w:gutter="0"/>
       <w:pgNumType w:start="3"/>
@@ -12736,7 +13566,7 @@
   <w:style w:type="paragraph" w:default="1" w:styleId="a">
     <w:name w:val="Normal"/>
     <w:qFormat/>
-    <w:rsid w:val="005937BE"/>
+    <w:rsid w:val="00FD21B7"/>
     <w:rPr>
       <w:kern w:val="0"/>
       <w14:ligatures w14:val="none"/>

--- a/4_semester/ЭиС/3 лр/ЭиС-ЛР3-ШаповаловаДС-4329.docx
+++ b/4_semester/ЭиС/3 лр/ЭиС-ЛР3-ШаповаловаДС-4329.docx
@@ -1421,7 +1421,7 @@
             </w:rPr>
             <w:fldChar w:fldCharType="separate"/>
           </w:r>
-          <w:hyperlink w:anchor="_Toc194854988" w:history="1">
+          <w:hyperlink w:anchor="_Toc194873900" w:history="1">
             <w:r>
               <w:rPr>
                 <w:rStyle w:val="af0"/>
@@ -1449,7 +1449,7 @@
                 <w:noProof/>
                 <w:webHidden/>
               </w:rPr>
-              <w:instrText xml:space="preserve"> PAGEREF _Toc194854988 \h </w:instrText>
+              <w:instrText xml:space="preserve"> PAGEREF _Toc194873900 \h </w:instrText>
             </w:r>
             <w:r>
               <w:rPr>
@@ -1496,7 +1496,7 @@
               <w14:ligatures w14:val="standardContextual"/>
             </w:rPr>
           </w:pPr>
-          <w:hyperlink w:anchor="_Toc194854989" w:history="1">
+          <w:hyperlink w:anchor="_Toc194873901" w:history="1">
             <w:r>
               <w:rPr>
                 <w:rStyle w:val="af0"/>
@@ -1524,7 +1524,7 @@
                 <w:noProof/>
                 <w:webHidden/>
               </w:rPr>
-              <w:instrText xml:space="preserve"> PAGEREF _Toc194854989 \h </w:instrText>
+              <w:instrText xml:space="preserve"> PAGEREF _Toc194873901 \h </w:instrText>
             </w:r>
             <w:r>
               <w:rPr>
@@ -1571,7 +1571,7 @@
               <w14:ligatures w14:val="standardContextual"/>
             </w:rPr>
           </w:pPr>
-          <w:hyperlink w:anchor="_Toc194854990" w:history="1">
+          <w:hyperlink w:anchor="_Toc194873902" w:history="1">
             <w:r>
               <w:rPr>
                 <w:rStyle w:val="af0"/>
@@ -1599,7 +1599,7 @@
                 <w:noProof/>
                 <w:webHidden/>
               </w:rPr>
-              <w:instrText xml:space="preserve"> PAGEREF _Toc194854990 \h </w:instrText>
+              <w:instrText xml:space="preserve"> PAGEREF _Toc194873902 \h </w:instrText>
             </w:r>
             <w:r>
               <w:rPr>
@@ -1646,7 +1646,7 @@
               <w14:ligatures w14:val="standardContextual"/>
             </w:rPr>
           </w:pPr>
-          <w:hyperlink w:anchor="_Toc194854991" w:history="1">
+          <w:hyperlink w:anchor="_Toc194873903" w:history="1">
             <w:r>
               <w:rPr>
                 <w:rStyle w:val="af0"/>
@@ -1674,7 +1674,7 @@
                 <w:noProof/>
                 <w:webHidden/>
               </w:rPr>
-              <w:instrText xml:space="preserve"> PAGEREF _Toc194854991 \h </w:instrText>
+              <w:instrText xml:space="preserve"> PAGEREF _Toc194873903 \h </w:instrText>
             </w:r>
             <w:r>
               <w:rPr>
@@ -1721,7 +1721,7 @@
               <w14:ligatures w14:val="standardContextual"/>
             </w:rPr>
           </w:pPr>
-          <w:hyperlink w:anchor="_Toc194854992" w:history="1">
+          <w:hyperlink w:anchor="_Toc194873904" w:history="1">
             <w:r>
               <w:rPr>
                 <w:rStyle w:val="af0"/>
@@ -1749,7 +1749,7 @@
                 <w:noProof/>
                 <w:webHidden/>
               </w:rPr>
-              <w:instrText xml:space="preserve"> PAGEREF _Toc194854992 \h </w:instrText>
+              <w:instrText xml:space="preserve"> PAGEREF _Toc194873904 \h </w:instrText>
             </w:r>
             <w:r>
               <w:rPr>
@@ -1850,7 +1850,7 @@
           <w:szCs w:val="28"/>
         </w:rPr>
       </w:pPr>
-      <w:bookmarkStart w:id="0" w:name="_Toc194854988"/>
+      <w:bookmarkStart w:id="0" w:name="_Toc194873900"/>
       <w:r>
         <w:rPr>
           <w:rFonts w:ascii="Times New Roman" w:hAnsi="Times New Roman" w:cs="Times New Roman"/>
@@ -1934,7 +1934,7 @@
           <w:szCs w:val="28"/>
         </w:rPr>
       </w:pPr>
-      <w:bookmarkStart w:id="1" w:name="_Toc194854989"/>
+      <w:bookmarkStart w:id="1" w:name="_Toc194873901"/>
       <w:r>
         <w:rPr>
           <w:rFonts w:ascii="Times New Roman" w:hAnsi="Times New Roman" w:cs="Times New Roman"/>
@@ -2000,16 +2000,7 @@
           <w:sz w:val="24"/>
           <w:szCs w:val="24"/>
         </w:rPr>
-        <w:t xml:space="preserve"> помощью MICROCAP собрать схему инвертора на транзисторе КТ608А, приняв сопротивление резистора </w:t>
-      </w:r>
-      <w:proofErr w:type="spellStart"/>
-      <w:r>
-        <w:rPr>
-          <w:rFonts w:ascii="Times New Roman" w:hAnsi="Times New Roman" w:cs="Times New Roman"/>
-          <w:sz w:val="24"/>
-          <w:szCs w:val="24"/>
-        </w:rPr>
-        <w:t>R</w:t>
+        <w:t xml:space="preserve"> помощью MICROCAP собрать схему инвертора на транзисторе КТ608А, приняв сопротивление резистора R</w:t>
       </w:r>
       <w:r>
         <w:rPr>
@@ -2020,23 +2011,13 @@
         </w:rPr>
         <w:t>б</w:t>
       </w:r>
-      <w:proofErr w:type="spellEnd"/>
-      <w:r>
-        <w:rPr>
-          <w:rFonts w:ascii="Times New Roman" w:hAnsi="Times New Roman" w:cs="Times New Roman"/>
-          <w:sz w:val="24"/>
-          <w:szCs w:val="24"/>
-        </w:rPr>
-        <w:t xml:space="preserve"> = 1 кОм, </w:t>
-      </w:r>
-      <w:proofErr w:type="spellStart"/>
-      <w:r>
-        <w:rPr>
-          <w:rFonts w:ascii="Times New Roman" w:hAnsi="Times New Roman" w:cs="Times New Roman"/>
-          <w:sz w:val="24"/>
-          <w:szCs w:val="24"/>
-        </w:rPr>
-        <w:t>R</w:t>
+      <w:r>
+        <w:rPr>
+          <w:rFonts w:ascii="Times New Roman" w:hAnsi="Times New Roman" w:cs="Times New Roman"/>
+          <w:sz w:val="24"/>
+          <w:szCs w:val="24"/>
+        </w:rPr>
+        <w:t xml:space="preserve"> = 1 кОм, R</w:t>
       </w:r>
       <w:r>
         <w:rPr>
@@ -2047,7 +2028,6 @@
         </w:rPr>
         <w:t>к</w:t>
       </w:r>
-      <w:proofErr w:type="spellEnd"/>
       <w:r>
         <w:rPr>
           <w:rFonts w:ascii="Times New Roman" w:hAnsi="Times New Roman" w:cs="Times New Roman"/>
@@ -2070,16 +2050,7 @@
           <w:sz w:val="24"/>
           <w:szCs w:val="24"/>
         </w:rPr>
-        <w:t xml:space="preserve">напряжения </w:t>
-      </w:r>
-      <w:proofErr w:type="spellStart"/>
-      <w:r>
-        <w:rPr>
-          <w:rFonts w:ascii="Times New Roman" w:hAnsi="Times New Roman" w:cs="Times New Roman"/>
-          <w:sz w:val="24"/>
-          <w:szCs w:val="24"/>
-        </w:rPr>
-        <w:t>U</w:t>
+        <w:t>напряжения U</w:t>
       </w:r>
       <w:r>
         <w:rPr>
@@ -2090,7 +2061,6 @@
         </w:rPr>
         <w:t>вх</w:t>
       </w:r>
-      <w:proofErr w:type="spellEnd"/>
       <w:r>
         <w:rPr>
           <w:rFonts w:ascii="Times New Roman" w:hAnsi="Times New Roman" w:cs="Times New Roman"/>
@@ -2127,43 +2097,7 @@
           <w:sz w:val="24"/>
           <w:szCs w:val="24"/>
         </w:rPr>
-        <w:t xml:space="preserve">С помощью MICROCAP собрать схему </w:t>
-      </w:r>
-      <w:proofErr w:type="spellStart"/>
-      <w:r>
-        <w:rPr>
-          <w:rFonts w:ascii="Times New Roman" w:hAnsi="Times New Roman" w:cs="Times New Roman"/>
-          <w:sz w:val="24"/>
-          <w:szCs w:val="24"/>
-        </w:rPr>
-        <w:t>трехвходового</w:t>
-      </w:r>
-      <w:proofErr w:type="spellEnd"/>
-      <w:r>
-        <w:rPr>
-          <w:rFonts w:ascii="Times New Roman" w:hAnsi="Times New Roman" w:cs="Times New Roman"/>
-          <w:sz w:val="24"/>
-          <w:szCs w:val="24"/>
-        </w:rPr>
-        <w:t xml:space="preserve"> </w:t>
-      </w:r>
-      <w:proofErr w:type="spellStart"/>
-      <w:r>
-        <w:rPr>
-          <w:rFonts w:ascii="Times New Roman" w:hAnsi="Times New Roman" w:cs="Times New Roman"/>
-          <w:sz w:val="24"/>
-          <w:szCs w:val="24"/>
-        </w:rPr>
-        <w:t>дизъюнктора</w:t>
-      </w:r>
-      <w:proofErr w:type="spellEnd"/>
-      <w:r>
-        <w:rPr>
-          <w:rFonts w:ascii="Times New Roman" w:hAnsi="Times New Roman" w:cs="Times New Roman"/>
-          <w:sz w:val="24"/>
-          <w:szCs w:val="24"/>
-        </w:rPr>
-        <w:t xml:space="preserve">, взяв диоды типа 5082-2207 и сопротивление резистора R = 1 кОм. Для различных соотношений входных напряжений (0 или +5 В) измерить значения выходного напряжения. </w:t>
+        <w:t xml:space="preserve">С помощью MICROCAP собрать схему трехвходового дизъюнктора, взяв диоды типа 5082-2207 и сопротивление резистора R = 1 кОм. Для различных соотношений входных напряжений (0 или +5 В) измерить значения выходного напряжения. </w:t>
       </w:r>
     </w:p>
     <w:p>
@@ -2185,36 +2119,8 @@
           <w:sz w:val="24"/>
           <w:szCs w:val="24"/>
         </w:rPr>
-        <w:t xml:space="preserve">Используя приложение MICROCAP, собрать схему </w:t>
-      </w:r>
-      <w:proofErr w:type="spellStart"/>
-      <w:r>
-        <w:rPr>
-          <w:rFonts w:ascii="Times New Roman" w:hAnsi="Times New Roman" w:cs="Times New Roman"/>
-          <w:sz w:val="24"/>
-          <w:szCs w:val="24"/>
-        </w:rPr>
-        <w:t>трехвходового</w:t>
-      </w:r>
-      <w:proofErr w:type="spellEnd"/>
-      <w:r>
-        <w:rPr>
-          <w:rFonts w:ascii="Times New Roman" w:hAnsi="Times New Roman" w:cs="Times New Roman"/>
-          <w:sz w:val="24"/>
-          <w:szCs w:val="24"/>
-        </w:rPr>
-        <w:t xml:space="preserve"> </w:t>
-      </w:r>
-      <w:proofErr w:type="spellStart"/>
-      <w:r>
-        <w:rPr>
-          <w:rFonts w:ascii="Times New Roman" w:hAnsi="Times New Roman" w:cs="Times New Roman"/>
-          <w:sz w:val="24"/>
-          <w:szCs w:val="24"/>
-        </w:rPr>
-        <w:t>дизъюнктора</w:t>
-      </w:r>
-      <w:proofErr w:type="spellEnd"/>
+        <w:t>Используя приложение MICROCAP, собрать схему трехвходового дизъюнктора</w:t>
+      </w:r>
       <w:r>
         <w:rPr>
           <w:rFonts w:ascii="Times New Roman" w:hAnsi="Times New Roman" w:cs="Times New Roman"/>
@@ -2229,16 +2135,7 @@
           <w:sz w:val="24"/>
           <w:szCs w:val="24"/>
         </w:rPr>
-        <w:t xml:space="preserve">, взяв диоды типа 5082-2207, транзистор типа КТ608А, резисторы R = 1 кОм, </w:t>
-      </w:r>
-      <w:proofErr w:type="spellStart"/>
-      <w:r>
-        <w:rPr>
-          <w:rFonts w:ascii="Times New Roman" w:hAnsi="Times New Roman" w:cs="Times New Roman"/>
-          <w:sz w:val="24"/>
-          <w:szCs w:val="24"/>
-        </w:rPr>
-        <w:t>R</w:t>
+        <w:t>, взяв диоды типа 5082-2207, транзистор типа КТ608А, резисторы R = 1 кОм, R</w:t>
       </w:r>
       <w:r>
         <w:rPr>
@@ -2249,23 +2146,13 @@
         </w:rPr>
         <w:t>б</w:t>
       </w:r>
-      <w:proofErr w:type="spellEnd"/>
-      <w:r>
-        <w:rPr>
-          <w:rFonts w:ascii="Times New Roman" w:hAnsi="Times New Roman" w:cs="Times New Roman"/>
-          <w:sz w:val="24"/>
-          <w:szCs w:val="24"/>
-        </w:rPr>
-        <w:t xml:space="preserve"> = 1 кОм, </w:t>
-      </w:r>
-      <w:proofErr w:type="spellStart"/>
-      <w:r>
-        <w:rPr>
-          <w:rFonts w:ascii="Times New Roman" w:hAnsi="Times New Roman" w:cs="Times New Roman"/>
-          <w:sz w:val="24"/>
-          <w:szCs w:val="24"/>
-        </w:rPr>
-        <w:t>R</w:t>
+      <w:r>
+        <w:rPr>
+          <w:rFonts w:ascii="Times New Roman" w:hAnsi="Times New Roman" w:cs="Times New Roman"/>
+          <w:sz w:val="24"/>
+          <w:szCs w:val="24"/>
+        </w:rPr>
+        <w:t xml:space="preserve"> = 1 кОм, R</w:t>
       </w:r>
       <w:r>
         <w:rPr>
@@ -2276,7 +2163,6 @@
         </w:rPr>
         <w:t>к</w:t>
       </w:r>
-      <w:proofErr w:type="spellEnd"/>
       <w:r>
         <w:rPr>
           <w:rFonts w:ascii="Times New Roman" w:hAnsi="Times New Roman" w:cs="Times New Roman"/>
@@ -2305,18 +2191,8 @@
           <w:sz w:val="24"/>
           <w:szCs w:val="24"/>
         </w:rPr>
-        <w:t xml:space="preserve">С помощью приложения MICROCAP собрать схему </w:t>
-      </w:r>
-      <w:proofErr w:type="spellStart"/>
-      <w:r>
-        <w:rPr>
-          <w:rFonts w:ascii="Times New Roman" w:hAnsi="Times New Roman" w:cs="Times New Roman"/>
-          <w:sz w:val="24"/>
-          <w:szCs w:val="24"/>
-        </w:rPr>
-        <w:t>трехвходового</w:t>
-      </w:r>
-      <w:proofErr w:type="spellEnd"/>
+        <w:t>С помощью приложения MICROCAP собрать схему трехвходового</w:t>
+      </w:r>
       <w:r>
         <w:rPr>
           <w:rFonts w:ascii="Times New Roman" w:hAnsi="Times New Roman" w:cs="Times New Roman"/>
@@ -2325,23 +2201,13 @@
         </w:rPr>
         <w:t xml:space="preserve"> </w:t>
       </w:r>
-      <w:proofErr w:type="spellStart"/>
-      <w:r>
-        <w:rPr>
-          <w:rFonts w:ascii="Times New Roman" w:hAnsi="Times New Roman" w:cs="Times New Roman"/>
-          <w:sz w:val="24"/>
-          <w:szCs w:val="24"/>
-        </w:rPr>
-        <w:t>конъюнктора</w:t>
-      </w:r>
-      <w:proofErr w:type="spellEnd"/>
-      <w:r>
-        <w:rPr>
-          <w:rFonts w:ascii="Times New Roman" w:hAnsi="Times New Roman" w:cs="Times New Roman"/>
-          <w:sz w:val="24"/>
-          <w:szCs w:val="24"/>
-        </w:rPr>
-        <w:t>, взяв диоды типа 5082-2207, резистор R = 1 кОм.</w:t>
+      <w:r>
+        <w:rPr>
+          <w:rFonts w:ascii="Times New Roman" w:hAnsi="Times New Roman" w:cs="Times New Roman"/>
+          <w:sz w:val="24"/>
+          <w:szCs w:val="24"/>
+        </w:rPr>
+        <w:t>конъюнктора, взяв диоды типа 5082-2207, резистор R = 1 кОм.</w:t>
       </w:r>
     </w:p>
     <w:p>
@@ -2363,18 +2229,24 @@
           <w:sz w:val="24"/>
           <w:szCs w:val="24"/>
         </w:rPr>
-        <w:t xml:space="preserve">Используя приложение MICROCAP, собрать схему </w:t>
-      </w:r>
-      <w:proofErr w:type="spellStart"/>
-      <w:r>
-        <w:rPr>
-          <w:rFonts w:ascii="Times New Roman" w:hAnsi="Times New Roman" w:cs="Times New Roman"/>
-          <w:sz w:val="24"/>
-          <w:szCs w:val="24"/>
-        </w:rPr>
-        <w:t>трехвходового</w:t>
-      </w:r>
-      <w:proofErr w:type="spellEnd"/>
+        <w:t>Используя приложение MICROCAP, собрать схему трехвходового конъюнктора</w:t>
+      </w:r>
+      <w:r>
+        <w:rPr>
+          <w:rFonts w:ascii="Times New Roman" w:hAnsi="Times New Roman" w:cs="Times New Roman"/>
+          <w:sz w:val="24"/>
+          <w:szCs w:val="24"/>
+        </w:rPr>
+        <w:t xml:space="preserve"> с инверсией</w:t>
+      </w:r>
+      <w:r>
+        <w:rPr>
+          <w:rFonts w:ascii="Times New Roman" w:hAnsi="Times New Roman" w:cs="Times New Roman"/>
+          <w:sz w:val="24"/>
+          <w:szCs w:val="24"/>
+        </w:rPr>
+        <w:t>, взяв диоды типа 5082-2207, транзистор типа</w:t>
+      </w:r>
       <w:r>
         <w:rPr>
           <w:rFonts w:ascii="Times New Roman" w:hAnsi="Times New Roman" w:cs="Times New Roman"/>
@@ -2383,56 +2255,13 @@
         </w:rPr>
         <w:t xml:space="preserve"> </w:t>
       </w:r>
-      <w:proofErr w:type="spellStart"/>
-      <w:r>
-        <w:rPr>
-          <w:rFonts w:ascii="Times New Roman" w:hAnsi="Times New Roman" w:cs="Times New Roman"/>
-          <w:sz w:val="24"/>
-          <w:szCs w:val="24"/>
-        </w:rPr>
-        <w:t>конъюнктора</w:t>
-      </w:r>
-      <w:proofErr w:type="spellEnd"/>
-      <w:r>
-        <w:rPr>
-          <w:rFonts w:ascii="Times New Roman" w:hAnsi="Times New Roman" w:cs="Times New Roman"/>
-          <w:sz w:val="24"/>
-          <w:szCs w:val="24"/>
-        </w:rPr>
-        <w:t xml:space="preserve"> с инверсией</w:t>
-      </w:r>
-      <w:r>
-        <w:rPr>
-          <w:rFonts w:ascii="Times New Roman" w:hAnsi="Times New Roman" w:cs="Times New Roman"/>
-          <w:sz w:val="24"/>
-          <w:szCs w:val="24"/>
-        </w:rPr>
-        <w:t>, взяв диоды типа 5082-2207, транзистор типа</w:t>
-      </w:r>
-      <w:r>
-        <w:rPr>
-          <w:rFonts w:ascii="Times New Roman" w:hAnsi="Times New Roman" w:cs="Times New Roman"/>
-          <w:sz w:val="24"/>
-          <w:szCs w:val="24"/>
-        </w:rPr>
-        <w:t xml:space="preserve"> </w:t>
-      </w:r>
-      <w:r>
-        <w:rPr>
-          <w:rFonts w:ascii="Times New Roman" w:hAnsi="Times New Roman" w:cs="Times New Roman"/>
-          <w:sz w:val="24"/>
-          <w:szCs w:val="24"/>
-        </w:rPr>
-        <w:t xml:space="preserve">КТ608А, резисторы R = 1 кОм, </w:t>
-      </w:r>
-      <w:proofErr w:type="spellStart"/>
-      <w:r>
-        <w:rPr>
-          <w:rFonts w:ascii="Times New Roman" w:hAnsi="Times New Roman" w:cs="Times New Roman"/>
-          <w:sz w:val="24"/>
-          <w:szCs w:val="24"/>
-        </w:rPr>
-        <w:t>R</w:t>
+      <w:r>
+        <w:rPr>
+          <w:rFonts w:ascii="Times New Roman" w:hAnsi="Times New Roman" w:cs="Times New Roman"/>
+          <w:sz w:val="24"/>
+          <w:szCs w:val="24"/>
+        </w:rPr>
+        <w:t>КТ608А, резисторы R = 1 кОм, R</w:t>
       </w:r>
       <w:r>
         <w:rPr>
@@ -2443,23 +2272,13 @@
         </w:rPr>
         <w:t>б</w:t>
       </w:r>
-      <w:proofErr w:type="spellEnd"/>
-      <w:r>
-        <w:rPr>
-          <w:rFonts w:ascii="Times New Roman" w:hAnsi="Times New Roman" w:cs="Times New Roman"/>
-          <w:sz w:val="24"/>
-          <w:szCs w:val="24"/>
-        </w:rPr>
-        <w:t xml:space="preserve"> = 0,1 кОм, </w:t>
-      </w:r>
-      <w:proofErr w:type="spellStart"/>
-      <w:r>
-        <w:rPr>
-          <w:rFonts w:ascii="Times New Roman" w:hAnsi="Times New Roman" w:cs="Times New Roman"/>
-          <w:sz w:val="24"/>
-          <w:szCs w:val="24"/>
-        </w:rPr>
-        <w:t>R</w:t>
+      <w:r>
+        <w:rPr>
+          <w:rFonts w:ascii="Times New Roman" w:hAnsi="Times New Roman" w:cs="Times New Roman"/>
+          <w:sz w:val="24"/>
+          <w:szCs w:val="24"/>
+        </w:rPr>
+        <w:t xml:space="preserve"> = 0,1 кОм, R</w:t>
       </w:r>
       <w:r>
         <w:rPr>
@@ -2470,7 +2289,6 @@
         </w:rPr>
         <w:t>к</w:t>
       </w:r>
-      <w:proofErr w:type="spellEnd"/>
       <w:r>
         <w:rPr>
           <w:rFonts w:ascii="Times New Roman" w:hAnsi="Times New Roman" w:cs="Times New Roman"/>
@@ -2529,7 +2347,7 @@
           <w:szCs w:val="28"/>
         </w:rPr>
       </w:pPr>
-      <w:bookmarkStart w:id="2" w:name="_Toc194854990"/>
+      <w:bookmarkStart w:id="2" w:name="_Toc194873902"/>
       <w:r>
         <w:rPr>
           <w:rFonts w:ascii="Times New Roman" w:hAnsi="Times New Roman" w:cs="Times New Roman"/>
@@ -2743,34 +2561,14 @@
         </w:rPr>
         <w:t xml:space="preserve">Рисунок 2 – Схема </w:t>
       </w:r>
-      <w:proofErr w:type="spellStart"/>
-      <w:r>
-        <w:rPr>
-          <w:rFonts w:ascii="Times New Roman" w:hAnsi="Times New Roman" w:cs="Times New Roman"/>
-          <w:sz w:val="24"/>
-          <w:szCs w:val="24"/>
-        </w:rPr>
-        <w:t>трехвходового</w:t>
-      </w:r>
-      <w:proofErr w:type="spellEnd"/>
-      <w:r>
-        <w:rPr>
-          <w:rFonts w:ascii="Times New Roman" w:hAnsi="Times New Roman" w:cs="Times New Roman"/>
-          <w:sz w:val="24"/>
-          <w:szCs w:val="24"/>
-        </w:rPr>
-        <w:t xml:space="preserve"> </w:t>
-      </w:r>
-      <w:proofErr w:type="spellStart"/>
-      <w:r>
-        <w:rPr>
-          <w:rFonts w:ascii="Times New Roman" w:hAnsi="Times New Roman" w:cs="Times New Roman"/>
-          <w:sz w:val="24"/>
-          <w:szCs w:val="24"/>
-        </w:rPr>
-        <w:t>дизъюнктора</w:t>
-      </w:r>
-      <w:proofErr w:type="spellEnd"/>
+      <w:r>
+        <w:rPr>
+          <w:rFonts w:ascii="Times New Roman" w:hAnsi="Times New Roman" w:cs="Times New Roman"/>
+          <w:sz w:val="24"/>
+          <w:szCs w:val="24"/>
+        </w:rPr>
+        <w:t>трехвходового дизъюнктора</w:t>
+      </w:r>
     </w:p>
     <w:p>
       <w:pPr>
@@ -2858,34 +2656,14 @@
         </w:rPr>
         <w:t xml:space="preserve">Схема </w:t>
       </w:r>
-      <w:proofErr w:type="spellStart"/>
-      <w:r>
-        <w:rPr>
-          <w:rFonts w:ascii="Times New Roman" w:hAnsi="Times New Roman" w:cs="Times New Roman"/>
-          <w:sz w:val="24"/>
-          <w:szCs w:val="24"/>
-        </w:rPr>
-        <w:t>трехвходового</w:t>
-      </w:r>
-      <w:proofErr w:type="spellEnd"/>
-      <w:r>
-        <w:rPr>
-          <w:rFonts w:ascii="Times New Roman" w:hAnsi="Times New Roman" w:cs="Times New Roman"/>
-          <w:sz w:val="24"/>
-          <w:szCs w:val="24"/>
-        </w:rPr>
-        <w:t xml:space="preserve"> </w:t>
-      </w:r>
-      <w:proofErr w:type="spellStart"/>
-      <w:r>
-        <w:rPr>
-          <w:rFonts w:ascii="Times New Roman" w:hAnsi="Times New Roman" w:cs="Times New Roman"/>
-          <w:sz w:val="24"/>
-          <w:szCs w:val="24"/>
-        </w:rPr>
-        <w:t>дизъюнктора</w:t>
-      </w:r>
-      <w:proofErr w:type="spellEnd"/>
+      <w:r>
+        <w:rPr>
+          <w:rFonts w:ascii="Times New Roman" w:hAnsi="Times New Roman" w:cs="Times New Roman"/>
+          <w:sz w:val="24"/>
+          <w:szCs w:val="24"/>
+        </w:rPr>
+        <w:t>трехвходового дизъюнктора</w:t>
+      </w:r>
       <w:r>
         <w:rPr>
           <w:rFonts w:ascii="Times New Roman" w:hAnsi="Times New Roman" w:cs="Times New Roman"/>
@@ -2965,7 +2743,6 @@
         </w:rPr>
         <w:t xml:space="preserve">Рисунок 4 – Схема </w:t>
       </w:r>
-      <w:proofErr w:type="spellStart"/>
       <w:r>
         <w:rPr>
           <w:rFonts w:ascii="Times New Roman" w:eastAsiaTheme="minorEastAsia" w:hAnsi="Times New Roman" w:cs="Times New Roman"/>
@@ -2982,7 +2759,6 @@
         </w:rPr>
         <w:t>рехвходового</w:t>
       </w:r>
-      <w:proofErr w:type="spellEnd"/>
       <w:r>
         <w:rPr>
           <w:rFonts w:ascii="Times New Roman" w:hAnsi="Times New Roman" w:cs="Times New Roman"/>
@@ -2991,7 +2767,6 @@
         </w:rPr>
         <w:t xml:space="preserve"> </w:t>
       </w:r>
-      <w:proofErr w:type="spellStart"/>
       <w:r>
         <w:rPr>
           <w:rFonts w:ascii="Times New Roman" w:hAnsi="Times New Roman" w:cs="Times New Roman"/>
@@ -3000,7 +2775,6 @@
         </w:rPr>
         <w:t>конъюнктора</w:t>
       </w:r>
-      <w:proofErr w:type="spellEnd"/>
     </w:p>
     <w:p>
       <w:pPr>
@@ -3081,34 +2855,14 @@
         </w:rPr>
         <w:t xml:space="preserve">Схема </w:t>
       </w:r>
-      <w:proofErr w:type="spellStart"/>
-      <w:r>
-        <w:rPr>
-          <w:rFonts w:ascii="Times New Roman" w:hAnsi="Times New Roman" w:cs="Times New Roman"/>
-          <w:sz w:val="24"/>
-          <w:szCs w:val="24"/>
-        </w:rPr>
-        <w:t>трехвходового</w:t>
-      </w:r>
-      <w:proofErr w:type="spellEnd"/>
-      <w:r>
-        <w:rPr>
-          <w:rFonts w:ascii="Times New Roman" w:hAnsi="Times New Roman" w:cs="Times New Roman"/>
-          <w:sz w:val="24"/>
-          <w:szCs w:val="24"/>
-        </w:rPr>
-        <w:t xml:space="preserve"> </w:t>
-      </w:r>
-      <w:proofErr w:type="spellStart"/>
-      <w:r>
-        <w:rPr>
-          <w:rFonts w:ascii="Times New Roman" w:hAnsi="Times New Roman" w:cs="Times New Roman"/>
-          <w:sz w:val="24"/>
-          <w:szCs w:val="24"/>
-        </w:rPr>
-        <w:t>конъюнктора</w:t>
-      </w:r>
-      <w:proofErr w:type="spellEnd"/>
+      <w:r>
+        <w:rPr>
+          <w:rFonts w:ascii="Times New Roman" w:hAnsi="Times New Roman" w:cs="Times New Roman"/>
+          <w:sz w:val="24"/>
+          <w:szCs w:val="24"/>
+        </w:rPr>
+        <w:t>трехвходового конъюнктора</w:t>
+      </w:r>
       <w:r>
         <w:rPr>
           <w:rFonts w:ascii="Times New Roman" w:hAnsi="Times New Roman" w:cs="Times New Roman"/>
@@ -3134,10 +2888,10 @@
           <w14:ligatures w14:val="standardContextual"/>
         </w:rPr>
         <w:drawing>
-          <wp:inline distT="0" distB="0" distL="0" distR="0" wp14:anchorId="048E19BF" wp14:editId="7A1D2D8F">
-            <wp:extent cx="5940425" cy="3912870"/>
-            <wp:effectExtent l="0" t="0" r="3175" b="0"/>
-            <wp:docPr id="1083851135" name="Рисунок 1"/>
+          <wp:inline distT="0" distB="0" distL="0" distR="0" wp14:anchorId="39AA4680" wp14:editId="08EF18AA">
+            <wp:extent cx="5940425" cy="4472940"/>
+            <wp:effectExtent l="0" t="0" r="3175" b="3810"/>
+            <wp:docPr id="1001305615" name="Рисунок 1"/>
             <wp:cNvGraphicFramePr>
               <a:graphicFrameLocks xmlns:a="http://schemas.openxmlformats.org/drawingml/2006/main" noChangeAspect="1"/>
             </wp:cNvGraphicFramePr>
@@ -3145,7 +2899,7 @@
               <a:graphicData uri="http://schemas.openxmlformats.org/drawingml/2006/picture">
                 <pic:pic xmlns:pic="http://schemas.openxmlformats.org/drawingml/2006/picture">
                   <pic:nvPicPr>
-                    <pic:cNvPr id="1083851135" name=""/>
+                    <pic:cNvPr id="1001305615" name=""/>
                     <pic:cNvPicPr/>
                   </pic:nvPicPr>
                   <pic:blipFill>
@@ -3157,7 +2911,7 @@
                   <pic:spPr>
                     <a:xfrm>
                       <a:off x="0" y="0"/>
-                      <a:ext cx="5940425" cy="3912870"/>
+                      <a:ext cx="5940425" cy="4472940"/>
                     </a:xfrm>
                     <a:prstGeom prst="rect">
                       <a:avLst/>
@@ -3232,7 +2986,7 @@
           <w:szCs w:val="24"/>
         </w:rPr>
       </w:pPr>
-      <w:bookmarkStart w:id="3" w:name="_Toc194854991"/>
+      <w:bookmarkStart w:id="3" w:name="_Toc194873903"/>
       <w:r>
         <w:rPr>
           <w:rFonts w:ascii="Times New Roman" w:hAnsi="Times New Roman" w:cs="Times New Roman"/>
@@ -3314,7 +3068,6 @@
         </w:rPr>
         <w:t xml:space="preserve">, </w:t>
       </w:r>
-      <w:proofErr w:type="spellStart"/>
       <w:r>
         <w:rPr>
           <w:rFonts w:ascii="Times New Roman" w:hAnsi="Times New Roman" w:cs="Times New Roman"/>
@@ -3332,23 +3085,13 @@
         </w:rPr>
         <w:t>б</w:t>
       </w:r>
-      <w:proofErr w:type="spellEnd"/>
-      <w:r>
-        <w:rPr>
-          <w:rFonts w:ascii="Times New Roman" w:hAnsi="Times New Roman" w:cs="Times New Roman"/>
-          <w:sz w:val="24"/>
-          <w:szCs w:val="24"/>
-        </w:rPr>
-        <w:t xml:space="preserve"> = 1 кОм, </w:t>
-      </w:r>
-      <w:proofErr w:type="spellStart"/>
-      <w:r>
-        <w:rPr>
-          <w:rFonts w:ascii="Times New Roman" w:hAnsi="Times New Roman" w:cs="Times New Roman"/>
-          <w:sz w:val="24"/>
-          <w:szCs w:val="24"/>
-        </w:rPr>
-        <w:t>R</w:t>
+      <w:r>
+        <w:rPr>
+          <w:rFonts w:ascii="Times New Roman" w:hAnsi="Times New Roman" w:cs="Times New Roman"/>
+          <w:sz w:val="24"/>
+          <w:szCs w:val="24"/>
+        </w:rPr>
+        <w:t xml:space="preserve"> = 1 кОм, R</w:t>
       </w:r>
       <w:r>
         <w:rPr>
@@ -3359,7 +3102,6 @@
         </w:rPr>
         <w:t>к</w:t>
       </w:r>
-      <w:proofErr w:type="spellEnd"/>
       <w:r>
         <w:rPr>
           <w:rFonts w:ascii="Times New Roman" w:hAnsi="Times New Roman" w:cs="Times New Roman"/>
@@ -3633,25 +3375,7 @@
           <w:sz w:val="24"/>
           <w:szCs w:val="24"/>
         </w:rPr>
-        <w:t xml:space="preserve"> (</w:t>
-      </w:r>
-      <w:proofErr w:type="spellStart"/>
-      <w:r>
-        <w:rPr>
-          <w:rFonts w:ascii="Times New Roman" w:hAnsi="Times New Roman" w:cs="Times New Roman"/>
-          <w:sz w:val="24"/>
-          <w:szCs w:val="24"/>
-        </w:rPr>
-        <w:t>трёхвходовый</w:t>
-      </w:r>
-      <w:proofErr w:type="spellEnd"/>
-      <w:r>
-        <w:rPr>
-          <w:rFonts w:ascii="Times New Roman" w:hAnsi="Times New Roman" w:cs="Times New Roman"/>
-          <w:sz w:val="24"/>
-          <w:szCs w:val="24"/>
-        </w:rPr>
-        <w:t>)</w:t>
+        <w:t xml:space="preserve"> (трёхвходовый)</w:t>
       </w:r>
       <w:r>
         <w:rPr>
@@ -4695,25 +4419,7 @@
           <w:sz w:val="24"/>
           <w:szCs w:val="24"/>
         </w:rPr>
-        <w:t xml:space="preserve"> (</w:t>
-      </w:r>
-      <w:proofErr w:type="spellStart"/>
-      <w:r>
-        <w:rPr>
-          <w:rFonts w:ascii="Times New Roman" w:hAnsi="Times New Roman" w:cs="Times New Roman"/>
-          <w:sz w:val="24"/>
-          <w:szCs w:val="24"/>
-        </w:rPr>
-        <w:t>трёхвходовый</w:t>
-      </w:r>
-      <w:proofErr w:type="spellEnd"/>
-      <w:r>
-        <w:rPr>
-          <w:rFonts w:ascii="Times New Roman" w:hAnsi="Times New Roman" w:cs="Times New Roman"/>
-          <w:sz w:val="24"/>
-          <w:szCs w:val="24"/>
-        </w:rPr>
-        <w:t>)</w:t>
+        <w:t xml:space="preserve"> (трёхвходовый)</w:t>
       </w:r>
       <w:r>
         <w:rPr>
@@ -5741,25 +5447,7 @@
           <w:sz w:val="24"/>
           <w:szCs w:val="24"/>
         </w:rPr>
-        <w:t xml:space="preserve">Логический </w:t>
-      </w:r>
-      <w:proofErr w:type="spellStart"/>
-      <w:r>
-        <w:rPr>
-          <w:rFonts w:ascii="Times New Roman" w:hAnsi="Times New Roman" w:cs="Times New Roman"/>
-          <w:sz w:val="24"/>
-          <w:szCs w:val="24"/>
-        </w:rPr>
-        <w:t>перемножитель</w:t>
-      </w:r>
-      <w:proofErr w:type="spellEnd"/>
-      <w:r>
-        <w:rPr>
-          <w:rFonts w:ascii="Times New Roman" w:hAnsi="Times New Roman" w:cs="Times New Roman"/>
-          <w:sz w:val="24"/>
-          <w:szCs w:val="24"/>
-        </w:rPr>
-        <w:t xml:space="preserve"> – элемент “И”</w:t>
+        <w:t>Логический перемножитель – элемент “И”</w:t>
       </w:r>
       <w:r>
         <w:rPr>
@@ -6814,16 +6502,7 @@
           <w:sz w:val="24"/>
           <w:szCs w:val="24"/>
         </w:rPr>
-        <w:t xml:space="preserve">R = 1 кОм, </w:t>
-      </w:r>
-      <w:proofErr w:type="spellStart"/>
-      <w:r>
-        <w:rPr>
-          <w:rFonts w:ascii="Times New Roman" w:hAnsi="Times New Roman" w:cs="Times New Roman"/>
-          <w:sz w:val="24"/>
-          <w:szCs w:val="24"/>
-        </w:rPr>
-        <w:t>R</w:t>
+        <w:t>R = 1 кОм, R</w:t>
       </w:r>
       <w:r>
         <w:rPr>
@@ -6834,23 +6513,13 @@
         </w:rPr>
         <w:t>б</w:t>
       </w:r>
-      <w:proofErr w:type="spellEnd"/>
-      <w:r>
-        <w:rPr>
-          <w:rFonts w:ascii="Times New Roman" w:hAnsi="Times New Roman" w:cs="Times New Roman"/>
-          <w:sz w:val="24"/>
-          <w:szCs w:val="24"/>
-        </w:rPr>
-        <w:t xml:space="preserve"> = 0,1 кОм, </w:t>
-      </w:r>
-      <w:proofErr w:type="spellStart"/>
-      <w:r>
-        <w:rPr>
-          <w:rFonts w:ascii="Times New Roman" w:hAnsi="Times New Roman" w:cs="Times New Roman"/>
-          <w:sz w:val="24"/>
-          <w:szCs w:val="24"/>
-        </w:rPr>
-        <w:t>R</w:t>
+      <w:r>
+        <w:rPr>
+          <w:rFonts w:ascii="Times New Roman" w:hAnsi="Times New Roman" w:cs="Times New Roman"/>
+          <w:sz w:val="24"/>
+          <w:szCs w:val="24"/>
+        </w:rPr>
+        <w:t xml:space="preserve"> = 0,1 кОм, R</w:t>
       </w:r>
       <w:r>
         <w:rPr>
@@ -6861,7 +6530,6 @@
         </w:rPr>
         <w:t>к</w:t>
       </w:r>
-      <w:proofErr w:type="spellEnd"/>
       <w:r>
         <w:rPr>
           <w:rFonts w:ascii="Times New Roman" w:hAnsi="Times New Roman" w:cs="Times New Roman"/>
@@ -7919,7 +7587,47 @@
           <w:sz w:val="24"/>
           <w:szCs w:val="24"/>
         </w:rPr>
-        <w:t xml:space="preserve">, </w:t>
+        <w:t xml:space="preserve"> </w:t>
+      </w:r>
+      <w:r>
+        <w:rPr>
+          <w:rFonts w:ascii="Times New Roman" w:hAnsi="Times New Roman" w:cs="Times New Roman"/>
+          <w:sz w:val="24"/>
+          <w:szCs w:val="24"/>
+        </w:rPr>
+        <w:t>“</w:t>
+      </w:r>
+      <w:r>
+        <w:rPr>
+          <w:rFonts w:ascii="Times New Roman" w:hAnsi="Times New Roman" w:cs="Times New Roman"/>
+          <w:sz w:val="24"/>
+          <w:szCs w:val="24"/>
+        </w:rPr>
+        <w:t>исключающее ИЛИ</w:t>
+      </w:r>
+      <w:r>
+        <w:rPr>
+          <w:rFonts w:ascii="Times New Roman" w:hAnsi="Times New Roman" w:cs="Times New Roman"/>
+          <w:sz w:val="24"/>
+          <w:szCs w:val="24"/>
+        </w:rPr>
+        <w:t>”</w:t>
+      </w:r>
+      <w:r>
+        <w:rPr>
+          <w:rFonts w:ascii="Times New Roman" w:hAnsi="Times New Roman" w:cs="Times New Roman"/>
+          <w:sz w:val="24"/>
+          <w:szCs w:val="24"/>
+        </w:rPr>
+        <w:t>.</w:t>
+      </w:r>
+      <w:r>
+        <w:rPr>
+          <w:rFonts w:ascii="Times New Roman" w:hAnsi="Times New Roman" w:cs="Times New Roman"/>
+          <w:sz w:val="24"/>
+          <w:szCs w:val="24"/>
+        </w:rPr>
+        <w:t xml:space="preserve"> </w:t>
       </w:r>
     </w:p>
     <w:tbl>
@@ -8131,7 +7839,15 @@
                 <w:sz w:val="24"/>
                 <w:szCs w:val="24"/>
               </w:rPr>
-              <w:t>0,12</w:t>
+              <w:t>0,4</w:t>
+            </w:r>
+            <w:r>
+              <w:rPr>
+                <w:rFonts w:ascii="Times New Roman" w:hAnsi="Times New Roman" w:cs="Times New Roman"/>
+                <w:sz w:val="24"/>
+                <w:szCs w:val="24"/>
+              </w:rPr>
+              <w:t>0</w:t>
             </w:r>
           </w:p>
         </w:tc>
@@ -8205,7 +7921,7 @@
                 <w:sz w:val="24"/>
                 <w:szCs w:val="24"/>
               </w:rPr>
-              <w:t>2,27</w:t>
+              <w:t>4,87</w:t>
             </w:r>
           </w:p>
         </w:tc>
@@ -8279,7 +7995,7 @@
                 <w:sz w:val="24"/>
                 <w:szCs w:val="24"/>
               </w:rPr>
-              <w:t>2,27</w:t>
+              <w:t>4,97</w:t>
             </w:r>
           </w:p>
         </w:tc>
@@ -8353,7 +8069,15 @@
                 <w:sz w:val="24"/>
                 <w:szCs w:val="24"/>
               </w:rPr>
-              <w:t>0,16</w:t>
+              <w:t>0,</w:t>
+            </w:r>
+            <w:r>
+              <w:rPr>
+                <w:rFonts w:ascii="Times New Roman" w:hAnsi="Times New Roman" w:cs="Times New Roman"/>
+                <w:sz w:val="24"/>
+                <w:szCs w:val="24"/>
+              </w:rPr>
+              <w:t>52</w:t>
             </w:r>
           </w:p>
         </w:tc>
@@ -8397,7 +8121,7 @@
           <w:szCs w:val="28"/>
         </w:rPr>
       </w:pPr>
-      <w:bookmarkStart w:id="4" w:name="_Toc194854992"/>
+      <w:bookmarkStart w:id="4" w:name="_Toc194873904"/>
       <w:r>
         <w:rPr>
           <w:rFonts w:ascii="Times New Roman" w:hAnsi="Times New Roman" w:cs="Times New Roman"/>
@@ -8641,7 +8365,6 @@
         </w:rPr>
         <w:t>), то напряжение источника питания (</w:t>
       </w:r>
-      <w:proofErr w:type="spellStart"/>
       <w:r>
         <w:rPr>
           <w:rFonts w:ascii="Times New Roman" w:hAnsi="Times New Roman" w:cs="Times New Roman"/>
@@ -8650,7 +8373,6 @@
         </w:rPr>
         <w:t>Eп</w:t>
       </w:r>
-      <w:proofErr w:type="spellEnd"/>
       <w:r>
         <w:rPr>
           <w:rFonts w:ascii="Times New Roman" w:hAnsi="Times New Roman" w:cs="Times New Roman"/>
@@ -8684,7 +8406,6 @@
         </w:rPr>
         <w:t>) поступает на выход, на котором формируется напряжение, равное (</w:t>
       </w:r>
-      <w:proofErr w:type="spellStart"/>
       <w:r>
         <w:rPr>
           <w:rFonts w:ascii="Times New Roman" w:hAnsi="Times New Roman" w:cs="Times New Roman"/>
@@ -8693,7 +8414,6 @@
         </w:rPr>
         <w:t>Eп</w:t>
       </w:r>
-      <w:proofErr w:type="spellEnd"/>
       <w:r>
         <w:rPr>
           <w:rFonts w:ascii="Times New Roman" w:hAnsi="Times New Roman" w:cs="Times New Roman"/>
@@ -8721,10 +8441,28 @@
           <w:sz w:val="24"/>
           <w:szCs w:val="24"/>
         </w:rPr>
-        <w:t>Логический сумматор (</w:t>
-      </w:r>
-      <w:proofErr w:type="spellStart"/>
-      <w:r>
+        <w:t>Логический сумматор (трёхвходовый) – элемент “ИЛИ”</w:t>
+      </w:r>
+    </w:p>
+    <w:p>
+      <w:pPr>
+        <w:rPr>
+          <w:rFonts w:ascii="Times New Roman" w:hAnsi="Times New Roman" w:cs="Times New Roman"/>
+          <w:sz w:val="24"/>
+          <w:szCs w:val="24"/>
+        </w:rPr>
+      </w:pPr>
+      <w:r>
+        <w:rPr>
+          <w:rFonts w:ascii="Times New Roman" w:hAnsi="Times New Roman" w:cs="Times New Roman"/>
+          <w:sz w:val="24"/>
+          <w:szCs w:val="24"/>
+        </w:rPr>
+        <w:t>Логический сумматор выполняет операцию логического суммирования «ИЛИ» двух или более двоичных чисел, при этом, когда на всех входах присутствует нулевое напряжение, диоды закрыты, и напряжение на выходе равно нулю; если же на любой из входов подать напряжение высокого уровня, соответствующий диод открывается, и напряжение со входа поступает на выход.</w:t>
+      </w:r>
+    </w:p>
+    <w:p>
+      <w:pPr>
         <w:rPr>
           <w:rFonts w:ascii="Times New Roman" w:hAnsi="Times New Roman" w:cs="Times New Roman"/>
           <w:b/>
@@ -8732,9 +8470,7 @@
           <w:sz w:val="24"/>
           <w:szCs w:val="24"/>
         </w:rPr>
-        <w:t>трёхвходовый</w:t>
-      </w:r>
-      <w:proofErr w:type="spellEnd"/>
+      </w:pPr>
       <w:r>
         <w:rPr>
           <w:rFonts w:ascii="Times New Roman" w:hAnsi="Times New Roman" w:cs="Times New Roman"/>
@@ -8743,30 +8479,163 @@
           <w:sz w:val="24"/>
           <w:szCs w:val="24"/>
         </w:rPr>
-        <w:t>) – элемент “ИЛИ”</w:t>
+        <w:t>Логический элемент (трёхвходовый) “ИЛИ-НЕ”</w:t>
       </w:r>
     </w:p>
     <w:p>
       <w:pPr>
-        <w:rPr>
-          <w:rFonts w:ascii="Times New Roman" w:hAnsi="Times New Roman" w:cs="Times New Roman"/>
-          <w:sz w:val="24"/>
-          <w:szCs w:val="24"/>
-        </w:rPr>
-      </w:pPr>
-      <w:r>
-        <w:rPr>
-          <w:rFonts w:ascii="Times New Roman" w:hAnsi="Times New Roman" w:cs="Times New Roman"/>
-          <w:sz w:val="24"/>
-          <w:szCs w:val="24"/>
-        </w:rPr>
-        <w:t>Логический сумматор выполняет операцию логического суммирования «ИЛИ» двух или более двоичных чисел, при этом, когда на всех входах присутствует нулевое напряжение, диоды закрыты, и напряжение на выходе равно нулю; если же на любой из входов подать напряжение высокого уровня, соответствующий диод открывается, и напряжение со входа поступает на выход.</w:t>
+        <w:ind w:firstLine="708"/>
+        <w:rPr>
+          <w:rFonts w:ascii="Times New Roman" w:hAnsi="Times New Roman" w:cs="Times New Roman"/>
+          <w:b/>
+          <w:bCs/>
+          <w:sz w:val="24"/>
+          <w:szCs w:val="24"/>
+        </w:rPr>
+      </w:pPr>
+      <w:r>
+        <w:rPr>
+          <w:rFonts w:ascii="Times New Roman" w:hAnsi="Times New Roman" w:cs="Times New Roman"/>
+          <w:sz w:val="24"/>
+          <w:szCs w:val="24"/>
+        </w:rPr>
+        <w:t>Этот элемент выполняет логическую операцию суммирования двух или более входных сигналов и инвертирует результат.</w:t>
       </w:r>
     </w:p>
     <w:p>
       <w:pPr>
         <w:rPr>
           <w:rFonts w:ascii="Times New Roman" w:hAnsi="Times New Roman" w:cs="Times New Roman"/>
+          <w:sz w:val="24"/>
+          <w:szCs w:val="24"/>
+        </w:rPr>
+      </w:pPr>
+      <w:r>
+        <w:rPr>
+          <w:rFonts w:ascii="Times New Roman" w:hAnsi="Times New Roman" w:cs="Times New Roman"/>
+          <w:sz w:val="24"/>
+          <w:szCs w:val="24"/>
+        </w:rPr>
+        <w:t>Если на всех входах одновременно присутствует низкий уровень напряжения (лог</w:t>
+      </w:r>
+      <w:r>
+        <w:rPr>
+          <w:rFonts w:ascii="Times New Roman" w:hAnsi="Times New Roman" w:cs="Times New Roman"/>
+          <w:sz w:val="24"/>
+          <w:szCs w:val="24"/>
+        </w:rPr>
+        <w:t>ический</w:t>
+      </w:r>
+      <w:r>
+        <w:rPr>
+          <w:rFonts w:ascii="Times New Roman" w:hAnsi="Times New Roman" w:cs="Times New Roman"/>
+          <w:sz w:val="24"/>
+          <w:szCs w:val="24"/>
+        </w:rPr>
+        <w:t xml:space="preserve"> 0), все диоды закрыты, напряжение на базе транзистора равно нулю, что приводит к закрытому состоянию транзистора, отсутствию тока коллектора и высокому уровню напряжения на выходе (лог</w:t>
+      </w:r>
+      <w:r>
+        <w:rPr>
+          <w:rFonts w:ascii="Times New Roman" w:hAnsi="Times New Roman" w:cs="Times New Roman"/>
+          <w:sz w:val="24"/>
+          <w:szCs w:val="24"/>
+        </w:rPr>
+        <w:t>ический</w:t>
+      </w:r>
+      <w:r>
+        <w:rPr>
+          <w:rFonts w:ascii="Times New Roman" w:hAnsi="Times New Roman" w:cs="Times New Roman"/>
+          <w:sz w:val="24"/>
+          <w:szCs w:val="24"/>
+        </w:rPr>
+        <w:t xml:space="preserve"> 1).</w:t>
+      </w:r>
+    </w:p>
+    <w:p>
+      <w:pPr>
+        <w:rPr>
+          <w:rFonts w:ascii="Times New Roman" w:hAnsi="Times New Roman" w:cs="Times New Roman"/>
+          <w:sz w:val="24"/>
+          <w:szCs w:val="24"/>
+        </w:rPr>
+      </w:pPr>
+      <w:r>
+        <w:rPr>
+          <w:rFonts w:ascii="Times New Roman" w:hAnsi="Times New Roman" w:cs="Times New Roman"/>
+          <w:sz w:val="24"/>
+          <w:szCs w:val="24"/>
+        </w:rPr>
+        <w:t>Если на любой из входов подать высокий уровень напряжения (</w:t>
+      </w:r>
+      <w:r>
+        <w:rPr>
+          <w:rFonts w:ascii="Times New Roman" w:hAnsi="Times New Roman" w:cs="Times New Roman"/>
+          <w:sz w:val="24"/>
+          <w:szCs w:val="24"/>
+        </w:rPr>
+        <w:t>лог</w:t>
+      </w:r>
+      <w:r>
+        <w:rPr>
+          <w:rFonts w:ascii="Times New Roman" w:hAnsi="Times New Roman" w:cs="Times New Roman"/>
+          <w:sz w:val="24"/>
+          <w:szCs w:val="24"/>
+        </w:rPr>
+        <w:t>ический</w:t>
+      </w:r>
+      <w:r>
+        <w:rPr>
+          <w:rFonts w:ascii="Times New Roman" w:hAnsi="Times New Roman" w:cs="Times New Roman"/>
+          <w:sz w:val="24"/>
+          <w:szCs w:val="24"/>
+        </w:rPr>
+        <w:t xml:space="preserve"> </w:t>
+      </w:r>
+      <w:r>
+        <w:rPr>
+          <w:rFonts w:ascii="Times New Roman" w:hAnsi="Times New Roman" w:cs="Times New Roman"/>
+          <w:sz w:val="24"/>
+          <w:szCs w:val="24"/>
+        </w:rPr>
+        <w:t>1), соответствующий диод откроется, что приведёт к подаче высокого напряжения на базу транзистора, который откроется, уменьшив сопротивление между коллектором и эмиттером до минимума, в результате чего напряжение на выходе станет низким (</w:t>
+      </w:r>
+      <w:r>
+        <w:rPr>
+          <w:rFonts w:ascii="Times New Roman" w:hAnsi="Times New Roman" w:cs="Times New Roman"/>
+          <w:sz w:val="24"/>
+          <w:szCs w:val="24"/>
+        </w:rPr>
+        <w:t>лог</w:t>
+      </w:r>
+      <w:r>
+        <w:rPr>
+          <w:rFonts w:ascii="Times New Roman" w:hAnsi="Times New Roman" w:cs="Times New Roman"/>
+          <w:sz w:val="24"/>
+          <w:szCs w:val="24"/>
+        </w:rPr>
+        <w:t>ический</w:t>
+      </w:r>
+      <w:r>
+        <w:rPr>
+          <w:rFonts w:ascii="Times New Roman" w:hAnsi="Times New Roman" w:cs="Times New Roman"/>
+          <w:sz w:val="24"/>
+          <w:szCs w:val="24"/>
+        </w:rPr>
+        <w:t xml:space="preserve"> </w:t>
+      </w:r>
+      <w:r>
+        <w:rPr>
+          <w:rFonts w:ascii="Times New Roman" w:hAnsi="Times New Roman" w:cs="Times New Roman"/>
+          <w:sz w:val="24"/>
+          <w:szCs w:val="24"/>
+        </w:rPr>
+        <w:t>0).</w:t>
+      </w:r>
+    </w:p>
+    <w:p>
+      <w:pPr>
+        <w:rPr>
+          <w:rFonts w:ascii="Times New Roman" w:hAnsi="Times New Roman" w:cs="Times New Roman"/>
           <w:b/>
           <w:bCs/>
           <w:sz w:val="24"/>
@@ -8781,10 +8650,61 @@
           <w:sz w:val="24"/>
           <w:szCs w:val="24"/>
         </w:rPr>
-        <w:t>Логический элемент (</w:t>
-      </w:r>
-      <w:proofErr w:type="spellStart"/>
-      <w:r>
+        <w:t>Логический перемножитель – элемент “И”</w:t>
+      </w:r>
+    </w:p>
+    <w:p>
+      <w:pPr>
+        <w:rPr>
+          <w:rFonts w:ascii="Times New Roman" w:hAnsi="Times New Roman" w:cs="Times New Roman"/>
+          <w:sz w:val="24"/>
+          <w:szCs w:val="24"/>
+        </w:rPr>
+      </w:pPr>
+      <w:r>
+        <w:rPr>
+          <w:rFonts w:ascii="Times New Roman" w:hAnsi="Times New Roman" w:cs="Times New Roman"/>
+          <w:sz w:val="24"/>
+          <w:szCs w:val="24"/>
+        </w:rPr>
+        <w:t xml:space="preserve">Элемент выполняет логическую операцию умножения двух </w:t>
+      </w:r>
+      <w:r>
+        <w:rPr>
+          <w:rFonts w:ascii="Times New Roman" w:hAnsi="Times New Roman" w:cs="Times New Roman"/>
+          <w:sz w:val="24"/>
+          <w:szCs w:val="24"/>
+        </w:rPr>
+        <w:t xml:space="preserve">и </w:t>
+      </w:r>
+      <w:r>
+        <w:rPr>
+          <w:rFonts w:ascii="Times New Roman" w:hAnsi="Times New Roman" w:cs="Times New Roman"/>
+          <w:sz w:val="24"/>
+          <w:szCs w:val="24"/>
+        </w:rPr>
+        <w:t>более входных сигналов.</w:t>
+      </w:r>
+    </w:p>
+    <w:p>
+      <w:pPr>
+        <w:rPr>
+          <w:rFonts w:ascii="Times New Roman" w:hAnsi="Times New Roman" w:cs="Times New Roman"/>
+          <w:sz w:val="24"/>
+          <w:szCs w:val="24"/>
+        </w:rPr>
+      </w:pPr>
+      <w:r>
+        <w:rPr>
+          <w:rFonts w:ascii="Times New Roman" w:hAnsi="Times New Roman" w:cs="Times New Roman"/>
+          <w:sz w:val="24"/>
+          <w:szCs w:val="24"/>
+        </w:rPr>
+        <w:t>Если на любой вход подать напряжение низкого уровня, соответствующий диод откроется, и на выход поступит напряжение низкого уровня, но когда на всех входах одновременно присутствует напряжение высокого уровня, все диоды будут закрыты, и напряжение источника питания через резистор поступит на выход.</w:t>
+      </w:r>
+    </w:p>
+    <w:p>
+      <w:pPr>
         <w:rPr>
           <w:rFonts w:ascii="Times New Roman" w:hAnsi="Times New Roman" w:cs="Times New Roman"/>
           <w:b/>
@@ -8792,9 +8712,7 @@
           <w:sz w:val="24"/>
           <w:szCs w:val="24"/>
         </w:rPr>
-        <w:t>трёхвходовый</w:t>
-      </w:r>
-      <w:proofErr w:type="spellEnd"/>
+      </w:pPr>
       <w:r>
         <w:rPr>
           <w:rFonts w:ascii="Times New Roman" w:hAnsi="Times New Roman" w:cs="Times New Roman"/>
@@ -8803,12 +8721,63 @@
           <w:sz w:val="24"/>
           <w:szCs w:val="24"/>
         </w:rPr>
-        <w:t>) “ИЛИ-НЕ”</w:t>
+        <w:lastRenderedPageBreak/>
+        <w:t>Логический элемент “И-НЕ”</w:t>
       </w:r>
     </w:p>
     <w:p>
       <w:pPr>
-        <w:ind w:firstLine="708"/>
+        <w:rPr>
+          <w:rFonts w:ascii="Times New Roman" w:hAnsi="Times New Roman" w:cs="Times New Roman"/>
+          <w:sz w:val="24"/>
+          <w:szCs w:val="24"/>
+        </w:rPr>
+      </w:pPr>
+      <w:r>
+        <w:rPr>
+          <w:rFonts w:ascii="Times New Roman" w:hAnsi="Times New Roman" w:cs="Times New Roman"/>
+          <w:sz w:val="24"/>
+          <w:szCs w:val="24"/>
+        </w:rPr>
+        <w:t>Этот элемент выполняет операцию логического перемножения двух и более входных сигналов с инверсией результата.</w:t>
+      </w:r>
+    </w:p>
+    <w:p>
+      <w:pPr>
+        <w:rPr>
+          <w:rFonts w:ascii="Times New Roman" w:hAnsi="Times New Roman" w:cs="Times New Roman"/>
+          <w:sz w:val="24"/>
+          <w:szCs w:val="24"/>
+        </w:rPr>
+      </w:pPr>
+      <w:r>
+        <w:rPr>
+          <w:rFonts w:ascii="Times New Roman" w:hAnsi="Times New Roman" w:cs="Times New Roman"/>
+          <w:sz w:val="24"/>
+          <w:szCs w:val="24"/>
+        </w:rPr>
+        <w:t>Если на любой из входов подать напряжение низкого уровня, соответствующий диод откроется. Это приведёт к тому, что напряжение низкого уровня поступит на базу транзистора, закрывая его. В результате сопротивление участка коллектор-эмиттер резко увеличится, и напряжение на выходе станет практически равным напряжению источника питания, что соответствует логическому уровню 1.</w:t>
+      </w:r>
+    </w:p>
+    <w:p>
+      <w:pPr>
+        <w:rPr>
+          <w:rFonts w:ascii="Times New Roman" w:hAnsi="Times New Roman" w:cs="Times New Roman"/>
+          <w:sz w:val="24"/>
+          <w:szCs w:val="24"/>
+        </w:rPr>
+      </w:pPr>
+      <w:r>
+        <w:rPr>
+          <w:rFonts w:ascii="Times New Roman" w:hAnsi="Times New Roman" w:cs="Times New Roman"/>
+          <w:sz w:val="24"/>
+          <w:szCs w:val="24"/>
+        </w:rPr>
+        <w:t>Когда на всех входах одновременно присутствует высокий уровень напряжения, все диоды закрываются. Это позволяет напряжению источника питания беспрепятственно проходить через резисторы на базу транзистора. В результате транзистор открывается, а напряжение на выходе принимает значение низкого уровня.</w:t>
+      </w:r>
+    </w:p>
+    <w:p>
+      <w:pPr>
         <w:rPr>
           <w:rFonts w:ascii="Times New Roman" w:hAnsi="Times New Roman" w:cs="Times New Roman"/>
           <w:b/>
@@ -8820,10 +8789,52 @@
       <w:r>
         <w:rPr>
           <w:rFonts w:ascii="Times New Roman" w:hAnsi="Times New Roman" w:cs="Times New Roman"/>
-          <w:sz w:val="24"/>
-          <w:szCs w:val="24"/>
-        </w:rPr>
-        <w:t>Этот элемент выполняет логическую операцию суммирования двух или более входных сигналов и инвертирует результат.</w:t>
+          <w:b/>
+          <w:bCs/>
+          <w:sz w:val="24"/>
+          <w:szCs w:val="24"/>
+        </w:rPr>
+        <w:t>Логический сумматор по модулю 2</w:t>
+      </w:r>
+      <w:r>
+        <w:rPr>
+          <w:rFonts w:ascii="Times New Roman" w:hAnsi="Times New Roman" w:cs="Times New Roman"/>
+          <w:b/>
+          <w:bCs/>
+          <w:sz w:val="24"/>
+          <w:szCs w:val="24"/>
+        </w:rPr>
+        <w:t xml:space="preserve"> – исключающее </w:t>
+      </w:r>
+      <w:r>
+        <w:rPr>
+          <w:rFonts w:ascii="Times New Roman" w:hAnsi="Times New Roman" w:cs="Times New Roman"/>
+          <w:b/>
+          <w:bCs/>
+          <w:sz w:val="24"/>
+          <w:szCs w:val="24"/>
+        </w:rPr>
+        <w:t>“</w:t>
+      </w:r>
+      <w:r>
+        <w:rPr>
+          <w:rFonts w:ascii="Times New Roman" w:hAnsi="Times New Roman" w:cs="Times New Roman"/>
+          <w:b/>
+          <w:bCs/>
+          <w:sz w:val="24"/>
+          <w:szCs w:val="24"/>
+        </w:rPr>
+        <w:t>ИЛИ</w:t>
+      </w:r>
+      <w:r>
+        <w:rPr>
+          <w:rFonts w:ascii="Times New Roman" w:hAnsi="Times New Roman" w:cs="Times New Roman"/>
+          <w:b/>
+          <w:bCs/>
+          <w:sz w:val="24"/>
+          <w:szCs w:val="24"/>
+        </w:rPr>
+        <w:t>”</w:t>
       </w:r>
     </w:p>
     <w:p>
@@ -8840,39 +8851,47 @@
           <w:sz w:val="24"/>
           <w:szCs w:val="24"/>
         </w:rPr>
-        <w:t>Если на всех входах одновременно присутствует низкий уровень напряжения (лог</w:t>
-      </w:r>
-      <w:r>
-        <w:rPr>
-          <w:rFonts w:ascii="Times New Roman" w:hAnsi="Times New Roman" w:cs="Times New Roman"/>
-          <w:sz w:val="24"/>
-          <w:szCs w:val="24"/>
-        </w:rPr>
-        <w:t>ический</w:t>
-      </w:r>
-      <w:r>
-        <w:rPr>
-          <w:rFonts w:ascii="Times New Roman" w:hAnsi="Times New Roman" w:cs="Times New Roman"/>
-          <w:sz w:val="24"/>
-          <w:szCs w:val="24"/>
-        </w:rPr>
-        <w:t xml:space="preserve"> 0), все диоды закрыты, напряжение на базе транзистора равно нулю, что приводит к закрытому состоянию транзистора, отсутствию тока коллектора и высокому уровню напряжения на выходе (лог</w:t>
-      </w:r>
-      <w:r>
-        <w:rPr>
-          <w:rFonts w:ascii="Times New Roman" w:hAnsi="Times New Roman" w:cs="Times New Roman"/>
-          <w:sz w:val="24"/>
-          <w:szCs w:val="24"/>
-        </w:rPr>
-        <w:t>ический</w:t>
-      </w:r>
-      <w:r>
-        <w:rPr>
-          <w:rFonts w:ascii="Times New Roman" w:hAnsi="Times New Roman" w:cs="Times New Roman"/>
-          <w:sz w:val="24"/>
-          <w:szCs w:val="24"/>
-        </w:rPr>
-        <w:t xml:space="preserve"> 1).</w:t>
+        <w:t xml:space="preserve">Анализ работы схемы сумматора по модулю 2 показал, что логическая функция </w:t>
+      </w:r>
+      <w:r>
+        <w:rPr>
+          <w:rFonts w:ascii="Times New Roman" w:hAnsi="Times New Roman" w:cs="Times New Roman"/>
+          <w:sz w:val="24"/>
+          <w:szCs w:val="24"/>
+        </w:rPr>
+        <w:t>“</w:t>
+      </w:r>
+      <w:r>
+        <w:rPr>
+          <w:rFonts w:ascii="Times New Roman" w:hAnsi="Times New Roman" w:cs="Times New Roman"/>
+          <w:sz w:val="24"/>
+          <w:szCs w:val="24"/>
+        </w:rPr>
+        <w:t>исключающее</w:t>
+      </w:r>
+      <w:r>
+        <w:rPr>
+          <w:rFonts w:ascii="Times New Roman" w:hAnsi="Times New Roman" w:cs="Times New Roman"/>
+          <w:sz w:val="24"/>
+          <w:szCs w:val="24"/>
+        </w:rPr>
+        <w:t xml:space="preserve"> ИЛИ</w:t>
+      </w:r>
+      <w:r>
+        <w:rPr>
+          <w:rFonts w:ascii="Times New Roman" w:hAnsi="Times New Roman" w:cs="Times New Roman"/>
+          <w:sz w:val="24"/>
+          <w:szCs w:val="24"/>
+        </w:rPr>
+        <w:t xml:space="preserve">” </w:t>
+      </w:r>
+      <w:r>
+        <w:rPr>
+          <w:rFonts w:ascii="Times New Roman" w:hAnsi="Times New Roman" w:cs="Times New Roman"/>
+          <w:sz w:val="24"/>
+          <w:szCs w:val="24"/>
+        </w:rPr>
+        <w:t>функционирует корректно. При подаче на входы разных логических уровней (0 В и 5 В) выходное напряжение находилось в диапазоне 4,87–4,97 В, что близко к значению логической единицы. При одинаковых входах (0 и 0 или 5 и 5) выходное напряжение составляло 0,46–0,52 В, что соответствует логическому нулю. </w:t>
       </w:r>
     </w:p>
     <w:p>
@@ -8889,291 +8908,69 @@
           <w:sz w:val="24"/>
           <w:szCs w:val="24"/>
         </w:rPr>
-        <w:t>Если на любой из входов подать высокий уровень напряжения (</w:t>
-      </w:r>
-      <w:r>
-        <w:rPr>
-          <w:rFonts w:ascii="Times New Roman" w:hAnsi="Times New Roman" w:cs="Times New Roman"/>
-          <w:sz w:val="24"/>
-          <w:szCs w:val="24"/>
-        </w:rPr>
-        <w:t>лог</w:t>
-      </w:r>
-      <w:r>
-        <w:rPr>
-          <w:rFonts w:ascii="Times New Roman" w:hAnsi="Times New Roman" w:cs="Times New Roman"/>
-          <w:sz w:val="24"/>
-          <w:szCs w:val="24"/>
-        </w:rPr>
-        <w:t>ический</w:t>
-      </w:r>
-      <w:r>
-        <w:rPr>
-          <w:rFonts w:ascii="Times New Roman" w:hAnsi="Times New Roman" w:cs="Times New Roman"/>
-          <w:sz w:val="24"/>
-          <w:szCs w:val="24"/>
-        </w:rPr>
-        <w:t xml:space="preserve"> </w:t>
-      </w:r>
-      <w:r>
-        <w:rPr>
-          <w:rFonts w:ascii="Times New Roman" w:hAnsi="Times New Roman" w:cs="Times New Roman"/>
-          <w:sz w:val="24"/>
-          <w:szCs w:val="24"/>
-        </w:rPr>
-        <w:t>1), соответствующий диод откроется, что приведёт к подаче высокого напряжения на базу транзистора, который откроется, уменьшив сопротивление между коллектором и эмиттером до минимума, в результате чего напряжение на выходе станет низким (</w:t>
-      </w:r>
-      <w:r>
-        <w:rPr>
-          <w:rFonts w:ascii="Times New Roman" w:hAnsi="Times New Roman" w:cs="Times New Roman"/>
-          <w:sz w:val="24"/>
-          <w:szCs w:val="24"/>
-        </w:rPr>
-        <w:t>лог</w:t>
-      </w:r>
-      <w:r>
-        <w:rPr>
-          <w:rFonts w:ascii="Times New Roman" w:hAnsi="Times New Roman" w:cs="Times New Roman"/>
-          <w:sz w:val="24"/>
-          <w:szCs w:val="24"/>
-        </w:rPr>
-        <w:t>ический</w:t>
-      </w:r>
-      <w:r>
-        <w:rPr>
-          <w:rFonts w:ascii="Times New Roman" w:hAnsi="Times New Roman" w:cs="Times New Roman"/>
-          <w:sz w:val="24"/>
-          <w:szCs w:val="24"/>
-        </w:rPr>
-        <w:t xml:space="preserve"> </w:t>
-      </w:r>
-      <w:r>
-        <w:rPr>
-          <w:rFonts w:ascii="Times New Roman" w:hAnsi="Times New Roman" w:cs="Times New Roman"/>
-          <w:sz w:val="24"/>
-          <w:szCs w:val="24"/>
-        </w:rPr>
-        <w:t>0).</w:t>
+        <w:t xml:space="preserve">Эти результаты подтверждают, что схема точно выполняет функцию </w:t>
+      </w:r>
+      <w:r>
+        <w:rPr>
+          <w:rFonts w:ascii="Times New Roman" w:hAnsi="Times New Roman" w:cs="Times New Roman"/>
+          <w:sz w:val="24"/>
+          <w:szCs w:val="24"/>
+        </w:rPr>
+        <w:t>исключающего ИЛИ</w:t>
+      </w:r>
+      <w:r>
+        <w:rPr>
+          <w:rFonts w:ascii="Times New Roman" w:hAnsi="Times New Roman" w:cs="Times New Roman"/>
+          <w:sz w:val="24"/>
+          <w:szCs w:val="24"/>
+        </w:rPr>
+        <w:t>, а н</w:t>
+      </w:r>
+      <w:r>
+        <w:rPr>
+          <w:rFonts w:ascii="Times New Roman" w:hAnsi="Times New Roman" w:cs="Times New Roman"/>
+          <w:sz w:val="24"/>
+          <w:szCs w:val="24"/>
+        </w:rPr>
+        <w:t>ебольшие отклонения напряжений от идеальных 0 В и 5 В обусловлены падением напряжения на диодах и насыщением транзисторов</w:t>
+      </w:r>
+      <w:r>
+        <w:rPr>
+          <w:rFonts w:ascii="Times New Roman" w:hAnsi="Times New Roman" w:cs="Times New Roman"/>
+          <w:sz w:val="24"/>
+          <w:szCs w:val="24"/>
+        </w:rPr>
+        <w:t xml:space="preserve"> и</w:t>
+      </w:r>
+      <w:r>
+        <w:rPr>
+          <w:rFonts w:ascii="Times New Roman" w:hAnsi="Times New Roman" w:cs="Times New Roman"/>
+          <w:sz w:val="24"/>
+          <w:szCs w:val="24"/>
+        </w:rPr>
+        <w:t>, в нашем случае,</w:t>
+      </w:r>
+      <w:r>
+        <w:rPr>
+          <w:rFonts w:ascii="Times New Roman" w:hAnsi="Times New Roman" w:cs="Times New Roman"/>
+          <w:sz w:val="24"/>
+          <w:szCs w:val="24"/>
+        </w:rPr>
+        <w:t xml:space="preserve"> считаются допустимыми</w:t>
+      </w:r>
+      <w:r>
+        <w:rPr>
+          <w:rFonts w:ascii="Times New Roman" w:hAnsi="Times New Roman" w:cs="Times New Roman"/>
+          <w:sz w:val="24"/>
+          <w:szCs w:val="24"/>
+        </w:rPr>
+        <w:t>.</w:t>
       </w:r>
     </w:p>
     <w:p>
       <w:pPr>
         <w:rPr>
           <w:rFonts w:ascii="Times New Roman" w:hAnsi="Times New Roman" w:cs="Times New Roman"/>
-          <w:b/>
-          <w:bCs/>
-          <w:sz w:val="24"/>
-          <w:szCs w:val="24"/>
-        </w:rPr>
-      </w:pPr>
-      <w:r>
-        <w:rPr>
-          <w:rFonts w:ascii="Times New Roman" w:hAnsi="Times New Roman" w:cs="Times New Roman"/>
-          <w:b/>
-          <w:bCs/>
-          <w:sz w:val="24"/>
-          <w:szCs w:val="24"/>
-        </w:rPr>
-        <w:t xml:space="preserve">Логический </w:t>
-      </w:r>
-      <w:proofErr w:type="spellStart"/>
-      <w:r>
-        <w:rPr>
-          <w:rFonts w:ascii="Times New Roman" w:hAnsi="Times New Roman" w:cs="Times New Roman"/>
-          <w:b/>
-          <w:bCs/>
-          <w:sz w:val="24"/>
-          <w:szCs w:val="24"/>
-        </w:rPr>
-        <w:t>перемножитель</w:t>
-      </w:r>
-      <w:proofErr w:type="spellEnd"/>
-      <w:r>
-        <w:rPr>
-          <w:rFonts w:ascii="Times New Roman" w:hAnsi="Times New Roman" w:cs="Times New Roman"/>
-          <w:b/>
-          <w:bCs/>
-          <w:sz w:val="24"/>
-          <w:szCs w:val="24"/>
-        </w:rPr>
-        <w:t xml:space="preserve"> – элемент “И”</w:t>
-      </w:r>
-    </w:p>
-    <w:p>
-      <w:pPr>
-        <w:rPr>
-          <w:rFonts w:ascii="Times New Roman" w:hAnsi="Times New Roman" w:cs="Times New Roman"/>
-          <w:sz w:val="24"/>
-          <w:szCs w:val="24"/>
-        </w:rPr>
-      </w:pPr>
-      <w:r>
-        <w:rPr>
-          <w:rFonts w:ascii="Times New Roman" w:hAnsi="Times New Roman" w:cs="Times New Roman"/>
-          <w:sz w:val="24"/>
-          <w:szCs w:val="24"/>
-        </w:rPr>
-        <w:t xml:space="preserve">Элемент выполняет логическую операцию умножения двух </w:t>
-      </w:r>
-      <w:r>
-        <w:rPr>
-          <w:rFonts w:ascii="Times New Roman" w:hAnsi="Times New Roman" w:cs="Times New Roman"/>
-          <w:sz w:val="24"/>
-          <w:szCs w:val="24"/>
-        </w:rPr>
-        <w:t xml:space="preserve">и </w:t>
-      </w:r>
-      <w:r>
-        <w:rPr>
-          <w:rFonts w:ascii="Times New Roman" w:hAnsi="Times New Roman" w:cs="Times New Roman"/>
-          <w:sz w:val="24"/>
-          <w:szCs w:val="24"/>
-        </w:rPr>
-        <w:t>более входных сигналов.</w:t>
-      </w:r>
-    </w:p>
-    <w:p>
-      <w:pPr>
-        <w:rPr>
-          <w:rFonts w:ascii="Times New Roman" w:hAnsi="Times New Roman" w:cs="Times New Roman"/>
-          <w:sz w:val="24"/>
-          <w:szCs w:val="24"/>
-        </w:rPr>
-      </w:pPr>
-      <w:r>
-        <w:rPr>
-          <w:rFonts w:ascii="Times New Roman" w:hAnsi="Times New Roman" w:cs="Times New Roman"/>
-          <w:sz w:val="24"/>
-          <w:szCs w:val="24"/>
-        </w:rPr>
-        <w:t xml:space="preserve">Если на любой вход подать напряжение низкого уровня, соответствующий диод откроется, и на выход поступит напряжение низкого уровня, </w:t>
-      </w:r>
-      <w:proofErr w:type="gramStart"/>
-      <w:r>
-        <w:rPr>
-          <w:rFonts w:ascii="Times New Roman" w:hAnsi="Times New Roman" w:cs="Times New Roman"/>
-          <w:sz w:val="24"/>
-          <w:szCs w:val="24"/>
-        </w:rPr>
-        <w:t>но</w:t>
-      </w:r>
-      <w:proofErr w:type="gramEnd"/>
-      <w:r>
-        <w:rPr>
-          <w:rFonts w:ascii="Times New Roman" w:hAnsi="Times New Roman" w:cs="Times New Roman"/>
-          <w:sz w:val="24"/>
-          <w:szCs w:val="24"/>
-        </w:rPr>
-        <w:t xml:space="preserve"> когда на всех входах одновременно присутствует напряжение высокого уровня, все диоды будут закрыты, и напряжение источника питания через резистор поступит на выход.</w:t>
-      </w:r>
-    </w:p>
-    <w:p>
-      <w:pPr>
-        <w:rPr>
-          <w:rFonts w:ascii="Times New Roman" w:hAnsi="Times New Roman" w:cs="Times New Roman"/>
-          <w:b/>
-          <w:bCs/>
-          <w:sz w:val="24"/>
-          <w:szCs w:val="24"/>
-        </w:rPr>
-      </w:pPr>
-      <w:r>
-        <w:rPr>
-          <w:rFonts w:ascii="Times New Roman" w:hAnsi="Times New Roman" w:cs="Times New Roman"/>
-          <w:b/>
-          <w:bCs/>
-          <w:sz w:val="24"/>
-          <w:szCs w:val="24"/>
-        </w:rPr>
-        <w:lastRenderedPageBreak/>
-        <w:t>Логический элемент “И-НЕ”</w:t>
-      </w:r>
-    </w:p>
-    <w:p>
-      <w:pPr>
-        <w:rPr>
-          <w:rFonts w:ascii="Times New Roman" w:hAnsi="Times New Roman" w:cs="Times New Roman"/>
-          <w:sz w:val="24"/>
-          <w:szCs w:val="24"/>
-        </w:rPr>
-      </w:pPr>
-      <w:r>
-        <w:rPr>
-          <w:rFonts w:ascii="Times New Roman" w:hAnsi="Times New Roman" w:cs="Times New Roman"/>
-          <w:sz w:val="24"/>
-          <w:szCs w:val="24"/>
-        </w:rPr>
-        <w:t>Этот элемент выполняет операцию логического перемножения двух и более входных сигналов с инверсией результата.</w:t>
-      </w:r>
-    </w:p>
-    <w:p>
-      <w:pPr>
-        <w:rPr>
-          <w:rFonts w:ascii="Times New Roman" w:hAnsi="Times New Roman" w:cs="Times New Roman"/>
-          <w:sz w:val="24"/>
-          <w:szCs w:val="24"/>
-        </w:rPr>
-      </w:pPr>
-      <w:r>
-        <w:rPr>
-          <w:rFonts w:ascii="Times New Roman" w:hAnsi="Times New Roman" w:cs="Times New Roman"/>
-          <w:sz w:val="24"/>
-          <w:szCs w:val="24"/>
-        </w:rPr>
-        <w:t>Если на любой из входов подать напряжение низкого уровня, соответствующий диод откроется. Это приведёт к тому, что напряжение низкого уровня поступит на базу транзистора, закрывая его. В результате сопротивление участка коллектор-эмиттер резко увеличится, и напряжение на выходе станет практически равным напряжению источника питания, что соответствует логическому уровню 1.</w:t>
-      </w:r>
-    </w:p>
-    <w:p>
-      <w:pPr>
-        <w:rPr>
-          <w:rFonts w:ascii="Times New Roman" w:hAnsi="Times New Roman" w:cs="Times New Roman"/>
-          <w:sz w:val="24"/>
-          <w:szCs w:val="24"/>
-        </w:rPr>
-      </w:pPr>
-      <w:r>
-        <w:rPr>
-          <w:rFonts w:ascii="Times New Roman" w:hAnsi="Times New Roman" w:cs="Times New Roman"/>
-          <w:sz w:val="24"/>
-          <w:szCs w:val="24"/>
-        </w:rPr>
-        <w:t>Когда на всех входах одновременно присутствует высокий уровень напряжения, все диоды закрываются. Это позволяет напряжению источника питания беспрепятственно проходить через резисторы на базу транзистора. В результате транзистор открывается, а напряжение на выходе принимает значение низкого уровня.</w:t>
-      </w:r>
-    </w:p>
-    <w:p>
-      <w:pPr>
-        <w:rPr>
-          <w:rFonts w:ascii="Times New Roman" w:hAnsi="Times New Roman" w:cs="Times New Roman"/>
-          <w:b/>
-          <w:bCs/>
-          <w:sz w:val="24"/>
-          <w:szCs w:val="24"/>
-        </w:rPr>
-      </w:pPr>
-      <w:r>
-        <w:rPr>
-          <w:rFonts w:ascii="Times New Roman" w:hAnsi="Times New Roman" w:cs="Times New Roman"/>
-          <w:b/>
-          <w:bCs/>
-          <w:sz w:val="24"/>
-          <w:szCs w:val="24"/>
-        </w:rPr>
-        <w:t>Логический сумматор по модулю 2</w:t>
-      </w:r>
-    </w:p>
-    <w:p>
-      <w:pPr>
-        <w:rPr>
-          <w:rFonts w:ascii="Times New Roman" w:hAnsi="Times New Roman" w:cs="Times New Roman"/>
-          <w:sz w:val="24"/>
-          <w:szCs w:val="24"/>
-        </w:rPr>
-      </w:pPr>
-    </w:p>
-    <w:p>
-      <w:pPr>
-        <w:rPr>
-          <w:rFonts w:ascii="Times New Roman" w:hAnsi="Times New Roman" w:cs="Times New Roman"/>
           <w:sz w:val="24"/>
           <w:szCs w:val="24"/>
         </w:rPr>
@@ -9208,25 +9005,273 @@
           <w:sz w:val="24"/>
           <w:szCs w:val="24"/>
         </w:rPr>
-        <w:t>, а также получены практические навыки работы с программой Micro-</w:t>
-      </w:r>
-      <w:proofErr w:type="spellStart"/>
-      <w:r>
-        <w:rPr>
-          <w:rFonts w:ascii="Times New Roman" w:hAnsi="Times New Roman" w:cs="Times New Roman"/>
-          <w:sz w:val="24"/>
-          <w:szCs w:val="24"/>
-        </w:rPr>
-        <w:t>Cap</w:t>
-      </w:r>
-      <w:proofErr w:type="spellEnd"/>
-      <w:r>
-        <w:rPr>
-          <w:rFonts w:ascii="Times New Roman" w:hAnsi="Times New Roman" w:cs="Times New Roman"/>
-          <w:sz w:val="24"/>
-          <w:szCs w:val="24"/>
-        </w:rPr>
-        <w:t xml:space="preserve"> для моделирования электронных схем.</w:t>
+        <w:t>. Таких как:</w:t>
+      </w:r>
+      <w:r>
+        <w:rPr>
+          <w:rFonts w:ascii="Times New Roman" w:hAnsi="Times New Roman" w:cs="Times New Roman"/>
+          <w:sz w:val="24"/>
+          <w:szCs w:val="24"/>
+        </w:rPr>
+        <w:t xml:space="preserve"> инвертор, трёхвходовые элементы </w:t>
+      </w:r>
+      <w:r>
+        <w:rPr>
+          <w:rFonts w:ascii="Times New Roman" w:hAnsi="Times New Roman" w:cs="Times New Roman"/>
+          <w:sz w:val="24"/>
+          <w:szCs w:val="24"/>
+        </w:rPr>
+        <w:t>“</w:t>
+      </w:r>
+      <w:r>
+        <w:rPr>
+          <w:rFonts w:ascii="Times New Roman" w:hAnsi="Times New Roman" w:cs="Times New Roman"/>
+          <w:sz w:val="24"/>
+          <w:szCs w:val="24"/>
+        </w:rPr>
+        <w:t>ИЛИ</w:t>
+      </w:r>
+      <w:r>
+        <w:rPr>
+          <w:rFonts w:ascii="Times New Roman" w:hAnsi="Times New Roman" w:cs="Times New Roman"/>
+          <w:sz w:val="24"/>
+          <w:szCs w:val="24"/>
+        </w:rPr>
+        <w:t>”</w:t>
+      </w:r>
+      <w:r>
+        <w:rPr>
+          <w:rFonts w:ascii="Times New Roman" w:hAnsi="Times New Roman" w:cs="Times New Roman"/>
+          <w:sz w:val="24"/>
+          <w:szCs w:val="24"/>
+        </w:rPr>
+        <w:t xml:space="preserve">, </w:t>
+      </w:r>
+      <w:r>
+        <w:rPr>
+          <w:rFonts w:ascii="Times New Roman" w:hAnsi="Times New Roman" w:cs="Times New Roman"/>
+          <w:sz w:val="24"/>
+          <w:szCs w:val="24"/>
+        </w:rPr>
+        <w:t>“</w:t>
+      </w:r>
+      <w:r>
+        <w:rPr>
+          <w:rFonts w:ascii="Times New Roman" w:hAnsi="Times New Roman" w:cs="Times New Roman"/>
+          <w:sz w:val="24"/>
+          <w:szCs w:val="24"/>
+        </w:rPr>
+        <w:t>ИЛИ-НЕ</w:t>
+      </w:r>
+      <w:r>
+        <w:rPr>
+          <w:rFonts w:ascii="Times New Roman" w:hAnsi="Times New Roman" w:cs="Times New Roman"/>
+          <w:sz w:val="24"/>
+          <w:szCs w:val="24"/>
+        </w:rPr>
+        <w:t>”</w:t>
+      </w:r>
+      <w:r>
+        <w:rPr>
+          <w:rFonts w:ascii="Times New Roman" w:hAnsi="Times New Roman" w:cs="Times New Roman"/>
+          <w:sz w:val="24"/>
+          <w:szCs w:val="24"/>
+        </w:rPr>
+        <w:t xml:space="preserve">, </w:t>
+      </w:r>
+      <w:r>
+        <w:rPr>
+          <w:rFonts w:ascii="Times New Roman" w:hAnsi="Times New Roman" w:cs="Times New Roman"/>
+          <w:sz w:val="24"/>
+          <w:szCs w:val="24"/>
+        </w:rPr>
+        <w:t>“</w:t>
+      </w:r>
+      <w:r>
+        <w:rPr>
+          <w:rFonts w:ascii="Times New Roman" w:hAnsi="Times New Roman" w:cs="Times New Roman"/>
+          <w:sz w:val="24"/>
+          <w:szCs w:val="24"/>
+        </w:rPr>
+        <w:t>И</w:t>
+      </w:r>
+      <w:r>
+        <w:rPr>
+          <w:rFonts w:ascii="Times New Roman" w:hAnsi="Times New Roman" w:cs="Times New Roman"/>
+          <w:sz w:val="24"/>
+          <w:szCs w:val="24"/>
+        </w:rPr>
+        <w:t>”</w:t>
+      </w:r>
+      <w:r>
+        <w:rPr>
+          <w:rFonts w:ascii="Times New Roman" w:hAnsi="Times New Roman" w:cs="Times New Roman"/>
+          <w:sz w:val="24"/>
+          <w:szCs w:val="24"/>
+        </w:rPr>
+        <w:t xml:space="preserve">, </w:t>
+      </w:r>
+      <w:r>
+        <w:rPr>
+          <w:rFonts w:ascii="Times New Roman" w:hAnsi="Times New Roman" w:cs="Times New Roman"/>
+          <w:sz w:val="24"/>
+          <w:szCs w:val="24"/>
+        </w:rPr>
+        <w:t>“</w:t>
+      </w:r>
+      <w:r>
+        <w:rPr>
+          <w:rFonts w:ascii="Times New Roman" w:hAnsi="Times New Roman" w:cs="Times New Roman"/>
+          <w:sz w:val="24"/>
+          <w:szCs w:val="24"/>
+        </w:rPr>
+        <w:t>И-НЕ</w:t>
+      </w:r>
+      <w:r>
+        <w:rPr>
+          <w:rFonts w:ascii="Times New Roman" w:hAnsi="Times New Roman" w:cs="Times New Roman"/>
+          <w:sz w:val="24"/>
+          <w:szCs w:val="24"/>
+        </w:rPr>
+        <w:t>”</w:t>
+      </w:r>
+      <w:r>
+        <w:rPr>
+          <w:rFonts w:ascii="Times New Roman" w:hAnsi="Times New Roman" w:cs="Times New Roman"/>
+          <w:sz w:val="24"/>
+          <w:szCs w:val="24"/>
+        </w:rPr>
+        <w:t xml:space="preserve">, а также сумматор по модулю 2 </w:t>
+      </w:r>
+      <w:r>
+        <w:rPr>
+          <w:rFonts w:ascii="Times New Roman" w:hAnsi="Times New Roman" w:cs="Times New Roman"/>
+          <w:sz w:val="24"/>
+          <w:szCs w:val="24"/>
+          <w:lang w:val="en-US"/>
+        </w:rPr>
+        <w:t>“</w:t>
+      </w:r>
+      <w:r>
+        <w:rPr>
+          <w:rFonts w:ascii="Times New Roman" w:hAnsi="Times New Roman" w:cs="Times New Roman"/>
+          <w:sz w:val="24"/>
+          <w:szCs w:val="24"/>
+        </w:rPr>
+        <w:t>исключающее ИЛИ</w:t>
+      </w:r>
+      <w:r>
+        <w:rPr>
+          <w:rFonts w:ascii="Times New Roman" w:hAnsi="Times New Roman" w:cs="Times New Roman"/>
+          <w:sz w:val="24"/>
+          <w:szCs w:val="24"/>
+          <w:lang w:val="en-US"/>
+        </w:rPr>
+        <w:t>”</w:t>
+      </w:r>
+      <w:r>
+        <w:rPr>
+          <w:rFonts w:ascii="Times New Roman" w:hAnsi="Times New Roman" w:cs="Times New Roman"/>
+          <w:sz w:val="24"/>
+          <w:szCs w:val="24"/>
+        </w:rPr>
+        <w:t>. Экспериментальные данные подтвердили корректность их работы и соответствие логическим функциям. Большинство схем показали чёткое разделение</w:t>
+      </w:r>
+      <w:r>
+        <w:rPr>
+          <w:rFonts w:ascii="Times New Roman" w:hAnsi="Times New Roman" w:cs="Times New Roman"/>
+          <w:sz w:val="24"/>
+          <w:szCs w:val="24"/>
+        </w:rPr>
+        <w:t xml:space="preserve"> на</w:t>
+      </w:r>
+      <w:r>
+        <w:rPr>
+          <w:rFonts w:ascii="Times New Roman" w:hAnsi="Times New Roman" w:cs="Times New Roman"/>
+          <w:sz w:val="24"/>
+          <w:szCs w:val="24"/>
+        </w:rPr>
+        <w:t xml:space="preserve"> логический ноль </w:t>
+      </w:r>
+      <w:r>
+        <w:rPr>
+          <w:rFonts w:ascii="Times New Roman" w:hAnsi="Times New Roman" w:cs="Times New Roman"/>
+          <w:sz w:val="24"/>
+          <w:szCs w:val="24"/>
+        </w:rPr>
+        <w:t>(</w:t>
+      </w:r>
+      <w:r>
+        <w:rPr>
+          <w:rFonts w:ascii="Times New Roman" w:hAnsi="Times New Roman" w:cs="Times New Roman"/>
+          <w:sz w:val="24"/>
+          <w:szCs w:val="24"/>
+        </w:rPr>
+        <w:t>менее 0,5 В</w:t>
+      </w:r>
+      <w:r>
+        <w:rPr>
+          <w:rFonts w:ascii="Times New Roman" w:hAnsi="Times New Roman" w:cs="Times New Roman"/>
+          <w:sz w:val="24"/>
+          <w:szCs w:val="24"/>
+        </w:rPr>
+        <w:t xml:space="preserve">) и </w:t>
+      </w:r>
+      <w:r>
+        <w:rPr>
+          <w:rFonts w:ascii="Times New Roman" w:hAnsi="Times New Roman" w:cs="Times New Roman"/>
+          <w:sz w:val="24"/>
+          <w:szCs w:val="24"/>
+        </w:rPr>
+        <w:t>логическ</w:t>
+      </w:r>
+      <w:r>
+        <w:rPr>
+          <w:rFonts w:ascii="Times New Roman" w:hAnsi="Times New Roman" w:cs="Times New Roman"/>
+          <w:sz w:val="24"/>
+          <w:szCs w:val="24"/>
+        </w:rPr>
+        <w:t xml:space="preserve">ую </w:t>
+      </w:r>
+      <w:r>
+        <w:rPr>
+          <w:rFonts w:ascii="Times New Roman" w:hAnsi="Times New Roman" w:cs="Times New Roman"/>
+          <w:sz w:val="24"/>
+          <w:szCs w:val="24"/>
+        </w:rPr>
+        <w:t>единиц</w:t>
+      </w:r>
+      <w:r>
+        <w:rPr>
+          <w:rFonts w:ascii="Times New Roman" w:hAnsi="Times New Roman" w:cs="Times New Roman"/>
+          <w:sz w:val="24"/>
+          <w:szCs w:val="24"/>
+        </w:rPr>
+        <w:t>у (</w:t>
+      </w:r>
+      <w:r>
+        <w:rPr>
+          <w:rFonts w:ascii="Times New Roman" w:hAnsi="Times New Roman" w:cs="Times New Roman"/>
+          <w:sz w:val="24"/>
+          <w:szCs w:val="24"/>
+        </w:rPr>
+        <w:t>около 5 В</w:t>
+      </w:r>
+      <w:r>
+        <w:rPr>
+          <w:rFonts w:ascii="Times New Roman" w:hAnsi="Times New Roman" w:cs="Times New Roman"/>
+          <w:sz w:val="24"/>
+          <w:szCs w:val="24"/>
+        </w:rPr>
+        <w:t>)</w:t>
+      </w:r>
+      <w:r>
+        <w:rPr>
+          <w:rFonts w:ascii="Times New Roman" w:hAnsi="Times New Roman" w:cs="Times New Roman"/>
+          <w:sz w:val="24"/>
+          <w:szCs w:val="24"/>
+        </w:rPr>
+        <w:t>.</w:t>
       </w:r>
     </w:p>
     <w:sectPr>
@@ -13667,6 +13712,7 @@
   <w:style w:type="character" w:default="1" w:styleId="a0">
     <w:name w:val="Default Paragraph Font"/>
     <w:uiPriority w:val="1"/>
+    <w:semiHidden/>
     <w:unhideWhenUsed/>
   </w:style>
   <w:style w:type="table" w:default="1" w:styleId="a1">
